--- a/Document/Sitemap.docx
+++ b/Document/Sitemap.docx
@@ -1,6 +1,6 @@
 
 <file path=word/document.xml><?xml version="1.0" encoding="utf-8"?>
-<w:document xmlns:wpc="http://schemas.microsoft.com/office/word/2010/wordprocessingCanvas" xmlns:mc="http://schemas.openxmlformats.org/markup-compatibility/2006" xmlns:o="urn:schemas-microsoft-com:office:office" xmlns:r="http://schemas.openxmlformats.org/officeDocument/2006/relationships" xmlns:m="http://schemas.openxmlformats.org/officeDocument/2006/math" xmlns:v="urn:schemas-microsoft-com:vml" xmlns:wp14="http://schemas.microsoft.com/office/word/2010/wordprocessingDrawing" xmlns:wp="http://schemas.openxmlformats.org/drawingml/2006/wordprocessingDrawing" xmlns:w10="urn:schemas-microsoft-com:office:word" xmlns:w="http://schemas.openxmlformats.org/wordprocessingml/2006/main" xmlns:w14="http://schemas.microsoft.com/office/word/2010/wordml" xmlns:w15="http://schemas.microsoft.com/office/word/2012/wordml" xmlns:wpg="http://schemas.microsoft.com/office/word/2010/wordprocessingGroup" xmlns:wpi="http://schemas.microsoft.com/office/word/2010/wordprocessingInk" xmlns:wne="http://schemas.microsoft.com/office/word/2006/wordml" xmlns:wps="http://schemas.microsoft.com/office/word/2010/wordprocessingShape" mc:Ignorable="w14 w15 wp14">
+<w:document xmlns:wpc="http://schemas.microsoft.com/office/word/2010/wordprocessingCanvas" xmlns:cx="http://schemas.microsoft.com/office/drawing/2014/chartex" xmlns:cx1="http://schemas.microsoft.com/office/drawing/2015/9/8/chartex" xmlns:cx2="http://schemas.microsoft.com/office/drawing/2015/10/21/chartex" xmlns:cx3="http://schemas.microsoft.com/office/drawing/2016/5/9/chartex" xmlns:cx4="http://schemas.microsoft.com/office/drawing/2016/5/10/chartex" xmlns:cx5="http://schemas.microsoft.com/office/drawing/2016/5/11/chartex" xmlns:cx6="http://schemas.microsoft.com/office/drawing/2016/5/12/chartex" xmlns:cx7="http://schemas.microsoft.com/office/drawing/2016/5/13/chartex" xmlns:cx8="http://schemas.microsoft.com/office/drawing/2016/5/14/chartex" xmlns:mc="http://schemas.openxmlformats.org/markup-compatibility/2006" xmlns:o="urn:schemas-microsoft-com:office:office" xmlns:r="http://schemas.openxmlformats.org/officeDocument/2006/relationships" xmlns:m="http://schemas.openxmlformats.org/officeDocument/2006/math" xmlns:v="urn:schemas-microsoft-com:vml" xmlns:wp14="http://schemas.microsoft.com/office/word/2010/wordprocessingDrawing" xmlns:wp="http://schemas.openxmlformats.org/drawingml/2006/wordprocessingDrawing" xmlns:w10="urn:schemas-microsoft-com:office:word" xmlns:w="http://schemas.openxmlformats.org/wordprocessingml/2006/main" xmlns:w14="http://schemas.microsoft.com/office/word/2010/wordml" xmlns:w15="http://schemas.microsoft.com/office/word/2012/wordml" xmlns:w16se="http://schemas.microsoft.com/office/word/2015/wordml/symex" xmlns:wpg="http://schemas.microsoft.com/office/word/2010/wordprocessingGroup" xmlns:wpi="http://schemas.microsoft.com/office/word/2010/wordprocessingInk" xmlns:wne="http://schemas.microsoft.com/office/word/2006/wordml" xmlns:wps="http://schemas.microsoft.com/office/word/2010/wordprocessingShape" mc:Ignorable="w14 w15 w16se wp14">
   <w:body>
     <w:p>
       <w:pPr>
@@ -29,6 +29,7 @@
           <w:b/>
           <w:noProof/>
           <w:u w:val="single"/>
+          <w:lang w:val="vi-VN" w:eastAsia="vi-VN"/>
         </w:rPr>
         <mc:AlternateContent>
           <mc:Choice Requires="wpg">
@@ -93,8 +94,13 @@
                                 <w:jc w:val="center"/>
                               </w:pPr>
                               <w:r>
-                                <w:t>Trang chủ</w:t>
-                              </w:r>
+                                <w:t xml:space="preserve">Trang </w:t>
+                              </w:r>
+                              <w:proofErr w:type="spellStart"/>
+                              <w:r>
+                                <w:t>chủ</w:t>
+                              </w:r>
+                              <w:proofErr w:type="spellEnd"/>
                             </w:p>
                           </w:txbxContent>
                         </wps:txbx>
@@ -139,9 +145,35 @@
                               <w:pPr>
                                 <w:jc w:val="center"/>
                               </w:pPr>
-                              <w:r>
-                                <w:t>Tìm kiếm món ăn</w:t>
-                              </w:r>
+                              <w:proofErr w:type="spellStart"/>
+                              <w:r>
+                                <w:t>Tìm</w:t>
+                              </w:r>
+                              <w:proofErr w:type="spellEnd"/>
+                              <w:r>
+                                <w:t xml:space="preserve"> </w:t>
+                              </w:r>
+                              <w:proofErr w:type="spellStart"/>
+                              <w:r>
+                                <w:t>kiếm</w:t>
+                              </w:r>
+                              <w:proofErr w:type="spellEnd"/>
+                              <w:r>
+                                <w:t xml:space="preserve"> </w:t>
+                              </w:r>
+                              <w:proofErr w:type="spellStart"/>
+                              <w:r>
+                                <w:t>món</w:t>
+                              </w:r>
+                              <w:proofErr w:type="spellEnd"/>
+                              <w:r>
+                                <w:t xml:space="preserve"> </w:t>
+                              </w:r>
+                              <w:proofErr w:type="spellStart"/>
+                              <w:r>
+                                <w:t>ăn</w:t>
+                              </w:r>
+                              <w:proofErr w:type="spellEnd"/>
                             </w:p>
                           </w:txbxContent>
                         </wps:txbx>
@@ -186,9 +218,35 @@
                               <w:pPr>
                                 <w:jc w:val="center"/>
                               </w:pPr>
-                              <w:r>
-                                <w:t>Xem thông tin món ăn</w:t>
-                              </w:r>
+                              <w:proofErr w:type="spellStart"/>
+                              <w:r>
+                                <w:t>Xem</w:t>
+                              </w:r>
+                              <w:proofErr w:type="spellEnd"/>
+                              <w:r>
+                                <w:t xml:space="preserve"> </w:t>
+                              </w:r>
+                              <w:proofErr w:type="spellStart"/>
+                              <w:r>
+                                <w:t>thông</w:t>
+                              </w:r>
+                              <w:proofErr w:type="spellEnd"/>
+                              <w:r>
+                                <w:t xml:space="preserve"> tin </w:t>
+                              </w:r>
+                              <w:proofErr w:type="spellStart"/>
+                              <w:r>
+                                <w:t>món</w:t>
+                              </w:r>
+                              <w:proofErr w:type="spellEnd"/>
+                              <w:r>
+                                <w:t xml:space="preserve"> </w:t>
+                              </w:r>
+                              <w:proofErr w:type="spellStart"/>
+                              <w:r>
+                                <w:t>ăn</w:t>
+                              </w:r>
+                              <w:proofErr w:type="spellEnd"/>
                             </w:p>
                           </w:txbxContent>
                         </wps:txbx>
@@ -233,9 +291,27 @@
                               <w:pPr>
                                 <w:jc w:val="center"/>
                               </w:pPr>
-                              <w:r>
-                                <w:t>Tạo            tài khoản</w:t>
-                              </w:r>
+                              <w:proofErr w:type="spellStart"/>
+                              <w:r>
+                                <w:t>Tạo</w:t>
+                              </w:r>
+                              <w:proofErr w:type="spellEnd"/>
+                              <w:r>
+                                <w:t xml:space="preserve">            </w:t>
+                              </w:r>
+                              <w:proofErr w:type="spellStart"/>
+                              <w:r>
+                                <w:t>tài</w:t>
+                              </w:r>
+                              <w:proofErr w:type="spellEnd"/>
+                              <w:r>
+                                <w:t xml:space="preserve"> </w:t>
+                              </w:r>
+                              <w:proofErr w:type="spellStart"/>
+                              <w:r>
+                                <w:t>khoản</w:t>
+                              </w:r>
+                              <w:proofErr w:type="spellEnd"/>
                             </w:p>
                           </w:txbxContent>
                         </wps:txbx>
@@ -280,9 +356,35 @@
                               <w:pPr>
                                 <w:jc w:val="center"/>
                               </w:pPr>
-                              <w:r>
-                                <w:t>Xem trang cá nhân</w:t>
-                              </w:r>
+                              <w:proofErr w:type="spellStart"/>
+                              <w:r>
+                                <w:t>Xem</w:t>
+                              </w:r>
+                              <w:proofErr w:type="spellEnd"/>
+                              <w:r>
+                                <w:t xml:space="preserve"> </w:t>
+                              </w:r>
+                              <w:proofErr w:type="spellStart"/>
+                              <w:r>
+                                <w:t>trang</w:t>
+                              </w:r>
+                              <w:proofErr w:type="spellEnd"/>
+                              <w:r>
+                                <w:t xml:space="preserve"> </w:t>
+                              </w:r>
+                              <w:proofErr w:type="spellStart"/>
+                              <w:r>
+                                <w:t>cá</w:t>
+                              </w:r>
+                              <w:proofErr w:type="spellEnd"/>
+                              <w:r>
+                                <w:t xml:space="preserve"> </w:t>
+                              </w:r>
+                              <w:proofErr w:type="spellStart"/>
+                              <w:r>
+                                <w:t>nhân</w:t>
+                              </w:r>
+                              <w:proofErr w:type="spellEnd"/>
                             </w:p>
                           </w:txbxContent>
                         </wps:txbx>
@@ -327,9 +429,19 @@
                               <w:pPr>
                                 <w:jc w:val="center"/>
                               </w:pPr>
-                              <w:r>
-                                <w:t>Đăng nhập</w:t>
-                              </w:r>
+                              <w:proofErr w:type="spellStart"/>
+                              <w:r>
+                                <w:t>Đăng</w:t>
+                              </w:r>
+                              <w:proofErr w:type="spellEnd"/>
+                              <w:r>
+                                <w:t xml:space="preserve"> </w:t>
+                              </w:r>
+                              <w:proofErr w:type="spellStart"/>
+                              <w:r>
+                                <w:t>nhập</w:t>
+                              </w:r>
+                              <w:proofErr w:type="spellEnd"/>
                             </w:p>
                           </w:txbxContent>
                         </wps:txbx>
@@ -571,12 +683,30 @@
                                 <w:jc w:val="center"/>
                               </w:pPr>
                               <w:r>
-                                <w:t xml:space="preserve">    Tìm</w:t>
-                              </w:r>
+                                <w:t xml:space="preserve">    </w:t>
+                              </w:r>
+                              <w:proofErr w:type="spellStart"/>
+                              <w:r>
+                                <w:t>Tìm</w:t>
+                              </w:r>
+                              <w:proofErr w:type="spellEnd"/>
                               <w:r>
                                 <w:tab/>
-                                <w:t xml:space="preserve">   mật khẩu</w:t>
-                              </w:r>
+                                <w:t xml:space="preserve">   </w:t>
+                              </w:r>
+                              <w:proofErr w:type="spellStart"/>
+                              <w:r>
+                                <w:t>mật</w:t>
+                              </w:r>
+                              <w:proofErr w:type="spellEnd"/>
+                              <w:r>
+                                <w:t xml:space="preserve"> </w:t>
+                              </w:r>
+                              <w:proofErr w:type="spellStart"/>
+                              <w:r>
+                                <w:t>khẩu</w:t>
+                              </w:r>
+                              <w:proofErr w:type="spellEnd"/>
                             </w:p>
                           </w:txbxContent>
                         </wps:txbx>
@@ -817,6 +947,7 @@
         <w:rPr>
           <w:rFonts w:ascii="Times New Roman" w:hAnsi="Times New Roman" w:cs="Times New Roman"/>
           <w:noProof/>
+          <w:lang w:val="vi-VN" w:eastAsia="vi-VN"/>
         </w:rPr>
         <mc:AlternateContent>
           <mc:Choice Requires="wpg">
@@ -881,8 +1012,13 @@
                                 <w:jc w:val="center"/>
                               </w:pPr>
                               <w:r>
-                                <w:t>Trang chủ</w:t>
-                              </w:r>
+                                <w:t xml:space="preserve">Trang </w:t>
+                              </w:r>
+                              <w:proofErr w:type="spellStart"/>
+                              <w:r>
+                                <w:t>chủ</w:t>
+                              </w:r>
+                              <w:proofErr w:type="spellEnd"/>
                             </w:p>
                           </w:txbxContent>
                         </wps:txbx>
@@ -927,9 +1063,35 @@
                               <w:pPr>
                                 <w:jc w:val="center"/>
                               </w:pPr>
-                              <w:r>
-                                <w:t>Tìm kiếm món ăn</w:t>
-                              </w:r>
+                              <w:proofErr w:type="spellStart"/>
+                              <w:r>
+                                <w:t>Tìm</w:t>
+                              </w:r>
+                              <w:proofErr w:type="spellEnd"/>
+                              <w:r>
+                                <w:t xml:space="preserve"> </w:t>
+                              </w:r>
+                              <w:proofErr w:type="spellStart"/>
+                              <w:r>
+                                <w:t>kiếm</w:t>
+                              </w:r>
+                              <w:proofErr w:type="spellEnd"/>
+                              <w:r>
+                                <w:t xml:space="preserve"> </w:t>
+                              </w:r>
+                              <w:proofErr w:type="spellStart"/>
+                              <w:r>
+                                <w:t>món</w:t>
+                              </w:r>
+                              <w:proofErr w:type="spellEnd"/>
+                              <w:r>
+                                <w:t xml:space="preserve"> </w:t>
+                              </w:r>
+                              <w:proofErr w:type="spellStart"/>
+                              <w:r>
+                                <w:t>ăn</w:t>
+                              </w:r>
+                              <w:proofErr w:type="spellEnd"/>
                             </w:p>
                           </w:txbxContent>
                         </wps:txbx>
@@ -974,9 +1136,35 @@
                               <w:pPr>
                                 <w:jc w:val="center"/>
                               </w:pPr>
-                              <w:r>
-                                <w:t>Xem thông tin món ăn</w:t>
-                              </w:r>
+                              <w:proofErr w:type="spellStart"/>
+                              <w:r>
+                                <w:t>Xem</w:t>
+                              </w:r>
+                              <w:proofErr w:type="spellEnd"/>
+                              <w:r>
+                                <w:t xml:space="preserve"> </w:t>
+                              </w:r>
+                              <w:proofErr w:type="spellStart"/>
+                              <w:r>
+                                <w:t>thông</w:t>
+                              </w:r>
+                              <w:proofErr w:type="spellEnd"/>
+                              <w:r>
+                                <w:t xml:space="preserve"> tin </w:t>
+                              </w:r>
+                              <w:proofErr w:type="spellStart"/>
+                              <w:r>
+                                <w:t>món</w:t>
+                              </w:r>
+                              <w:proofErr w:type="spellEnd"/>
+                              <w:r>
+                                <w:t xml:space="preserve"> </w:t>
+                              </w:r>
+                              <w:proofErr w:type="spellStart"/>
+                              <w:r>
+                                <w:t>ăn</w:t>
+                              </w:r>
+                              <w:proofErr w:type="spellEnd"/>
                             </w:p>
                           </w:txbxContent>
                         </wps:txbx>
@@ -1021,9 +1209,35 @@
                               <w:pPr>
                                 <w:jc w:val="center"/>
                               </w:pPr>
-                              <w:r>
-                                <w:t>Xem trang cá nhân</w:t>
-                              </w:r>
+                              <w:proofErr w:type="spellStart"/>
+                              <w:r>
+                                <w:t>Xem</w:t>
+                              </w:r>
+                              <w:proofErr w:type="spellEnd"/>
+                              <w:r>
+                                <w:t xml:space="preserve"> </w:t>
+                              </w:r>
+                              <w:proofErr w:type="spellStart"/>
+                              <w:r>
+                                <w:t>trang</w:t>
+                              </w:r>
+                              <w:proofErr w:type="spellEnd"/>
+                              <w:r>
+                                <w:t xml:space="preserve"> </w:t>
+                              </w:r>
+                              <w:proofErr w:type="spellStart"/>
+                              <w:r>
+                                <w:t>cá</w:t>
+                              </w:r>
+                              <w:proofErr w:type="spellEnd"/>
+                              <w:r>
+                                <w:t xml:space="preserve"> </w:t>
+                              </w:r>
+                              <w:proofErr w:type="spellStart"/>
+                              <w:r>
+                                <w:t>nhân</w:t>
+                              </w:r>
+                              <w:proofErr w:type="spellEnd"/>
                             </w:p>
                           </w:txbxContent>
                         </wps:txbx>
@@ -1236,9 +1450,35 @@
                               <w:pPr>
                                 <w:jc w:val="center"/>
                               </w:pPr>
-                              <w:r>
-                                <w:t>Bình luận món ăn</w:t>
-                              </w:r>
+                              <w:proofErr w:type="spellStart"/>
+                              <w:r>
+                                <w:t>Bình</w:t>
+                              </w:r>
+                              <w:proofErr w:type="spellEnd"/>
+                              <w:r>
+                                <w:t xml:space="preserve"> </w:t>
+                              </w:r>
+                              <w:proofErr w:type="spellStart"/>
+                              <w:r>
+                                <w:t>luận</w:t>
+                              </w:r>
+                              <w:proofErr w:type="spellEnd"/>
+                              <w:r>
+                                <w:t xml:space="preserve"> </w:t>
+                              </w:r>
+                              <w:proofErr w:type="spellStart"/>
+                              <w:r>
+                                <w:t>món</w:t>
+                              </w:r>
+                              <w:proofErr w:type="spellEnd"/>
+                              <w:r>
+                                <w:t xml:space="preserve"> </w:t>
+                              </w:r>
+                              <w:proofErr w:type="spellStart"/>
+                              <w:r>
+                                <w:t>ăn</w:t>
+                              </w:r>
+                              <w:proofErr w:type="spellEnd"/>
                             </w:p>
                           </w:txbxContent>
                         </wps:txbx>
@@ -1311,9 +1551,35 @@
                               <w:pPr>
                                 <w:jc w:val="center"/>
                               </w:pPr>
-                              <w:r>
-                                <w:t>Sửa thông tin cá nhân</w:t>
-                              </w:r>
+                              <w:proofErr w:type="spellStart"/>
+                              <w:r>
+                                <w:t>Sửa</w:t>
+                              </w:r>
+                              <w:proofErr w:type="spellEnd"/>
+                              <w:r>
+                                <w:t xml:space="preserve"> </w:t>
+                              </w:r>
+                              <w:proofErr w:type="spellStart"/>
+                              <w:r>
+                                <w:t>thông</w:t>
+                              </w:r>
+                              <w:proofErr w:type="spellEnd"/>
+                              <w:r>
+                                <w:t xml:space="preserve"> tin </w:t>
+                              </w:r>
+                              <w:proofErr w:type="spellStart"/>
+                              <w:r>
+                                <w:t>cá</w:t>
+                              </w:r>
+                              <w:proofErr w:type="spellEnd"/>
+                              <w:r>
+                                <w:t xml:space="preserve"> </w:t>
+                              </w:r>
+                              <w:proofErr w:type="spellStart"/>
+                              <w:r>
+                                <w:t>nhân</w:t>
+                              </w:r>
+                              <w:proofErr w:type="spellEnd"/>
                             </w:p>
                           </w:txbxContent>
                         </wps:txbx>
@@ -1411,9 +1677,43 @@
                         <wps:txbx>
                           <w:txbxContent>
                             <w:p>
-                              <w:r>
-                                <w:t>Trình quản lý thông báo</w:t>
-                              </w:r>
+                              <w:proofErr w:type="spellStart"/>
+                              <w:r>
+                                <w:t>Trình</w:t>
+                              </w:r>
+                              <w:proofErr w:type="spellEnd"/>
+                              <w:r>
+                                <w:t xml:space="preserve"> </w:t>
+                              </w:r>
+                              <w:proofErr w:type="spellStart"/>
+                              <w:r>
+                                <w:t>quản</w:t>
+                              </w:r>
+                              <w:proofErr w:type="spellEnd"/>
+                              <w:r>
+                                <w:t xml:space="preserve"> </w:t>
+                              </w:r>
+                              <w:proofErr w:type="spellStart"/>
+                              <w:r>
+                                <w:t>lý</w:t>
+                              </w:r>
+                              <w:proofErr w:type="spellEnd"/>
+                              <w:r>
+                                <w:t xml:space="preserve"> </w:t>
+                              </w:r>
+                              <w:proofErr w:type="spellStart"/>
+                              <w:r>
+                                <w:t>thông</w:t>
+                              </w:r>
+                              <w:proofErr w:type="spellEnd"/>
+                              <w:r>
+                                <w:t xml:space="preserve"> </w:t>
+                              </w:r>
+                              <w:proofErr w:type="spellStart"/>
+                              <w:r>
+                                <w:t>báo</w:t>
+                              </w:r>
+                              <w:proofErr w:type="spellEnd"/>
                             </w:p>
                           </w:txbxContent>
                         </wps:txbx>
@@ -1486,9 +1786,35 @@
                               <w:pPr>
                                 <w:jc w:val="center"/>
                               </w:pPr>
-                              <w:r>
-                                <w:t>Chỉnh sửa bài đăng</w:t>
-                              </w:r>
+                              <w:proofErr w:type="spellStart"/>
+                              <w:r>
+                                <w:t>Chỉnh</w:t>
+                              </w:r>
+                              <w:proofErr w:type="spellEnd"/>
+                              <w:r>
+                                <w:t xml:space="preserve"> </w:t>
+                              </w:r>
+                              <w:proofErr w:type="spellStart"/>
+                              <w:r>
+                                <w:t>sửa</w:t>
+                              </w:r>
+                              <w:proofErr w:type="spellEnd"/>
+                              <w:r>
+                                <w:t xml:space="preserve"> </w:t>
+                              </w:r>
+                              <w:proofErr w:type="spellStart"/>
+                              <w:r>
+                                <w:t>bài</w:t>
+                              </w:r>
+                              <w:proofErr w:type="spellEnd"/>
+                              <w:r>
+                                <w:t xml:space="preserve"> </w:t>
+                              </w:r>
+                              <w:proofErr w:type="spellStart"/>
+                              <w:r>
+                                <w:t>đăng</w:t>
+                              </w:r>
+                              <w:proofErr w:type="spellEnd"/>
                             </w:p>
                           </w:txbxContent>
                         </wps:txbx>
@@ -1589,8 +1915,13 @@
                               <w:pPr>
                                 <w:jc w:val="center"/>
                               </w:pPr>
-                              <w:r>
-                                <w:t>Duyệt Album</w:t>
+                              <w:proofErr w:type="spellStart"/>
+                              <w:r>
+                                <w:t>Duyệt</w:t>
+                              </w:r>
+                              <w:proofErr w:type="spellEnd"/>
+                              <w:r>
+                                <w:t xml:space="preserve"> Album</w:t>
                               </w:r>
                             </w:p>
                           </w:txbxContent>
@@ -1854,6 +2185,7 @@
           <w:b/>
           <w:noProof/>
           <w:u w:val="single"/>
+          <w:lang w:val="vi-VN" w:eastAsia="vi-VN"/>
         </w:rPr>
         <mc:AlternateContent>
           <mc:Choice Requires="wpg">
@@ -1918,8 +2250,13 @@
                                 <w:jc w:val="center"/>
                               </w:pPr>
                               <w:r>
-                                <w:t>Trang chủ</w:t>
-                              </w:r>
+                                <w:t xml:space="preserve">Trang </w:t>
+                              </w:r>
+                              <w:proofErr w:type="spellStart"/>
+                              <w:r>
+                                <w:t>chủ</w:t>
+                              </w:r>
+                              <w:proofErr w:type="spellEnd"/>
                             </w:p>
                           </w:txbxContent>
                         </wps:txbx>
@@ -1964,9 +2301,35 @@
                               <w:pPr>
                                 <w:jc w:val="center"/>
                               </w:pPr>
-                              <w:r>
-                                <w:t>Tìm kiếm món ăn</w:t>
-                              </w:r>
+                              <w:proofErr w:type="spellStart"/>
+                              <w:r>
+                                <w:t>Tìm</w:t>
+                              </w:r>
+                              <w:proofErr w:type="spellEnd"/>
+                              <w:r>
+                                <w:t xml:space="preserve"> </w:t>
+                              </w:r>
+                              <w:proofErr w:type="spellStart"/>
+                              <w:r>
+                                <w:t>kiếm</w:t>
+                              </w:r>
+                              <w:proofErr w:type="spellEnd"/>
+                              <w:r>
+                                <w:t xml:space="preserve"> </w:t>
+                              </w:r>
+                              <w:proofErr w:type="spellStart"/>
+                              <w:r>
+                                <w:t>món</w:t>
+                              </w:r>
+                              <w:proofErr w:type="spellEnd"/>
+                              <w:r>
+                                <w:t xml:space="preserve"> </w:t>
+                              </w:r>
+                              <w:proofErr w:type="spellStart"/>
+                              <w:r>
+                                <w:t>ăn</w:t>
+                              </w:r>
+                              <w:proofErr w:type="spellEnd"/>
                             </w:p>
                           </w:txbxContent>
                         </wps:txbx>
@@ -2011,12 +2374,35 @@
                               <w:pPr>
                                 <w:jc w:val="center"/>
                               </w:pPr>
+                              <w:proofErr w:type="spellStart"/>
                               <w:r>
                                 <w:t>Duyệt</w:t>
                               </w:r>
-                              <w:r>
-                                <w:t xml:space="preserve"> thông tin món ăn</w:t>
-                              </w:r>
+                              <w:proofErr w:type="spellEnd"/>
+                              <w:r>
+                                <w:t xml:space="preserve"> </w:t>
+                              </w:r>
+                              <w:proofErr w:type="spellStart"/>
+                              <w:r>
+                                <w:t>thông</w:t>
+                              </w:r>
+                              <w:proofErr w:type="spellEnd"/>
+                              <w:r>
+                                <w:t xml:space="preserve"> tin </w:t>
+                              </w:r>
+                              <w:proofErr w:type="spellStart"/>
+                              <w:r>
+                                <w:t>món</w:t>
+                              </w:r>
+                              <w:proofErr w:type="spellEnd"/>
+                              <w:r>
+                                <w:t xml:space="preserve"> </w:t>
+                              </w:r>
+                              <w:proofErr w:type="spellStart"/>
+                              <w:r>
+                                <w:t>ăn</w:t>
+                              </w:r>
+                              <w:proofErr w:type="spellEnd"/>
                             </w:p>
                           </w:txbxContent>
                         </wps:txbx>
@@ -2061,9 +2447,27 @@
                               <w:pPr>
                                 <w:jc w:val="center"/>
                               </w:pPr>
-                              <w:r>
-                                <w:t>Tạo            tài khoản</w:t>
-                              </w:r>
+                              <w:proofErr w:type="spellStart"/>
+                              <w:r>
+                                <w:t>Tạo</w:t>
+                              </w:r>
+                              <w:proofErr w:type="spellEnd"/>
+                              <w:r>
+                                <w:t xml:space="preserve">            </w:t>
+                              </w:r>
+                              <w:proofErr w:type="spellStart"/>
+                              <w:r>
+                                <w:t>tài</w:t>
+                              </w:r>
+                              <w:proofErr w:type="spellEnd"/>
+                              <w:r>
+                                <w:t xml:space="preserve"> </w:t>
+                              </w:r>
+                              <w:proofErr w:type="spellStart"/>
+                              <w:r>
+                                <w:t>khoản</w:t>
+                              </w:r>
+                              <w:proofErr w:type="spellEnd"/>
                             </w:p>
                           </w:txbxContent>
                         </wps:txbx>
@@ -2108,9 +2512,35 @@
                               <w:pPr>
                                 <w:jc w:val="center"/>
                               </w:pPr>
-                              <w:r>
-                                <w:t>Xem trang cá nhân</w:t>
-                              </w:r>
+                              <w:proofErr w:type="spellStart"/>
+                              <w:r>
+                                <w:t>Xem</w:t>
+                              </w:r>
+                              <w:proofErr w:type="spellEnd"/>
+                              <w:r>
+                                <w:t xml:space="preserve"> </w:t>
+                              </w:r>
+                              <w:proofErr w:type="spellStart"/>
+                              <w:r>
+                                <w:t>trang</w:t>
+                              </w:r>
+                              <w:proofErr w:type="spellEnd"/>
+                              <w:r>
+                                <w:t xml:space="preserve"> </w:t>
+                              </w:r>
+                              <w:proofErr w:type="spellStart"/>
+                              <w:r>
+                                <w:t>cá</w:t>
+                              </w:r>
+                              <w:proofErr w:type="spellEnd"/>
+                              <w:r>
+                                <w:t xml:space="preserve"> </w:t>
+                              </w:r>
+                              <w:proofErr w:type="spellStart"/>
+                              <w:r>
+                                <w:t>nhân</w:t>
+                              </w:r>
+                              <w:proofErr w:type="spellEnd"/>
                             </w:p>
                           </w:txbxContent>
                         </wps:txbx>
@@ -2351,9 +2781,19 @@
                               <w:pPr>
                                 <w:jc w:val="center"/>
                               </w:pPr>
-                              <w:r>
-                                <w:t>Quản lý</w:t>
-                              </w:r>
+                              <w:proofErr w:type="spellStart"/>
+                              <w:r>
+                                <w:t>Quản</w:t>
+                              </w:r>
+                              <w:proofErr w:type="spellEnd"/>
+                              <w:r>
+                                <w:t xml:space="preserve"> </w:t>
+                              </w:r>
+                              <w:proofErr w:type="spellStart"/>
+                              <w:r>
+                                <w:t>lý</w:t>
+                              </w:r>
+                              <w:proofErr w:type="spellEnd"/>
                             </w:p>
                           </w:txbxContent>
                         </wps:txbx>
@@ -2398,9 +2838,59 @@
                               <w:pPr>
                                 <w:jc w:val="center"/>
                               </w:pPr>
-                              <w:r>
-                                <w:t>Thêm/Sửa các giá trị mặc định</w:t>
-                              </w:r>
+                              <w:proofErr w:type="spellStart"/>
+                              <w:r>
+                                <w:t>Thêm</w:t>
+                              </w:r>
+                              <w:proofErr w:type="spellEnd"/>
+                              <w:r>
+                                <w:t>/</w:t>
+                              </w:r>
+                              <w:proofErr w:type="spellStart"/>
+                              <w:r>
+                                <w:t>Sửa</w:t>
+                              </w:r>
+                              <w:proofErr w:type="spellEnd"/>
+                              <w:r>
+                                <w:t xml:space="preserve"> </w:t>
+                              </w:r>
+                              <w:proofErr w:type="spellStart"/>
+                              <w:r>
+                                <w:t>các</w:t>
+                              </w:r>
+                              <w:proofErr w:type="spellEnd"/>
+                              <w:r>
+                                <w:t xml:space="preserve"> </w:t>
+                              </w:r>
+                              <w:proofErr w:type="spellStart"/>
+                              <w:r>
+                                <w:t>giá</w:t>
+                              </w:r>
+                              <w:proofErr w:type="spellEnd"/>
+                              <w:r>
+                                <w:t xml:space="preserve"> </w:t>
+                              </w:r>
+                              <w:proofErr w:type="spellStart"/>
+                              <w:r>
+                                <w:t>trị</w:t>
+                              </w:r>
+                              <w:proofErr w:type="spellEnd"/>
+                              <w:r>
+                                <w:t xml:space="preserve"> </w:t>
+                              </w:r>
+                              <w:proofErr w:type="spellStart"/>
+                              <w:r>
+                                <w:t>mặc</w:t>
+                              </w:r>
+                              <w:proofErr w:type="spellEnd"/>
+                              <w:r>
+                                <w:t xml:space="preserve"> </w:t>
+                              </w:r>
+                              <w:proofErr w:type="spellStart"/>
+                              <w:r>
+                                <w:t>định</w:t>
+                              </w:r>
+                              <w:proofErr w:type="spellEnd"/>
                             </w:p>
                           </w:txbxContent>
                         </wps:txbx>
@@ -2454,7 +2944,7 @@
           <mc:Fallback>
             <w:pict>
               <v:group w14:anchorId="4A554258" id="Group 73" o:spid="_x0000_s1064" style="position:absolute;margin-left:0;margin-top:2.6pt;width:446.25pt;height:131.35pt;z-index:251688960;mso-position-horizontal:left;mso-position-horizontal-relative:margin;mso-width-relative:margin;mso-height-relative:margin" coordsize="56673,16689" o:gfxdata="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">
-                <v:rect id="Rectangle 74" o:spid="_x0000_s1065" style="position:absolute;left:24757;width:9144;height:2844;visibility:visible;mso-wrap-style:square;v-text-anchor:middle" o:gfxdata="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" fillcolor="#5b9bd5 [3204]" strokecolor="#1f4d78 [1604]" strokeweight="1pt">
+                <v:rect id="Rectangle 74" o:spid="_x0000_s1065" style="position:absolute;left:24757;width:9144;height:2844;visibility:visible;mso-wrap-style:square;v-text-anchor:middle" o:gfxdata="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" fillcolor="#5b9bd5 [3204]" strokecolor="#1f4d78 [1604]" strokeweight="1pt">
                   <v:textbox>
                     <w:txbxContent>
                       <w:p>
@@ -2462,121 +2952,279 @@
                           <w:jc w:val="center"/>
                         </w:pPr>
                         <w:r>
-                          <w:t>Trang chủ</w:t>
-                        </w:r>
+                          <w:t xml:space="preserve">Trang </w:t>
+                        </w:r>
+                        <w:proofErr w:type="spellStart"/>
+                        <w:r>
+                          <w:t>chủ</w:t>
+                        </w:r>
+                        <w:proofErr w:type="spellEnd"/>
                       </w:p>
                     </w:txbxContent>
                   </v:textbox>
                 </v:rect>
-                <v:rect id="Rectangle 75" o:spid="_x0000_s1066" style="position:absolute;top:6124;width:9144;height:4659;visibility:visible;mso-wrap-style:square;v-text-anchor:middle" o:gfxdata="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" fillcolor="#5b9bd5 [3204]" strokecolor="#1f4d78 [1604]" strokeweight="1pt">
+                <v:rect id="Rectangle 75" o:spid="_x0000_s1066" style="position:absolute;top:6124;width:9144;height:4659;visibility:visible;mso-wrap-style:square;v-text-anchor:middle" o:gfxdata="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" fillcolor="#5b9bd5 [3204]" strokecolor="#1f4d78 [1604]" strokeweight="1pt">
                   <v:textbox>
                     <w:txbxContent>
                       <w:p>
                         <w:pPr>
                           <w:jc w:val="center"/>
                         </w:pPr>
-                        <w:r>
-                          <w:t>Tìm kiếm món ăn</w:t>
-                        </w:r>
+                        <w:proofErr w:type="spellStart"/>
+                        <w:r>
+                          <w:t>Tìm</w:t>
+                        </w:r>
+                        <w:proofErr w:type="spellEnd"/>
+                        <w:r>
+                          <w:t xml:space="preserve"> </w:t>
+                        </w:r>
+                        <w:proofErr w:type="spellStart"/>
+                        <w:r>
+                          <w:t>kiếm</w:t>
+                        </w:r>
+                        <w:proofErr w:type="spellEnd"/>
+                        <w:r>
+                          <w:t xml:space="preserve"> </w:t>
+                        </w:r>
+                        <w:proofErr w:type="spellStart"/>
+                        <w:r>
+                          <w:t>món</w:t>
+                        </w:r>
+                        <w:proofErr w:type="spellEnd"/>
+                        <w:r>
+                          <w:t xml:space="preserve"> </w:t>
+                        </w:r>
+                        <w:proofErr w:type="spellStart"/>
+                        <w:r>
+                          <w:t>ăn</w:t>
+                        </w:r>
+                        <w:proofErr w:type="spellEnd"/>
                       </w:p>
                     </w:txbxContent>
                   </v:textbox>
                 </v:rect>
-                <v:rect id="Rectangle 76" o:spid="_x0000_s1067" style="position:absolute;left:11041;top:6124;width:9144;height:4655;visibility:visible;mso-wrap-style:square;v-text-anchor:middle" o:gfxdata="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" fillcolor="#5b9bd5 [3204]" strokecolor="#1f4d78 [1604]" strokeweight="1pt">
+                <v:rect id="Rectangle 76" o:spid="_x0000_s1067" style="position:absolute;left:11041;top:6124;width:9144;height:4655;visibility:visible;mso-wrap-style:square;v-text-anchor:middle" o:gfxdata="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" fillcolor="#5b9bd5 [3204]" strokecolor="#1f4d78 [1604]" strokeweight="1pt">
                   <v:textbox>
                     <w:txbxContent>
                       <w:p>
                         <w:pPr>
                           <w:jc w:val="center"/>
                         </w:pPr>
+                        <w:proofErr w:type="spellStart"/>
                         <w:r>
                           <w:t>Duyệt</w:t>
                         </w:r>
-                        <w:r>
-                          <w:t xml:space="preserve"> thông tin món ăn</w:t>
-                        </w:r>
+                        <w:proofErr w:type="spellEnd"/>
+                        <w:r>
+                          <w:t xml:space="preserve"> </w:t>
+                        </w:r>
+                        <w:proofErr w:type="spellStart"/>
+                        <w:r>
+                          <w:t>thông</w:t>
+                        </w:r>
+                        <w:proofErr w:type="spellEnd"/>
+                        <w:r>
+                          <w:t xml:space="preserve"> tin </w:t>
+                        </w:r>
+                        <w:proofErr w:type="spellStart"/>
+                        <w:r>
+                          <w:t>món</w:t>
+                        </w:r>
+                        <w:proofErr w:type="spellEnd"/>
+                        <w:r>
+                          <w:t xml:space="preserve"> </w:t>
+                        </w:r>
+                        <w:proofErr w:type="spellStart"/>
+                        <w:r>
+                          <w:t>ăn</w:t>
+                        </w:r>
+                        <w:proofErr w:type="spellEnd"/>
                       </w:p>
                     </w:txbxContent>
                   </v:textbox>
                 </v:rect>
-                <v:rect id="Rectangle 77" o:spid="_x0000_s1068" style="position:absolute;left:47529;top:6242;width:9144;height:4572;visibility:visible;mso-wrap-style:square;v-text-anchor:middle" o:gfxdata="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" fillcolor="#5b9bd5 [3204]" strokecolor="#1f4d78 [1604]" strokeweight="1pt">
+                <v:rect id="Rectangle 77" o:spid="_x0000_s1068" style="position:absolute;left:47529;top:6242;width:9144;height:4572;visibility:visible;mso-wrap-style:square;v-text-anchor:middle" o:gfxdata="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" fillcolor="#5b9bd5 [3204]" strokecolor="#1f4d78 [1604]" strokeweight="1pt">
                   <v:textbox>
                     <w:txbxContent>
                       <w:p>
                         <w:pPr>
                           <w:jc w:val="center"/>
                         </w:pPr>
-                        <w:r>
-                          <w:t>Tạo            tài khoản</w:t>
-                        </w:r>
+                        <w:proofErr w:type="spellStart"/>
+                        <w:r>
+                          <w:t>Tạo</w:t>
+                        </w:r>
+                        <w:proofErr w:type="spellEnd"/>
+                        <w:r>
+                          <w:t xml:space="preserve">            </w:t>
+                        </w:r>
+                        <w:proofErr w:type="spellStart"/>
+                        <w:r>
+                          <w:t>tài</w:t>
+                        </w:r>
+                        <w:proofErr w:type="spellEnd"/>
+                        <w:r>
+                          <w:t xml:space="preserve"> </w:t>
+                        </w:r>
+                        <w:proofErr w:type="spellStart"/>
+                        <w:r>
+                          <w:t>khoản</w:t>
+                        </w:r>
+                        <w:proofErr w:type="spellEnd"/>
                       </w:p>
                     </w:txbxContent>
                   </v:textbox>
                 </v:rect>
-                <v:rect id="Rectangle 78" o:spid="_x0000_s1069" style="position:absolute;left:33988;top:6038;width:9144;height:4486;visibility:visible;mso-wrap-style:square;v-text-anchor:middle" o:gfxdata="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" fillcolor="#5b9bd5 [3204]" strokecolor="#1f4d78 [1604]" strokeweight="1pt">
+                <v:rect id="Rectangle 78" o:spid="_x0000_s1069" style="position:absolute;left:33988;top:6038;width:9144;height:4486;visibility:visible;mso-wrap-style:square;v-text-anchor:middle" o:gfxdata="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" fillcolor="#5b9bd5 [3204]" strokecolor="#1f4d78 [1604]" strokeweight="1pt">
                   <v:textbox>
                     <w:txbxContent>
                       <w:p>
                         <w:pPr>
                           <w:jc w:val="center"/>
                         </w:pPr>
-                        <w:r>
-                          <w:t>Xem trang cá nhân</w:t>
-                        </w:r>
+                        <w:proofErr w:type="spellStart"/>
+                        <w:r>
+                          <w:t>Xem</w:t>
+                        </w:r>
+                        <w:proofErr w:type="spellEnd"/>
+                        <w:r>
+                          <w:t xml:space="preserve"> </w:t>
+                        </w:r>
+                        <w:proofErr w:type="spellStart"/>
+                        <w:r>
+                          <w:t>trang</w:t>
+                        </w:r>
+                        <w:proofErr w:type="spellEnd"/>
+                        <w:r>
+                          <w:t xml:space="preserve"> </w:t>
+                        </w:r>
+                        <w:proofErr w:type="spellStart"/>
+                        <w:r>
+                          <w:t>cá</w:t>
+                        </w:r>
+                        <w:proofErr w:type="spellEnd"/>
+                        <w:r>
+                          <w:t xml:space="preserve"> </w:t>
+                        </w:r>
+                        <w:proofErr w:type="spellStart"/>
+                        <w:r>
+                          <w:t>nhân</w:t>
+                        </w:r>
+                        <w:proofErr w:type="spellEnd"/>
                       </w:p>
                     </w:txbxContent>
                   </v:textbox>
                 </v:rect>
-                <v:line id="Straight Connector 80" o:spid="_x0000_s1070" style="position:absolute;visibility:visible;mso-wrap-style:square" from="4658,4138" to="51891,4211" o:connectortype="straight" o:gfxdata="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" strokecolor="#5b9bd5 [3204]" strokeweight=".5pt">
+                <v:line id="Straight Connector 80" o:spid="_x0000_s1070" style="position:absolute;visibility:visible;mso-wrap-style:square" from="4658,4138" to="51891,4211" o:connectortype="straight" o:gfxdata="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" strokecolor="#5b9bd5 [3204]" strokeweight=".5pt">
                   <v:stroke joinstyle="miter"/>
                 </v:line>
-                <v:line id="Straight Connector 81" o:spid="_x0000_s1071" style="position:absolute;visibility:visible;mso-wrap-style:square" from="29157,2415" to="29180,4212" o:connectortype="straight" o:gfxdata="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" strokecolor="#5b9bd5 [3204]" strokeweight=".5pt">
+                <v:line id="Straight Connector 81" o:spid="_x0000_s1071" style="position:absolute;visibility:visible;mso-wrap-style:square" from="29157,2415" to="29180,4212" o:connectortype="straight" o:gfxdata="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" strokecolor="#5b9bd5 [3204]" strokeweight=".5pt">
                   <v:stroke joinstyle="miter"/>
                 </v:line>
-                <v:line id="Straight Connector 82" o:spid="_x0000_s1072" style="position:absolute;visibility:visible;mso-wrap-style:square" from="4658,4140" to="4661,6124" o:connectortype="straight" o:gfxdata="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" strokecolor="#5b9bd5 [3204]" strokeweight=".5pt">
+                <v:line id="Straight Connector 82" o:spid="_x0000_s1072" style="position:absolute;visibility:visible;mso-wrap-style:square" from="4658,4140" to="4661,6124" o:connectortype="straight" o:gfxdata="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" strokecolor="#5b9bd5 [3204]" strokeweight=".5pt">
                   <v:stroke joinstyle="miter"/>
                 </v:line>
-                <v:line id="Straight Connector 83" o:spid="_x0000_s1073" style="position:absolute;visibility:visible;mso-wrap-style:square" from="15700,4140" to="15703,6124" o:connectortype="straight" o:gfxdata="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" strokecolor="#5b9bd5 [3204]" strokeweight=".5pt">
+                <v:line id="Straight Connector 83" o:spid="_x0000_s1073" style="position:absolute;visibility:visible;mso-wrap-style:square" from="15700,4140" to="15703,6124" o:connectortype="straight" o:gfxdata="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" strokecolor="#5b9bd5 [3204]" strokeweight=".5pt">
                   <v:stroke joinstyle="miter"/>
                 </v:line>
-                <v:line id="Straight Connector 84" o:spid="_x0000_s1074" style="position:absolute;visibility:visible;mso-wrap-style:square" from="27345,4140" to="27349,6124" o:connectortype="straight" o:gfxdata="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" strokecolor="#5b9bd5 [3204]" strokeweight=".5pt">
+                <v:line id="Straight Connector 84" o:spid="_x0000_s1074" style="position:absolute;visibility:visible;mso-wrap-style:square" from="27345,4140" to="27349,6124" o:connectortype="straight" o:gfxdata="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" strokecolor="#5b9bd5 [3204]" strokeweight=".5pt">
                   <v:stroke joinstyle="miter"/>
                 </v:line>
-                <v:line id="Straight Connector 85" o:spid="_x0000_s1075" style="position:absolute;visibility:visible;mso-wrap-style:square" from="38646,4226" to="38650,6211" o:connectortype="straight" o:gfxdata="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" strokecolor="#5b9bd5 [3204]" strokeweight=".5pt">
+                <v:line id="Straight Connector 85" o:spid="_x0000_s1075" style="position:absolute;visibility:visible;mso-wrap-style:square" from="38646,4226" to="38650,6211" o:connectortype="straight" o:gfxdata="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" strokecolor="#5b9bd5 [3204]" strokeweight=".5pt">
                   <v:stroke joinstyle="miter"/>
                 </v:line>
-                <v:line id="Straight Connector 89" o:spid="_x0000_s1076" style="position:absolute;visibility:visible;mso-wrap-style:square" from="51887,4226" to="51891,6211" o:connectortype="straight" o:gfxdata="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" strokecolor="#5b9bd5 [3204]" strokeweight=".5pt">
+                <v:line id="Straight Connector 89" o:spid="_x0000_s1076" style="position:absolute;visibility:visible;mso-wrap-style:square" from="51887,4226" to="51891,6211" o:connectortype="straight" o:gfxdata="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" strokecolor="#5b9bd5 [3204]" strokeweight=".5pt">
                   <v:stroke joinstyle="miter"/>
                 </v:line>
-                <v:rect id="Rectangle 90" o:spid="_x0000_s1077" style="position:absolute;left:22764;top:6124;width:9144;height:4227;visibility:visible;mso-wrap-style:square;v-text-anchor:middle" o:gfxdata="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" fillcolor="#5b9bd5 [3204]" strokecolor="#1f4d78 [1604]" strokeweight="1pt">
+                <v:rect id="Rectangle 90" o:spid="_x0000_s1077" style="position:absolute;left:22764;top:6124;width:9144;height:4227;visibility:visible;mso-wrap-style:square;v-text-anchor:middle" o:gfxdata="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" fillcolor="#5b9bd5 [3204]" strokecolor="#1f4d78 [1604]" strokeweight="1pt">
                   <v:textbox>
                     <w:txbxContent>
                       <w:p>
                         <w:pPr>
                           <w:jc w:val="center"/>
                         </w:pPr>
-                        <w:r>
-                          <w:t>Quản lý</w:t>
-                        </w:r>
+                        <w:proofErr w:type="spellStart"/>
+                        <w:r>
+                          <w:t>Quản</w:t>
+                        </w:r>
+                        <w:proofErr w:type="spellEnd"/>
+                        <w:r>
+                          <w:t xml:space="preserve"> </w:t>
+                        </w:r>
+                        <w:proofErr w:type="spellStart"/>
+                        <w:r>
+                          <w:t>lý</w:t>
+                        </w:r>
+                        <w:proofErr w:type="spellEnd"/>
                       </w:p>
                     </w:txbxContent>
                   </v:textbox>
                 </v:rect>
-                <v:rect id="Rectangle 91" o:spid="_x0000_s1078" style="position:absolute;left:19550;top:12324;width:15120;height:4365;visibility:visible;mso-wrap-style:square;v-text-anchor:middle" o:gfxdata="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" fillcolor="#5b9bd5 [3204]" strokecolor="#1f4d78 [1604]" strokeweight="1pt">
+                <v:rect id="Rectangle 91" o:spid="_x0000_s1078" style="position:absolute;left:19550;top:12324;width:15120;height:4365;visibility:visible;mso-wrap-style:square;v-text-anchor:middle" o:gfxdata="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" fillcolor="#5b9bd5 [3204]" strokecolor="#1f4d78 [1604]" strokeweight="1pt">
                   <v:textbox>
                     <w:txbxContent>
                       <w:p>
                         <w:pPr>
                           <w:jc w:val="center"/>
                         </w:pPr>
-                        <w:r>
-                          <w:t>Thêm/Sửa các giá trị mặc định</w:t>
-                        </w:r>
+                        <w:proofErr w:type="spellStart"/>
+                        <w:r>
+                          <w:t>Thêm</w:t>
+                        </w:r>
+                        <w:proofErr w:type="spellEnd"/>
+                        <w:r>
+                          <w:t>/</w:t>
+                        </w:r>
+                        <w:proofErr w:type="spellStart"/>
+                        <w:r>
+                          <w:t>Sửa</w:t>
+                        </w:r>
+                        <w:proofErr w:type="spellEnd"/>
+                        <w:r>
+                          <w:t xml:space="preserve"> </w:t>
+                        </w:r>
+                        <w:proofErr w:type="spellStart"/>
+                        <w:r>
+                          <w:t>các</w:t>
+                        </w:r>
+                        <w:proofErr w:type="spellEnd"/>
+                        <w:r>
+                          <w:t xml:space="preserve"> </w:t>
+                        </w:r>
+                        <w:proofErr w:type="spellStart"/>
+                        <w:r>
+                          <w:t>giá</w:t>
+                        </w:r>
+                        <w:proofErr w:type="spellEnd"/>
+                        <w:r>
+                          <w:t xml:space="preserve"> </w:t>
+                        </w:r>
+                        <w:proofErr w:type="spellStart"/>
+                        <w:r>
+                          <w:t>trị</w:t>
+                        </w:r>
+                        <w:proofErr w:type="spellEnd"/>
+                        <w:r>
+                          <w:t xml:space="preserve"> </w:t>
+                        </w:r>
+                        <w:proofErr w:type="spellStart"/>
+                        <w:r>
+                          <w:t>mặc</w:t>
+                        </w:r>
+                        <w:proofErr w:type="spellEnd"/>
+                        <w:r>
+                          <w:t xml:space="preserve"> </w:t>
+                        </w:r>
+                        <w:proofErr w:type="spellStart"/>
+                        <w:r>
+                          <w:t>định</w:t>
+                        </w:r>
+                        <w:proofErr w:type="spellEnd"/>
                       </w:p>
                     </w:txbxContent>
                   </v:textbox>
                 </v:rect>
-                <v:line id="Straight Connector 92" o:spid="_x0000_s1079" style="position:absolute;visibility:visible;mso-wrap-style:square" from="27100,10524" to="27104,12508" o:connectortype="straight" o:gfxdata="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" strokecolor="#5b9bd5 [3204]" strokeweight=".5pt">
+                <v:line id="Straight Connector 92" o:spid="_x0000_s1079" style="position:absolute;visibility:visible;mso-wrap-style:square" from="27100,10524" to="27104,12508" o:connectortype="straight" o:gfxdata="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" strokecolor="#5b9bd5 [3204]" strokeweight=".5pt">
                   <v:stroke joinstyle="miter"/>
                 </v:line>
                 <w10:wrap anchorx="margin"/>
@@ -2654,92 +3302,858 @@
           <w:b/>
           <w:noProof/>
           <w:u w:val="single"/>
+          <w:lang w:val="vi-VN" w:eastAsia="vi-VN"/>
         </w:rPr>
         <mc:AlternateContent>
-          <mc:Choice Requires="wps">
+          <mc:Choice Requires="wpg">
             <w:drawing>
-              <wp:anchor distT="0" distB="0" distL="114300" distR="114300" simplePos="0" relativeHeight="251692032" behindDoc="0" locked="0" layoutInCell="1" allowOverlap="1">
+              <wp:anchor distT="0" distB="0" distL="114300" distR="114300" simplePos="0" relativeHeight="251719680" behindDoc="0" locked="0" layoutInCell="1" allowOverlap="1" wp14:anchorId="7D9CAFA1" wp14:editId="7F0AB3FD">
                 <wp:simplePos x="0" y="0"/>
-                <wp:positionH relativeFrom="column">
-                  <wp:posOffset>2351956</wp:posOffset>
+                <wp:positionH relativeFrom="margin">
+                  <wp:posOffset>-137160</wp:posOffset>
                 </wp:positionH>
                 <wp:positionV relativeFrom="paragraph">
-                  <wp:posOffset>181610</wp:posOffset>
+                  <wp:posOffset>188153</wp:posOffset>
                 </wp:positionV>
-                <wp:extent cx="914400" cy="284384"/>
-                <wp:effectExtent l="0" t="0" r="19050" b="20955"/>
+                <wp:extent cx="5667375" cy="1081058"/>
+                <wp:effectExtent l="0" t="0" r="28575" b="24130"/>
                 <wp:wrapNone/>
-                <wp:docPr id="94" name="Rectangle 94"/>
+                <wp:docPr id="1" name="Group 1"/>
                 <wp:cNvGraphicFramePr/>
                 <a:graphic xmlns:a="http://schemas.openxmlformats.org/drawingml/2006/main">
-                  <a:graphicData uri="http://schemas.microsoft.com/office/word/2010/wordprocessingShape">
-                    <wps:wsp>
-                      <wps:cNvSpPr/>
-                      <wps:spPr>
+                  <a:graphicData uri="http://schemas.microsoft.com/office/word/2010/wordprocessingGroup">
+                    <wpg:wgp>
+                      <wpg:cNvGrpSpPr/>
+                      <wpg:grpSpPr>
                         <a:xfrm>
                           <a:off x="0" y="0"/>
-                          <a:ext cx="914400" cy="284384"/>
+                          <a:ext cx="5667375" cy="1081058"/>
+                          <a:chOff x="0" y="0"/>
+                          <a:chExt cx="5667375" cy="1081424"/>
                         </a:xfrm>
-                        <a:prstGeom prst="rect">
-                          <a:avLst/>
-                        </a:prstGeom>
-                      </wps:spPr>
-                      <wps:style>
-                        <a:lnRef idx="2">
-                          <a:schemeClr val="accent1">
-                            <a:shade val="50000"/>
-                          </a:schemeClr>
-                        </a:lnRef>
-                        <a:fillRef idx="1">
-                          <a:schemeClr val="accent1"/>
-                        </a:fillRef>
-                        <a:effectRef idx="0">
-                          <a:schemeClr val="accent1"/>
-                        </a:effectRef>
-                        <a:fontRef idx="minor">
-                          <a:schemeClr val="lt1"/>
-                        </a:fontRef>
-                      </wps:style>
-                      <wps:txbx>
-                        <w:txbxContent>
-                          <w:p>
-                            <w:pPr>
-                              <w:jc w:val="center"/>
-                            </w:pPr>
-                            <w:r>
-                              <w:t>Trang chủ</w:t>
-                            </w:r>
-                          </w:p>
-                        </w:txbxContent>
-                      </wps:txbx>
-                      <wps:bodyPr rot="0" spcFirstLastPara="0" vertOverflow="overflow" horzOverflow="overflow" vert="horz" wrap="square" lIns="91440" tIns="45720" rIns="91440" bIns="45720" numCol="1" spcCol="0" rtlCol="0" fromWordArt="0" anchor="ctr" anchorCtr="0" forceAA="0" compatLnSpc="1">
-                        <a:prstTxWarp prst="textNoShape">
-                          <a:avLst/>
-                        </a:prstTxWarp>
-                        <a:noAutofit/>
-                      </wps:bodyPr>
-                    </wps:wsp>
+                      </wpg:grpSpPr>
+                      <wps:wsp>
+                        <wps:cNvPr id="2" name="Rectangle 2"/>
+                        <wps:cNvSpPr/>
+                        <wps:spPr>
+                          <a:xfrm>
+                            <a:off x="2475781" y="0"/>
+                            <a:ext cx="914400" cy="284480"/>
+                          </a:xfrm>
+                          <a:prstGeom prst="rect">
+                            <a:avLst/>
+                          </a:prstGeom>
+                        </wps:spPr>
+                        <wps:style>
+                          <a:lnRef idx="2">
+                            <a:schemeClr val="accent1">
+                              <a:shade val="50000"/>
+                            </a:schemeClr>
+                          </a:lnRef>
+                          <a:fillRef idx="1">
+                            <a:schemeClr val="accent1"/>
+                          </a:fillRef>
+                          <a:effectRef idx="0">
+                            <a:schemeClr val="accent1"/>
+                          </a:effectRef>
+                          <a:fontRef idx="minor">
+                            <a:schemeClr val="lt1"/>
+                          </a:fontRef>
+                        </wps:style>
+                        <wps:txbx>
+                          <w:txbxContent>
+                            <w:p>
+                              <w:pPr>
+                                <w:jc w:val="center"/>
+                              </w:pPr>
+                              <w:r>
+                                <w:t xml:space="preserve">Trang </w:t>
+                              </w:r>
+                              <w:proofErr w:type="spellStart"/>
+                              <w:r>
+                                <w:t>chủ</w:t>
+                              </w:r>
+                              <w:proofErr w:type="spellEnd"/>
+                            </w:p>
+                          </w:txbxContent>
+                        </wps:txbx>
+                        <wps:bodyPr rot="0" spcFirstLastPara="0" vertOverflow="overflow" horzOverflow="overflow" vert="horz" wrap="square" lIns="91440" tIns="45720" rIns="91440" bIns="45720" numCol="1" spcCol="0" rtlCol="0" fromWordArt="0" anchor="ctr" anchorCtr="0" forceAA="0" compatLnSpc="1">
+                          <a:prstTxWarp prst="textNoShape">
+                            <a:avLst/>
+                          </a:prstTxWarp>
+                          <a:noAutofit/>
+                        </wps:bodyPr>
+                      </wps:wsp>
+                      <wps:wsp>
+                        <wps:cNvPr id="3" name="Rectangle 3"/>
+                        <wps:cNvSpPr/>
+                        <wps:spPr>
+                          <a:xfrm>
+                            <a:off x="0" y="612475"/>
+                            <a:ext cx="914400" cy="465826"/>
+                          </a:xfrm>
+                          <a:prstGeom prst="rect">
+                            <a:avLst/>
+                          </a:prstGeom>
+                        </wps:spPr>
+                        <wps:style>
+                          <a:lnRef idx="2">
+                            <a:schemeClr val="accent1">
+                              <a:shade val="50000"/>
+                            </a:schemeClr>
+                          </a:lnRef>
+                          <a:fillRef idx="1">
+                            <a:schemeClr val="accent1"/>
+                          </a:fillRef>
+                          <a:effectRef idx="0">
+                            <a:schemeClr val="accent1"/>
+                          </a:effectRef>
+                          <a:fontRef idx="minor">
+                            <a:schemeClr val="lt1"/>
+                          </a:fontRef>
+                        </wps:style>
+                        <wps:txbx>
+                          <w:txbxContent>
+                            <w:p>
+                              <w:pPr>
+                                <w:jc w:val="center"/>
+                              </w:pPr>
+                              <w:proofErr w:type="spellStart"/>
+                              <w:r>
+                                <w:t>Tìm</w:t>
+                              </w:r>
+                              <w:proofErr w:type="spellEnd"/>
+                              <w:r>
+                                <w:t xml:space="preserve"> </w:t>
+                              </w:r>
+                              <w:proofErr w:type="spellStart"/>
+                              <w:r>
+                                <w:t>kiếm</w:t>
+                              </w:r>
+                              <w:proofErr w:type="spellEnd"/>
+                              <w:r>
+                                <w:t xml:space="preserve"> </w:t>
+                              </w:r>
+                              <w:proofErr w:type="spellStart"/>
+                              <w:r>
+                                <w:t>món</w:t>
+                              </w:r>
+                              <w:proofErr w:type="spellEnd"/>
+                              <w:r>
+                                <w:t xml:space="preserve"> </w:t>
+                              </w:r>
+                              <w:proofErr w:type="spellStart"/>
+                              <w:r>
+                                <w:t>ăn</w:t>
+                              </w:r>
+                              <w:proofErr w:type="spellEnd"/>
+                            </w:p>
+                          </w:txbxContent>
+                        </wps:txbx>
+                        <wps:bodyPr rot="0" spcFirstLastPara="0" vertOverflow="overflow" horzOverflow="overflow" vert="horz" wrap="square" lIns="91440" tIns="45720" rIns="91440" bIns="45720" numCol="1" spcCol="0" rtlCol="0" fromWordArt="0" anchor="ctr" anchorCtr="0" forceAA="0" compatLnSpc="1">
+                          <a:prstTxWarp prst="textNoShape">
+                            <a:avLst/>
+                          </a:prstTxWarp>
+                          <a:noAutofit/>
+                        </wps:bodyPr>
+                      </wps:wsp>
+                      <wps:wsp>
+                        <wps:cNvPr id="4" name="Rectangle 4"/>
+                        <wps:cNvSpPr/>
+                        <wps:spPr>
+                          <a:xfrm>
+                            <a:off x="1104181" y="612475"/>
+                            <a:ext cx="914400" cy="465455"/>
+                          </a:xfrm>
+                          <a:prstGeom prst="rect">
+                            <a:avLst/>
+                          </a:prstGeom>
+                        </wps:spPr>
+                        <wps:style>
+                          <a:lnRef idx="2">
+                            <a:schemeClr val="accent1">
+                              <a:shade val="50000"/>
+                            </a:schemeClr>
+                          </a:lnRef>
+                          <a:fillRef idx="1">
+                            <a:schemeClr val="accent1"/>
+                          </a:fillRef>
+                          <a:effectRef idx="0">
+                            <a:schemeClr val="accent1"/>
+                          </a:effectRef>
+                          <a:fontRef idx="minor">
+                            <a:schemeClr val="lt1"/>
+                          </a:fontRef>
+                        </wps:style>
+                        <wps:txbx>
+                          <w:txbxContent>
+                            <w:p>
+                              <w:pPr>
+                                <w:jc w:val="center"/>
+                              </w:pPr>
+                              <w:proofErr w:type="spellStart"/>
+                              <w:r>
+                                <w:t>Duyệt</w:t>
+                              </w:r>
+                              <w:proofErr w:type="spellEnd"/>
+                              <w:r>
+                                <w:t xml:space="preserve"> </w:t>
+                              </w:r>
+                              <w:proofErr w:type="spellStart"/>
+                              <w:r>
+                                <w:t>thông</w:t>
+                              </w:r>
+                              <w:proofErr w:type="spellEnd"/>
+                              <w:r>
+                                <w:t xml:space="preserve"> tin </w:t>
+                              </w:r>
+                              <w:proofErr w:type="spellStart"/>
+                              <w:r>
+                                <w:t>món</w:t>
+                              </w:r>
+                              <w:proofErr w:type="spellEnd"/>
+                              <w:r>
+                                <w:t xml:space="preserve"> </w:t>
+                              </w:r>
+                              <w:proofErr w:type="spellStart"/>
+                              <w:r>
+                                <w:t>ăn</w:t>
+                              </w:r>
+                              <w:proofErr w:type="spellEnd"/>
+                            </w:p>
+                          </w:txbxContent>
+                        </wps:txbx>
+                        <wps:bodyPr rot="0" spcFirstLastPara="0" vertOverflow="overflow" horzOverflow="overflow" vert="horz" wrap="square" lIns="91440" tIns="45720" rIns="91440" bIns="45720" numCol="1" spcCol="0" rtlCol="0" fromWordArt="0" anchor="ctr" anchorCtr="0" forceAA="0" compatLnSpc="1">
+                          <a:prstTxWarp prst="textNoShape">
+                            <a:avLst/>
+                          </a:prstTxWarp>
+                          <a:noAutofit/>
+                        </wps:bodyPr>
+                      </wps:wsp>
+                      <wps:wsp>
+                        <wps:cNvPr id="5" name="Rectangle 5"/>
+                        <wps:cNvSpPr/>
+                        <wps:spPr>
+                          <a:xfrm>
+                            <a:off x="4752975" y="624224"/>
+                            <a:ext cx="914400" cy="457200"/>
+                          </a:xfrm>
+                          <a:prstGeom prst="rect">
+                            <a:avLst/>
+                          </a:prstGeom>
+                        </wps:spPr>
+                        <wps:style>
+                          <a:lnRef idx="2">
+                            <a:schemeClr val="accent1">
+                              <a:shade val="50000"/>
+                            </a:schemeClr>
+                          </a:lnRef>
+                          <a:fillRef idx="1">
+                            <a:schemeClr val="accent1"/>
+                          </a:fillRef>
+                          <a:effectRef idx="0">
+                            <a:schemeClr val="accent1"/>
+                          </a:effectRef>
+                          <a:fontRef idx="minor">
+                            <a:schemeClr val="lt1"/>
+                          </a:fontRef>
+                        </wps:style>
+                        <wps:txbx>
+                          <w:txbxContent>
+                            <w:p>
+                              <w:pPr>
+                                <w:jc w:val="center"/>
+                              </w:pPr>
+                              <w:proofErr w:type="spellStart"/>
+                              <w:r>
+                                <w:t>Tạo</w:t>
+                              </w:r>
+                              <w:proofErr w:type="spellEnd"/>
+                              <w:r>
+                                <w:t xml:space="preserve">            </w:t>
+                              </w:r>
+                              <w:proofErr w:type="spellStart"/>
+                              <w:r>
+                                <w:t>tài</w:t>
+                              </w:r>
+                              <w:proofErr w:type="spellEnd"/>
+                              <w:r>
+                                <w:t xml:space="preserve"> </w:t>
+                              </w:r>
+                              <w:proofErr w:type="spellStart"/>
+                              <w:r>
+                                <w:t>khoản</w:t>
+                              </w:r>
+                              <w:proofErr w:type="spellEnd"/>
+                            </w:p>
+                          </w:txbxContent>
+                        </wps:txbx>
+                        <wps:bodyPr rot="0" spcFirstLastPara="0" vertOverflow="overflow" horzOverflow="overflow" vert="horz" wrap="square" lIns="91440" tIns="45720" rIns="91440" bIns="45720" numCol="1" spcCol="0" rtlCol="0" fromWordArt="0" anchor="ctr" anchorCtr="0" forceAA="0" compatLnSpc="1">
+                          <a:prstTxWarp prst="textNoShape">
+                            <a:avLst/>
+                          </a:prstTxWarp>
+                          <a:noAutofit/>
+                        </wps:bodyPr>
+                      </wps:wsp>
+                      <wps:wsp>
+                        <wps:cNvPr id="6" name="Rectangle 6"/>
+                        <wps:cNvSpPr/>
+                        <wps:spPr>
+                          <a:xfrm>
+                            <a:off x="3398808" y="603849"/>
+                            <a:ext cx="914400" cy="448574"/>
+                          </a:xfrm>
+                          <a:prstGeom prst="rect">
+                            <a:avLst/>
+                          </a:prstGeom>
+                        </wps:spPr>
+                        <wps:style>
+                          <a:lnRef idx="2">
+                            <a:schemeClr val="accent1">
+                              <a:shade val="50000"/>
+                            </a:schemeClr>
+                          </a:lnRef>
+                          <a:fillRef idx="1">
+                            <a:schemeClr val="accent1"/>
+                          </a:fillRef>
+                          <a:effectRef idx="0">
+                            <a:schemeClr val="accent1"/>
+                          </a:effectRef>
+                          <a:fontRef idx="minor">
+                            <a:schemeClr val="lt1"/>
+                          </a:fontRef>
+                        </wps:style>
+                        <wps:txbx>
+                          <w:txbxContent>
+                            <w:p>
+                              <w:pPr>
+                                <w:jc w:val="center"/>
+                              </w:pPr>
+                              <w:proofErr w:type="spellStart"/>
+                              <w:r>
+                                <w:t>Xem</w:t>
+                              </w:r>
+                              <w:proofErr w:type="spellEnd"/>
+                              <w:r>
+                                <w:t xml:space="preserve"> </w:t>
+                              </w:r>
+                              <w:proofErr w:type="spellStart"/>
+                              <w:r>
+                                <w:t>trang</w:t>
+                              </w:r>
+                              <w:proofErr w:type="spellEnd"/>
+                              <w:r>
+                                <w:t xml:space="preserve"> </w:t>
+                              </w:r>
+                              <w:proofErr w:type="spellStart"/>
+                              <w:r>
+                                <w:t>cá</w:t>
+                              </w:r>
+                              <w:proofErr w:type="spellEnd"/>
+                              <w:r>
+                                <w:t xml:space="preserve"> </w:t>
+                              </w:r>
+                              <w:proofErr w:type="spellStart"/>
+                              <w:r>
+                                <w:t>nhân</w:t>
+                              </w:r>
+                              <w:proofErr w:type="spellEnd"/>
+                            </w:p>
+                          </w:txbxContent>
+                        </wps:txbx>
+                        <wps:bodyPr rot="0" spcFirstLastPara="0" vertOverflow="overflow" horzOverflow="overflow" vert="horz" wrap="square" lIns="91440" tIns="45720" rIns="91440" bIns="45720" numCol="1" spcCol="0" rtlCol="0" fromWordArt="0" anchor="ctr" anchorCtr="0" forceAA="0" compatLnSpc="1">
+                          <a:prstTxWarp prst="textNoShape">
+                            <a:avLst/>
+                          </a:prstTxWarp>
+                          <a:noAutofit/>
+                        </wps:bodyPr>
+                      </wps:wsp>
+                      <wps:wsp>
+                        <wps:cNvPr id="7" name="Straight Connector 7"/>
+                        <wps:cNvCnPr/>
+                        <wps:spPr>
+                          <a:xfrm>
+                            <a:off x="465827" y="413877"/>
+                            <a:ext cx="4723334" cy="7319"/>
+                          </a:xfrm>
+                          <a:prstGeom prst="line">
+                            <a:avLst/>
+                          </a:prstGeom>
+                        </wps:spPr>
+                        <wps:style>
+                          <a:lnRef idx="1">
+                            <a:schemeClr val="accent1"/>
+                          </a:lnRef>
+                          <a:fillRef idx="0">
+                            <a:schemeClr val="accent1"/>
+                          </a:fillRef>
+                          <a:effectRef idx="0">
+                            <a:schemeClr val="accent1"/>
+                          </a:effectRef>
+                          <a:fontRef idx="minor">
+                            <a:schemeClr val="tx1"/>
+                          </a:fontRef>
+                        </wps:style>
+                        <wps:bodyPr/>
+                      </wps:wsp>
+                      <wps:wsp>
+                        <wps:cNvPr id="8" name="Straight Connector 8"/>
+                        <wps:cNvCnPr/>
+                        <wps:spPr>
+                          <a:xfrm>
+                            <a:off x="2915729" y="241540"/>
+                            <a:ext cx="2317" cy="179709"/>
+                          </a:xfrm>
+                          <a:prstGeom prst="line">
+                            <a:avLst/>
+                          </a:prstGeom>
+                        </wps:spPr>
+                        <wps:style>
+                          <a:lnRef idx="1">
+                            <a:schemeClr val="accent1"/>
+                          </a:lnRef>
+                          <a:fillRef idx="0">
+                            <a:schemeClr val="accent1"/>
+                          </a:fillRef>
+                          <a:effectRef idx="0">
+                            <a:schemeClr val="accent1"/>
+                          </a:effectRef>
+                          <a:fontRef idx="minor">
+                            <a:schemeClr val="tx1"/>
+                          </a:fontRef>
+                        </wps:style>
+                        <wps:bodyPr/>
+                      </wps:wsp>
+                      <wps:wsp>
+                        <wps:cNvPr id="9" name="Straight Connector 9"/>
+                        <wps:cNvCnPr/>
+                        <wps:spPr>
+                          <a:xfrm>
+                            <a:off x="465827" y="414068"/>
+                            <a:ext cx="372" cy="198408"/>
+                          </a:xfrm>
+                          <a:prstGeom prst="line">
+                            <a:avLst/>
+                          </a:prstGeom>
+                        </wps:spPr>
+                        <wps:style>
+                          <a:lnRef idx="1">
+                            <a:schemeClr val="accent1"/>
+                          </a:lnRef>
+                          <a:fillRef idx="0">
+                            <a:schemeClr val="accent1"/>
+                          </a:fillRef>
+                          <a:effectRef idx="0">
+                            <a:schemeClr val="accent1"/>
+                          </a:effectRef>
+                          <a:fontRef idx="minor">
+                            <a:schemeClr val="tx1"/>
+                          </a:fontRef>
+                        </wps:style>
+                        <wps:bodyPr/>
+                      </wps:wsp>
+                      <wps:wsp>
+                        <wps:cNvPr id="10" name="Straight Connector 10"/>
+                        <wps:cNvCnPr/>
+                        <wps:spPr>
+                          <a:xfrm>
+                            <a:off x="1570008" y="414068"/>
+                            <a:ext cx="372" cy="198408"/>
+                          </a:xfrm>
+                          <a:prstGeom prst="line">
+                            <a:avLst/>
+                          </a:prstGeom>
+                        </wps:spPr>
+                        <wps:style>
+                          <a:lnRef idx="1">
+                            <a:schemeClr val="accent1"/>
+                          </a:lnRef>
+                          <a:fillRef idx="0">
+                            <a:schemeClr val="accent1"/>
+                          </a:fillRef>
+                          <a:effectRef idx="0">
+                            <a:schemeClr val="accent1"/>
+                          </a:effectRef>
+                          <a:fontRef idx="minor">
+                            <a:schemeClr val="tx1"/>
+                          </a:fontRef>
+                        </wps:style>
+                        <wps:bodyPr/>
+                      </wps:wsp>
+                      <wps:wsp>
+                        <wps:cNvPr id="15" name="Straight Connector 15"/>
+                        <wps:cNvCnPr/>
+                        <wps:spPr>
+                          <a:xfrm>
+                            <a:off x="2734574" y="414068"/>
+                            <a:ext cx="372" cy="198408"/>
+                          </a:xfrm>
+                          <a:prstGeom prst="line">
+                            <a:avLst/>
+                          </a:prstGeom>
+                        </wps:spPr>
+                        <wps:style>
+                          <a:lnRef idx="1">
+                            <a:schemeClr val="accent1"/>
+                          </a:lnRef>
+                          <a:fillRef idx="0">
+                            <a:schemeClr val="accent1"/>
+                          </a:fillRef>
+                          <a:effectRef idx="0">
+                            <a:schemeClr val="accent1"/>
+                          </a:effectRef>
+                          <a:fontRef idx="minor">
+                            <a:schemeClr val="tx1"/>
+                          </a:fontRef>
+                        </wps:style>
+                        <wps:bodyPr/>
+                      </wps:wsp>
+                      <wps:wsp>
+                        <wps:cNvPr id="16" name="Straight Connector 16"/>
+                        <wps:cNvCnPr/>
+                        <wps:spPr>
+                          <a:xfrm>
+                            <a:off x="3864634" y="422694"/>
+                            <a:ext cx="372" cy="198408"/>
+                          </a:xfrm>
+                          <a:prstGeom prst="line">
+                            <a:avLst/>
+                          </a:prstGeom>
+                        </wps:spPr>
+                        <wps:style>
+                          <a:lnRef idx="1">
+                            <a:schemeClr val="accent1"/>
+                          </a:lnRef>
+                          <a:fillRef idx="0">
+                            <a:schemeClr val="accent1"/>
+                          </a:fillRef>
+                          <a:effectRef idx="0">
+                            <a:schemeClr val="accent1"/>
+                          </a:effectRef>
+                          <a:fontRef idx="minor">
+                            <a:schemeClr val="tx1"/>
+                          </a:fontRef>
+                        </wps:style>
+                        <wps:bodyPr/>
+                      </wps:wsp>
+                      <wps:wsp>
+                        <wps:cNvPr id="19" name="Straight Connector 19"/>
+                        <wps:cNvCnPr/>
+                        <wps:spPr>
+                          <a:xfrm>
+                            <a:off x="5188789" y="422693"/>
+                            <a:ext cx="372" cy="198408"/>
+                          </a:xfrm>
+                          <a:prstGeom prst="line">
+                            <a:avLst/>
+                          </a:prstGeom>
+                        </wps:spPr>
+                        <wps:style>
+                          <a:lnRef idx="1">
+                            <a:schemeClr val="accent1"/>
+                          </a:lnRef>
+                          <a:fillRef idx="0">
+                            <a:schemeClr val="accent1"/>
+                          </a:fillRef>
+                          <a:effectRef idx="0">
+                            <a:schemeClr val="accent1"/>
+                          </a:effectRef>
+                          <a:fontRef idx="minor">
+                            <a:schemeClr val="tx1"/>
+                          </a:fontRef>
+                        </wps:style>
+                        <wps:bodyPr/>
+                      </wps:wsp>
+                      <wps:wsp>
+                        <wps:cNvPr id="20" name="Rectangle 20"/>
+                        <wps:cNvSpPr/>
+                        <wps:spPr>
+                          <a:xfrm>
+                            <a:off x="2276475" y="612490"/>
+                            <a:ext cx="914400" cy="422694"/>
+                          </a:xfrm>
+                          <a:prstGeom prst="rect">
+                            <a:avLst/>
+                          </a:prstGeom>
+                        </wps:spPr>
+                        <wps:style>
+                          <a:lnRef idx="2">
+                            <a:schemeClr val="accent1">
+                              <a:shade val="50000"/>
+                            </a:schemeClr>
+                          </a:lnRef>
+                          <a:fillRef idx="1">
+                            <a:schemeClr val="accent1"/>
+                          </a:fillRef>
+                          <a:effectRef idx="0">
+                            <a:schemeClr val="accent1"/>
+                          </a:effectRef>
+                          <a:fontRef idx="minor">
+                            <a:schemeClr val="lt1"/>
+                          </a:fontRef>
+                        </wps:style>
+                        <wps:txbx>
+                          <w:txbxContent>
+                            <w:p>
+                              <w:pPr>
+                                <w:jc w:val="center"/>
+                              </w:pPr>
+                              <w:proofErr w:type="spellStart"/>
+                              <w:r>
+                                <w:t>Quản</w:t>
+                              </w:r>
+                              <w:proofErr w:type="spellEnd"/>
+                              <w:r>
+                                <w:t xml:space="preserve"> </w:t>
+                              </w:r>
+                              <w:proofErr w:type="spellStart"/>
+                              <w:r>
+                                <w:t>lý</w:t>
+                              </w:r>
+                              <w:proofErr w:type="spellEnd"/>
+                            </w:p>
+                          </w:txbxContent>
+                        </wps:txbx>
+                        <wps:bodyPr rot="0" spcFirstLastPara="0" vertOverflow="overflow" horzOverflow="overflow" vert="horz" wrap="square" lIns="91440" tIns="45720" rIns="91440" bIns="45720" numCol="1" spcCol="0" rtlCol="0" fromWordArt="0" anchor="ctr" anchorCtr="0" forceAA="0" compatLnSpc="1">
+                          <a:prstTxWarp prst="textNoShape">
+                            <a:avLst/>
+                          </a:prstTxWarp>
+                          <a:noAutofit/>
+                        </wps:bodyPr>
+                      </wps:wsp>
+                    </wpg:wgp>
                   </a:graphicData>
                 </a:graphic>
+                <wp14:sizeRelH relativeFrom="margin">
+                  <wp14:pctWidth>0</wp14:pctWidth>
+                </wp14:sizeRelH>
+                <wp14:sizeRelV relativeFrom="margin">
+                  <wp14:pctHeight>0</wp14:pctHeight>
+                </wp14:sizeRelV>
               </wp:anchor>
             </w:drawing>
           </mc:Choice>
           <mc:Fallback>
             <w:pict>
-              <v:rect id="Rectangle 94" o:spid="_x0000_s1080" style="position:absolute;margin-left:185.2pt;margin-top:14.3pt;width:1in;height:22.4pt;z-index:251692032;visibility:visible;mso-wrap-style:square;mso-wrap-distance-left:9pt;mso-wrap-distance-top:0;mso-wrap-distance-right:9pt;mso-wrap-distance-bottom:0;mso-position-horizontal:absolute;mso-position-horizontal-relative:text;mso-position-vertical:absolute;mso-position-vertical-relative:text;v-text-anchor:middle" o:gfxdata="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" fillcolor="#5b9bd5 [3204]" strokecolor="#1f4d78 [1604]" strokeweight="1pt">
-                <v:textbox>
-                  <w:txbxContent>
-                    <w:p>
-                      <w:pPr>
-                        <w:jc w:val="center"/>
-                      </w:pPr>
-                      <w:r>
-                        <w:t>Trang chủ</w:t>
-                      </w:r>
-                    </w:p>
-                  </w:txbxContent>
-                </v:textbox>
-              </v:rect>
+              <v:group w14:anchorId="7D9CAFA1" id="Group 1" o:spid="_x0000_s1080" style="position:absolute;margin-left:-10.8pt;margin-top:14.8pt;width:446.25pt;height:85.1pt;z-index:251719680;mso-position-horizontal-relative:margin;mso-width-relative:margin;mso-height-relative:margin" coordsize="56673,10814" o:gfxdata="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">
+                <v:rect id="Rectangle 2" o:spid="_x0000_s1081" style="position:absolute;left:24757;width:9144;height:2844;visibility:visible;mso-wrap-style:square;v-text-anchor:middle" o:gfxdata="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" fillcolor="#5b9bd5 [3204]" strokecolor="#1f4d78 [1604]" strokeweight="1pt">
+                  <v:textbox>
+                    <w:txbxContent>
+                      <w:p>
+                        <w:pPr>
+                          <w:jc w:val="center"/>
+                        </w:pPr>
+                        <w:r>
+                          <w:t xml:space="preserve">Trang </w:t>
+                        </w:r>
+                        <w:proofErr w:type="spellStart"/>
+                        <w:r>
+                          <w:t>chủ</w:t>
+                        </w:r>
+                        <w:proofErr w:type="spellEnd"/>
+                      </w:p>
+                    </w:txbxContent>
+                  </v:textbox>
+                </v:rect>
+                <v:rect id="Rectangle 3" o:spid="_x0000_s1082" style="position:absolute;top:6124;width:9144;height:4659;visibility:visible;mso-wrap-style:square;v-text-anchor:middle" o:gfxdata="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" fillcolor="#5b9bd5 [3204]" strokecolor="#1f4d78 [1604]" strokeweight="1pt">
+                  <v:textbox>
+                    <w:txbxContent>
+                      <w:p>
+                        <w:pPr>
+                          <w:jc w:val="center"/>
+                        </w:pPr>
+                        <w:proofErr w:type="spellStart"/>
+                        <w:r>
+                          <w:t>Tìm</w:t>
+                        </w:r>
+                        <w:proofErr w:type="spellEnd"/>
+                        <w:r>
+                          <w:t xml:space="preserve"> </w:t>
+                        </w:r>
+                        <w:proofErr w:type="spellStart"/>
+                        <w:r>
+                          <w:t>kiếm</w:t>
+                        </w:r>
+                        <w:proofErr w:type="spellEnd"/>
+                        <w:r>
+                          <w:t xml:space="preserve"> </w:t>
+                        </w:r>
+                        <w:proofErr w:type="spellStart"/>
+                        <w:r>
+                          <w:t>món</w:t>
+                        </w:r>
+                        <w:proofErr w:type="spellEnd"/>
+                        <w:r>
+                          <w:t xml:space="preserve"> </w:t>
+                        </w:r>
+                        <w:proofErr w:type="spellStart"/>
+                        <w:r>
+                          <w:t>ăn</w:t>
+                        </w:r>
+                        <w:proofErr w:type="spellEnd"/>
+                      </w:p>
+                    </w:txbxContent>
+                  </v:textbox>
+                </v:rect>
+                <v:rect id="Rectangle 4" o:spid="_x0000_s1083" style="position:absolute;left:11041;top:6124;width:9144;height:4655;visibility:visible;mso-wrap-style:square;v-text-anchor:middle" o:gfxdata="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" fillcolor="#5b9bd5 [3204]" strokecolor="#1f4d78 [1604]" strokeweight="1pt">
+                  <v:textbox>
+                    <w:txbxContent>
+                      <w:p>
+                        <w:pPr>
+                          <w:jc w:val="center"/>
+                        </w:pPr>
+                        <w:proofErr w:type="spellStart"/>
+                        <w:r>
+                          <w:t>Duyệt</w:t>
+                        </w:r>
+                        <w:proofErr w:type="spellEnd"/>
+                        <w:r>
+                          <w:t xml:space="preserve"> </w:t>
+                        </w:r>
+                        <w:proofErr w:type="spellStart"/>
+                        <w:r>
+                          <w:t>thông</w:t>
+                        </w:r>
+                        <w:proofErr w:type="spellEnd"/>
+                        <w:r>
+                          <w:t xml:space="preserve"> tin </w:t>
+                        </w:r>
+                        <w:proofErr w:type="spellStart"/>
+                        <w:r>
+                          <w:t>món</w:t>
+                        </w:r>
+                        <w:proofErr w:type="spellEnd"/>
+                        <w:r>
+                          <w:t xml:space="preserve"> </w:t>
+                        </w:r>
+                        <w:proofErr w:type="spellStart"/>
+                        <w:r>
+                          <w:t>ăn</w:t>
+                        </w:r>
+                        <w:proofErr w:type="spellEnd"/>
+                      </w:p>
+                    </w:txbxContent>
+                  </v:textbox>
+                </v:rect>
+                <v:rect id="Rectangle 5" o:spid="_x0000_s1084" style="position:absolute;left:47529;top:6242;width:9144;height:4572;visibility:visible;mso-wrap-style:square;v-text-anchor:middle" o:gfxdata="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" fillcolor="#5b9bd5 [3204]" strokecolor="#1f4d78 [1604]" strokeweight="1pt">
+                  <v:textbox>
+                    <w:txbxContent>
+                      <w:p>
+                        <w:pPr>
+                          <w:jc w:val="center"/>
+                        </w:pPr>
+                        <w:proofErr w:type="spellStart"/>
+                        <w:r>
+                          <w:t>Tạo</w:t>
+                        </w:r>
+                        <w:proofErr w:type="spellEnd"/>
+                        <w:r>
+                          <w:t xml:space="preserve">            </w:t>
+                        </w:r>
+                        <w:proofErr w:type="spellStart"/>
+                        <w:r>
+                          <w:t>tài</w:t>
+                        </w:r>
+                        <w:proofErr w:type="spellEnd"/>
+                        <w:r>
+                          <w:t xml:space="preserve"> </w:t>
+                        </w:r>
+                        <w:proofErr w:type="spellStart"/>
+                        <w:r>
+                          <w:t>khoản</w:t>
+                        </w:r>
+                        <w:proofErr w:type="spellEnd"/>
+                      </w:p>
+                    </w:txbxContent>
+                  </v:textbox>
+                </v:rect>
+                <v:rect id="Rectangle 6" o:spid="_x0000_s1085" style="position:absolute;left:33988;top:6038;width:9144;height:4486;visibility:visible;mso-wrap-style:square;v-text-anchor:middle" o:gfxdata="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" fillcolor="#5b9bd5 [3204]" strokecolor="#1f4d78 [1604]" strokeweight="1pt">
+                  <v:textbox>
+                    <w:txbxContent>
+                      <w:p>
+                        <w:pPr>
+                          <w:jc w:val="center"/>
+                        </w:pPr>
+                        <w:proofErr w:type="spellStart"/>
+                        <w:r>
+                          <w:t>Xem</w:t>
+                        </w:r>
+                        <w:proofErr w:type="spellEnd"/>
+                        <w:r>
+                          <w:t xml:space="preserve"> </w:t>
+                        </w:r>
+                        <w:proofErr w:type="spellStart"/>
+                        <w:r>
+                          <w:t>trang</w:t>
+                        </w:r>
+                        <w:proofErr w:type="spellEnd"/>
+                        <w:r>
+                          <w:t xml:space="preserve"> </w:t>
+                        </w:r>
+                        <w:proofErr w:type="spellStart"/>
+                        <w:r>
+                          <w:t>cá</w:t>
+                        </w:r>
+                        <w:proofErr w:type="spellEnd"/>
+                        <w:r>
+                          <w:t xml:space="preserve"> </w:t>
+                        </w:r>
+                        <w:proofErr w:type="spellStart"/>
+                        <w:r>
+                          <w:t>nhân</w:t>
+                        </w:r>
+                        <w:proofErr w:type="spellEnd"/>
+                      </w:p>
+                    </w:txbxContent>
+                  </v:textbox>
+                </v:rect>
+                <v:line id="Straight Connector 7" o:spid="_x0000_s1086" style="position:absolute;visibility:visible;mso-wrap-style:square" from="4658,4138" to="51891,4211" o:connectortype="straight" o:gfxdata="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" strokecolor="#5b9bd5 [3204]" strokeweight=".5pt">
+                  <v:stroke joinstyle="miter"/>
+                </v:line>
+                <v:line id="Straight Connector 8" o:spid="_x0000_s1087" style="position:absolute;visibility:visible;mso-wrap-style:square" from="29157,2415" to="29180,4212" o:connectortype="straight" o:gfxdata="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" strokecolor="#5b9bd5 [3204]" strokeweight=".5pt">
+                  <v:stroke joinstyle="miter"/>
+                </v:line>
+                <v:line id="Straight Connector 9" o:spid="_x0000_s1088" style="position:absolute;visibility:visible;mso-wrap-style:square" from="4658,4140" to="4661,6124" o:connectortype="straight" o:gfxdata="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" strokecolor="#5b9bd5 [3204]" strokeweight=".5pt">
+                  <v:stroke joinstyle="miter"/>
+                </v:line>
+                <v:line id="Straight Connector 10" o:spid="_x0000_s1089" style="position:absolute;visibility:visible;mso-wrap-style:square" from="15700,4140" to="15703,6124" o:connectortype="straight" o:gfxdata="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" strokecolor="#5b9bd5 [3204]" strokeweight=".5pt">
+                  <v:stroke joinstyle="miter"/>
+                </v:line>
+                <v:line id="Straight Connector 15" o:spid="_x0000_s1090" style="position:absolute;visibility:visible;mso-wrap-style:square" from="27345,4140" to="27349,6124" o:connectortype="straight" o:gfxdata="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" strokecolor="#5b9bd5 [3204]" strokeweight=".5pt">
+                  <v:stroke joinstyle="miter"/>
+                </v:line>
+                <v:line id="Straight Connector 16" o:spid="_x0000_s1091" style="position:absolute;visibility:visible;mso-wrap-style:square" from="38646,4226" to="38650,6211" o:connectortype="straight" o:gfxdata="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" strokecolor="#5b9bd5 [3204]" strokeweight=".5pt">
+                  <v:stroke joinstyle="miter"/>
+                </v:line>
+                <v:line id="Straight Connector 19" o:spid="_x0000_s1092" style="position:absolute;visibility:visible;mso-wrap-style:square" from="51887,4226" to="51891,6211" o:connectortype="straight" o:gfxdata="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" strokecolor="#5b9bd5 [3204]" strokeweight=".5pt">
+                  <v:stroke joinstyle="miter"/>
+                </v:line>
+                <v:rect id="Rectangle 20" o:spid="_x0000_s1093" style="position:absolute;left:22764;top:6124;width:9144;height:4227;visibility:visible;mso-wrap-style:square;v-text-anchor:middle" o:gfxdata="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" fillcolor="#5b9bd5 [3204]" strokecolor="#1f4d78 [1604]" strokeweight="1pt">
+                  <v:textbox>
+                    <w:txbxContent>
+                      <w:p>
+                        <w:pPr>
+                          <w:jc w:val="center"/>
+                        </w:pPr>
+                        <w:proofErr w:type="spellStart"/>
+                        <w:r>
+                          <w:t>Quản</w:t>
+                        </w:r>
+                        <w:proofErr w:type="spellEnd"/>
+                        <w:r>
+                          <w:t xml:space="preserve"> </w:t>
+                        </w:r>
+                        <w:proofErr w:type="spellStart"/>
+                        <w:r>
+                          <w:t>lý</w:t>
+                        </w:r>
+                        <w:proofErr w:type="spellEnd"/>
+                      </w:p>
+                    </w:txbxContent>
+                  </v:textbox>
+                </v:rect>
+                <w10:wrap anchorx="margin"/>
+              </v:group>
             </w:pict>
           </mc:Fallback>
         </mc:AlternateContent>
@@ -2788,6 +4202,161 @@
         <w:rPr>
           <w:rFonts w:ascii="Times New Roman" w:hAnsi="Times New Roman" w:cs="Times New Roman"/>
           <w:noProof/>
+          <w:lang w:val="vi-VN" w:eastAsia="vi-VN"/>
+        </w:rPr>
+        <mc:AlternateContent>
+          <mc:Choice Requires="wps">
+            <w:drawing>
+              <wp:anchor distT="0" distB="0" distL="114300" distR="114300" simplePos="0" relativeHeight="251714560" behindDoc="0" locked="0" layoutInCell="1" allowOverlap="1" wp14:anchorId="61A59044" wp14:editId="279C5DB1">
+                <wp:simplePos x="0" y="0"/>
+                <wp:positionH relativeFrom="column">
+                  <wp:posOffset>3226242</wp:posOffset>
+                </wp:positionH>
+                <wp:positionV relativeFrom="paragraph">
+                  <wp:posOffset>1320579</wp:posOffset>
+                </wp:positionV>
+                <wp:extent cx="914400" cy="659958"/>
+                <wp:effectExtent l="0" t="0" r="19050" b="26035"/>
+                <wp:wrapNone/>
+                <wp:docPr id="114" name="Rectangle 114"/>
+                <wp:cNvGraphicFramePr/>
+                <a:graphic xmlns:a="http://schemas.openxmlformats.org/drawingml/2006/main">
+                  <a:graphicData uri="http://schemas.microsoft.com/office/word/2010/wordprocessingShape">
+                    <wps:wsp>
+                      <wps:cNvSpPr/>
+                      <wps:spPr>
+                        <a:xfrm>
+                          <a:off x="0" y="0"/>
+                          <a:ext cx="914400" cy="659958"/>
+                        </a:xfrm>
+                        <a:prstGeom prst="rect">
+                          <a:avLst/>
+                        </a:prstGeom>
+                      </wps:spPr>
+                      <wps:style>
+                        <a:lnRef idx="2">
+                          <a:schemeClr val="accent1">
+                            <a:shade val="50000"/>
+                          </a:schemeClr>
+                        </a:lnRef>
+                        <a:fillRef idx="1">
+                          <a:schemeClr val="accent1"/>
+                        </a:fillRef>
+                        <a:effectRef idx="0">
+                          <a:schemeClr val="accent1"/>
+                        </a:effectRef>
+                        <a:fontRef idx="minor">
+                          <a:schemeClr val="lt1"/>
+                        </a:fontRef>
+                      </wps:style>
+                      <wps:txbx>
+                        <w:txbxContent>
+                          <w:p>
+                            <w:pPr>
+                              <w:jc w:val="center"/>
+                            </w:pPr>
+                            <w:proofErr w:type="spellStart"/>
+                            <w:r>
+                              <w:t>Phân</w:t>
+                            </w:r>
+                            <w:proofErr w:type="spellEnd"/>
+                            <w:r>
+                              <w:t xml:space="preserve"> </w:t>
+                            </w:r>
+                            <w:proofErr w:type="spellStart"/>
+                            <w:r>
+                              <w:t>quyền</w:t>
+                            </w:r>
+                            <w:proofErr w:type="spellEnd"/>
+                          </w:p>
+                          <w:p>
+                            <w:pPr>
+                              <w:jc w:val="center"/>
+                            </w:pPr>
+                            <w:proofErr w:type="spellStart"/>
+                            <w:r>
+                              <w:t>Tài</w:t>
+                            </w:r>
+                            <w:proofErr w:type="spellEnd"/>
+                            <w:r>
+                              <w:t xml:space="preserve"> </w:t>
+                            </w:r>
+                            <w:proofErr w:type="spellStart"/>
+                            <w:r>
+                              <w:t>khoản</w:t>
+                            </w:r>
+                            <w:proofErr w:type="spellEnd"/>
+                          </w:p>
+                        </w:txbxContent>
+                      </wps:txbx>
+                      <wps:bodyPr rot="0" spcFirstLastPara="0" vertOverflow="overflow" horzOverflow="overflow" vert="horz" wrap="square" lIns="91440" tIns="45720" rIns="91440" bIns="45720" numCol="1" spcCol="0" rtlCol="0" fromWordArt="0" anchor="ctr" anchorCtr="0" forceAA="0" compatLnSpc="1">
+                        <a:prstTxWarp prst="textNoShape">
+                          <a:avLst/>
+                        </a:prstTxWarp>
+                        <a:noAutofit/>
+                      </wps:bodyPr>
+                    </wps:wsp>
+                  </a:graphicData>
+                </a:graphic>
+                <wp14:sizeRelV relativeFrom="margin">
+                  <wp14:pctHeight>0</wp14:pctHeight>
+                </wp14:sizeRelV>
+              </wp:anchor>
+            </w:drawing>
+          </mc:Choice>
+          <mc:Fallback>
+            <w:pict>
+              <v:rect w14:anchorId="61A59044" id="Rectangle 114" o:spid="_x0000_s1094" style="position:absolute;margin-left:254.05pt;margin-top:104pt;width:1in;height:51.95pt;z-index:251714560;visibility:visible;mso-wrap-style:square;mso-height-percent:0;mso-wrap-distance-left:9pt;mso-wrap-distance-top:0;mso-wrap-distance-right:9pt;mso-wrap-distance-bottom:0;mso-position-horizontal:absolute;mso-position-horizontal-relative:text;mso-position-vertical:absolute;mso-position-vertical-relative:text;mso-height-percent:0;mso-height-relative:margin;v-text-anchor:middle" o:gfxdata="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" fillcolor="#5b9bd5 [3204]" strokecolor="#1f4d78 [1604]" strokeweight="1pt">
+                <v:textbox>
+                  <w:txbxContent>
+                    <w:p>
+                      <w:pPr>
+                        <w:jc w:val="center"/>
+                      </w:pPr>
+                      <w:proofErr w:type="spellStart"/>
+                      <w:r>
+                        <w:t>Phân</w:t>
+                      </w:r>
+                      <w:proofErr w:type="spellEnd"/>
+                      <w:r>
+                        <w:t xml:space="preserve"> </w:t>
+                      </w:r>
+                      <w:proofErr w:type="spellStart"/>
+                      <w:r>
+                        <w:t>quyền</w:t>
+                      </w:r>
+                      <w:proofErr w:type="spellEnd"/>
+                    </w:p>
+                    <w:p>
+                      <w:pPr>
+                        <w:jc w:val="center"/>
+                      </w:pPr>
+                      <w:proofErr w:type="spellStart"/>
+                      <w:r>
+                        <w:t>Tài</w:t>
+                      </w:r>
+                      <w:proofErr w:type="spellEnd"/>
+                      <w:r>
+                        <w:t xml:space="preserve"> </w:t>
+                      </w:r>
+                      <w:proofErr w:type="spellStart"/>
+                      <w:r>
+                        <w:t>khoản</w:t>
+                      </w:r>
+                      <w:proofErr w:type="spellEnd"/>
+                    </w:p>
+                  </w:txbxContent>
+                </v:textbox>
+              </v:rect>
+            </w:pict>
+          </mc:Fallback>
+        </mc:AlternateContent>
+      </w:r>
+      <w:r>
+        <w:rPr>
+          <w:rFonts w:ascii="Times New Roman" w:hAnsi="Times New Roman" w:cs="Times New Roman"/>
+          <w:noProof/>
+          <w:lang w:val="vi-VN" w:eastAsia="vi-VN"/>
         </w:rPr>
         <mc:AlternateContent>
           <mc:Choice Requires="wps">
@@ -2858,6 +4427,7 @@
         <w:rPr>
           <w:rFonts w:ascii="Times New Roman" w:hAnsi="Times New Roman" w:cs="Times New Roman"/>
           <w:noProof/>
+          <w:lang w:val="vi-VN" w:eastAsia="vi-VN"/>
         </w:rPr>
         <mc:AlternateContent>
           <mc:Choice Requires="wps">
@@ -2925,6 +4495,7 @@
         <w:rPr>
           <w:rFonts w:ascii="Times New Roman" w:hAnsi="Times New Roman" w:cs="Times New Roman"/>
           <w:noProof/>
+          <w:lang w:val="vi-VN" w:eastAsia="vi-VN"/>
         </w:rPr>
         <mc:AlternateContent>
           <mc:Choice Requires="wps">
@@ -2984,7 +4555,7 @@
           </mc:Choice>
           <mc:Fallback>
             <w:pict>
-              <v:line w14:anchorId="6AE8113C" id="Straight Connector 113" o:spid="_x0000_s1026" style="position:absolute;z-index:251712512;visibility:visible;mso-wrap-style:square;mso-width-percent:0;mso-height-percent:0;mso-wrap-distance-left:9pt;mso-wrap-distance-top:0;mso-wrap-distance-right:9pt;mso-wrap-distance-bottom:0;mso-position-horizontal:absolute;mso-position-horizontal-relative:text;mso-position-vertical:absolute;mso-position-vertical-relative:text;mso-width-percent:0;mso-height-percent:0;mso-width-relative:margin;mso-height-relative:margin" from="122.25pt,86.4pt" to="291.75pt,87.15pt" o:gfxdata="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" strokecolor="#5b9bd5 [3204]" strokeweight=".5pt">
+              <v:line w14:anchorId="65AAE90C" id="Straight Connector 113" o:spid="_x0000_s1026" style="position:absolute;z-index:251712512;visibility:visible;mso-wrap-style:square;mso-width-percent:0;mso-height-percent:0;mso-wrap-distance-left:9pt;mso-wrap-distance-top:0;mso-wrap-distance-right:9pt;mso-wrap-distance-bottom:0;mso-position-horizontal:absolute;mso-position-horizontal-relative:text;mso-position-vertical:absolute;mso-position-vertical-relative:text;mso-width-percent:0;mso-height-percent:0;mso-width-relative:margin;mso-height-relative:margin" from="122.25pt,86.4pt" to="291.75pt,87.15pt" o:gfxdata="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" strokecolor="#5b9bd5 [3204]" strokeweight=".5pt">
                 <v:stroke joinstyle="miter"/>
               </v:line>
             </w:pict>
@@ -2995,100 +4566,7 @@
         <w:rPr>
           <w:rFonts w:ascii="Times New Roman" w:hAnsi="Times New Roman" w:cs="Times New Roman"/>
           <w:noProof/>
-        </w:rPr>
-        <mc:AlternateContent>
-          <mc:Choice Requires="wps">
-            <w:drawing>
-              <wp:anchor distT="0" distB="0" distL="114300" distR="114300" simplePos="0" relativeHeight="251714560" behindDoc="0" locked="0" layoutInCell="1" allowOverlap="1" wp14:anchorId="61A59044" wp14:editId="279C5DB1">
-                <wp:simplePos x="0" y="0"/>
-                <wp:positionH relativeFrom="column">
-                  <wp:posOffset>3227070</wp:posOffset>
-                </wp:positionH>
-                <wp:positionV relativeFrom="paragraph">
-                  <wp:posOffset>1319530</wp:posOffset>
-                </wp:positionV>
-                <wp:extent cx="914400" cy="448310"/>
-                <wp:effectExtent l="0" t="0" r="19050" b="27940"/>
-                <wp:wrapNone/>
-                <wp:docPr id="114" name="Rectangle 114"/>
-                <wp:cNvGraphicFramePr/>
-                <a:graphic xmlns:a="http://schemas.openxmlformats.org/drawingml/2006/main">
-                  <a:graphicData uri="http://schemas.microsoft.com/office/word/2010/wordprocessingShape">
-                    <wps:wsp>
-                      <wps:cNvSpPr/>
-                      <wps:spPr>
-                        <a:xfrm>
-                          <a:off x="0" y="0"/>
-                          <a:ext cx="914400" cy="448310"/>
-                        </a:xfrm>
-                        <a:prstGeom prst="rect">
-                          <a:avLst/>
-                        </a:prstGeom>
-                      </wps:spPr>
-                      <wps:style>
-                        <a:lnRef idx="2">
-                          <a:schemeClr val="accent1">
-                            <a:shade val="50000"/>
-                          </a:schemeClr>
-                        </a:lnRef>
-                        <a:fillRef idx="1">
-                          <a:schemeClr val="accent1"/>
-                        </a:fillRef>
-                        <a:effectRef idx="0">
-                          <a:schemeClr val="accent1"/>
-                        </a:effectRef>
-                        <a:fontRef idx="minor">
-                          <a:schemeClr val="lt1"/>
-                        </a:fontRef>
-                      </wps:style>
-                      <wps:txbx>
-                        <w:txbxContent>
-                          <w:p>
-                            <w:pPr>
-                              <w:jc w:val="center"/>
-                            </w:pPr>
-                            <w:r>
-                              <w:t>Xem trang cá nhân</w:t>
-                            </w:r>
-                          </w:p>
-                        </w:txbxContent>
-                      </wps:txbx>
-                      <wps:bodyPr rot="0" spcFirstLastPara="0" vertOverflow="overflow" horzOverflow="overflow" vert="horz" wrap="square" lIns="91440" tIns="45720" rIns="91440" bIns="45720" numCol="1" spcCol="0" rtlCol="0" fromWordArt="0" anchor="ctr" anchorCtr="0" forceAA="0" compatLnSpc="1">
-                        <a:prstTxWarp prst="textNoShape">
-                          <a:avLst/>
-                        </a:prstTxWarp>
-                        <a:noAutofit/>
-                      </wps:bodyPr>
-                    </wps:wsp>
-                  </a:graphicData>
-                </a:graphic>
-              </wp:anchor>
-            </w:drawing>
-          </mc:Choice>
-          <mc:Fallback>
-            <w:pict>
-              <v:rect w14:anchorId="61A59044" id="Rectangle 114" o:spid="_x0000_s1081" style="position:absolute;margin-left:254.1pt;margin-top:103.9pt;width:1in;height:35.3pt;z-index:251714560;visibility:visible;mso-wrap-style:square;mso-wrap-distance-left:9pt;mso-wrap-distance-top:0;mso-wrap-distance-right:9pt;mso-wrap-distance-bottom:0;mso-position-horizontal:absolute;mso-position-horizontal-relative:text;mso-position-vertical:absolute;mso-position-vertical-relative:text;v-text-anchor:middle" o:gfxdata="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" fillcolor="#5b9bd5 [3204]" strokecolor="#1f4d78 [1604]" strokeweight="1pt">
-                <v:textbox>
-                  <w:txbxContent>
-                    <w:p>
-                      <w:pPr>
-                        <w:jc w:val="center"/>
-                      </w:pPr>
-                      <w:r>
-                        <w:t>Xem trang cá nhân</w:t>
-                      </w:r>
-                    </w:p>
-                  </w:txbxContent>
-                </v:textbox>
-              </v:rect>
-            </w:pict>
-          </mc:Fallback>
-        </mc:AlternateContent>
-      </w:r>
-      <w:r>
-        <w:rPr>
-          <w:rFonts w:ascii="Times New Roman" w:hAnsi="Times New Roman" w:cs="Times New Roman"/>
-          <w:noProof/>
+          <w:lang w:val="vi-VN" w:eastAsia="vi-VN"/>
         </w:rPr>
         <mc:AlternateContent>
           <mc:Choice Requires="wps">
@@ -3153,6 +4631,7 @@
         <w:rPr>
           <w:rFonts w:ascii="Times New Roman" w:hAnsi="Times New Roman" w:cs="Times New Roman"/>
           <w:noProof/>
+          <w:lang w:val="vi-VN" w:eastAsia="vi-VN"/>
         </w:rPr>
         <mc:AlternateContent>
           <mc:Choice Requires="wps">
@@ -3205,9 +4684,59 @@
                             <w:pPr>
                               <w:jc w:val="center"/>
                             </w:pPr>
+                            <w:proofErr w:type="spellStart"/>
                             <w:r>
-                              <w:t>Thêm/Sửa các giá trị mặc định</w:t>
+                              <w:t>Thêm</w:t>
                             </w:r>
+                            <w:proofErr w:type="spellEnd"/>
+                            <w:r>
+                              <w:t>/</w:t>
+                            </w:r>
+                            <w:proofErr w:type="spellStart"/>
+                            <w:r>
+                              <w:t>Sửa</w:t>
+                            </w:r>
+                            <w:proofErr w:type="spellEnd"/>
+                            <w:r>
+                              <w:t xml:space="preserve"> </w:t>
+                            </w:r>
+                            <w:proofErr w:type="spellStart"/>
+                            <w:r>
+                              <w:t>các</w:t>
+                            </w:r>
+                            <w:proofErr w:type="spellEnd"/>
+                            <w:r>
+                              <w:t xml:space="preserve"> </w:t>
+                            </w:r>
+                            <w:proofErr w:type="spellStart"/>
+                            <w:r>
+                              <w:t>giá</w:t>
+                            </w:r>
+                            <w:proofErr w:type="spellEnd"/>
+                            <w:r>
+                              <w:t xml:space="preserve"> </w:t>
+                            </w:r>
+                            <w:proofErr w:type="spellStart"/>
+                            <w:r>
+                              <w:t>trị</w:t>
+                            </w:r>
+                            <w:proofErr w:type="spellEnd"/>
+                            <w:r>
+                              <w:t xml:space="preserve"> </w:t>
+                            </w:r>
+                            <w:proofErr w:type="spellStart"/>
+                            <w:r>
+                              <w:t>mặc</w:t>
+                            </w:r>
+                            <w:proofErr w:type="spellEnd"/>
+                            <w:r>
+                              <w:t xml:space="preserve"> </w:t>
+                            </w:r>
+                            <w:proofErr w:type="spellStart"/>
+                            <w:r>
+                              <w:t>định</w:t>
+                            </w:r>
+                            <w:proofErr w:type="spellEnd"/>
                           </w:p>
                         </w:txbxContent>
                       </wps:txbx>
@@ -3243,456 +4772,6 @@
           </mc:Fallback>
         </mc:AlternateContent>
       </w:r>
-      <w:r>
-        <w:rPr>
-          <w:rFonts w:ascii="Times New Roman" w:hAnsi="Times New Roman" w:cs="Times New Roman"/>
-          <w:noProof/>
-        </w:rPr>
-        <mc:AlternateContent>
-          <mc:Choice Requires="wps">
-            <w:drawing>
-              <wp:anchor distT="0" distB="0" distL="114300" distR="114300" simplePos="0" relativeHeight="251698176" behindDoc="0" locked="0" layoutInCell="1" allowOverlap="1" wp14:anchorId="11DAD5D6" wp14:editId="134A362E">
-                <wp:simplePos x="0" y="0"/>
-                <wp:positionH relativeFrom="column">
-                  <wp:posOffset>2619376</wp:posOffset>
-                </wp:positionH>
-                <wp:positionV relativeFrom="paragraph">
-                  <wp:posOffset>325755</wp:posOffset>
-                </wp:positionV>
-                <wp:extent cx="1123950" cy="12065"/>
-                <wp:effectExtent l="0" t="0" r="19050" b="26035"/>
-                <wp:wrapNone/>
-                <wp:docPr id="100" name="Straight Connector 100"/>
-                <wp:cNvGraphicFramePr/>
-                <a:graphic xmlns:a="http://schemas.openxmlformats.org/drawingml/2006/main">
-                  <a:graphicData uri="http://schemas.microsoft.com/office/word/2010/wordprocessingShape">
-                    <wps:wsp>
-                      <wps:cNvCnPr/>
-                      <wps:spPr>
-                        <a:xfrm flipV="1">
-                          <a:off x="0" y="0"/>
-                          <a:ext cx="1123950" cy="12065"/>
-                        </a:xfrm>
-                        <a:prstGeom prst="line">
-                          <a:avLst/>
-                        </a:prstGeom>
-                      </wps:spPr>
-                      <wps:style>
-                        <a:lnRef idx="1">
-                          <a:schemeClr val="accent1"/>
-                        </a:lnRef>
-                        <a:fillRef idx="0">
-                          <a:schemeClr val="accent1"/>
-                        </a:fillRef>
-                        <a:effectRef idx="0">
-                          <a:schemeClr val="accent1"/>
-                        </a:effectRef>
-                        <a:fontRef idx="minor">
-                          <a:schemeClr val="tx1"/>
-                        </a:fontRef>
-                      </wps:style>
-                      <wps:bodyPr/>
-                    </wps:wsp>
-                  </a:graphicData>
-                </a:graphic>
-                <wp14:sizeRelH relativeFrom="margin">
-                  <wp14:pctWidth>0</wp14:pctWidth>
-                </wp14:sizeRelH>
-                <wp14:sizeRelV relativeFrom="margin">
-                  <wp14:pctHeight>0</wp14:pctHeight>
-                </wp14:sizeRelV>
-              </wp:anchor>
-            </w:drawing>
-          </mc:Choice>
-          <mc:Fallback>
-            <w:pict>
-              <v:line w14:anchorId="4E07254D" id="Straight Connector 100" o:spid="_x0000_s1026" style="position:absolute;flip:y;z-index:251698176;visibility:visible;mso-wrap-style:square;mso-width-percent:0;mso-height-percent:0;mso-wrap-distance-left:9pt;mso-wrap-distance-top:0;mso-wrap-distance-right:9pt;mso-wrap-distance-bottom:0;mso-position-horizontal:absolute;mso-position-horizontal-relative:text;mso-position-vertical:absolute;mso-position-vertical-relative:text;mso-width-percent:0;mso-height-percent:0;mso-width-relative:margin;mso-height-relative:margin" from="206.25pt,25.65pt" to="294.75pt,26.6pt" o:gfxdata="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" strokecolor="#5b9bd5 [3204]" strokeweight=".5pt">
-                <v:stroke joinstyle="miter"/>
-              </v:line>
-            </w:pict>
-          </mc:Fallback>
-        </mc:AlternateContent>
-      </w:r>
-      <w:r>
-        <w:rPr>
-          <w:rFonts w:ascii="Times New Roman" w:hAnsi="Times New Roman" w:cs="Times New Roman"/>
-          <w:noProof/>
-        </w:rPr>
-        <mc:AlternateContent>
-          <mc:Choice Requires="wps">
-            <w:drawing>
-              <wp:anchor distT="0" distB="0" distL="114300" distR="114300" simplePos="0" relativeHeight="251696128" behindDoc="0" locked="0" layoutInCell="1" allowOverlap="1" wp14:anchorId="210D4879" wp14:editId="15A2018F">
-                <wp:simplePos x="0" y="0"/>
-                <wp:positionH relativeFrom="column">
-                  <wp:posOffset>3274983</wp:posOffset>
-                </wp:positionH>
-                <wp:positionV relativeFrom="paragraph">
-                  <wp:posOffset>510299</wp:posOffset>
-                </wp:positionV>
-                <wp:extent cx="914400" cy="448422"/>
-                <wp:effectExtent l="0" t="0" r="19050" b="27940"/>
-                <wp:wrapNone/>
-                <wp:docPr id="98" name="Rectangle 98"/>
-                <wp:cNvGraphicFramePr/>
-                <a:graphic xmlns:a="http://schemas.openxmlformats.org/drawingml/2006/main">
-                  <a:graphicData uri="http://schemas.microsoft.com/office/word/2010/wordprocessingShape">
-                    <wps:wsp>
-                      <wps:cNvSpPr/>
-                      <wps:spPr>
-                        <a:xfrm>
-                          <a:off x="0" y="0"/>
-                          <a:ext cx="914400" cy="448422"/>
-                        </a:xfrm>
-                        <a:prstGeom prst="rect">
-                          <a:avLst/>
-                        </a:prstGeom>
-                      </wps:spPr>
-                      <wps:style>
-                        <a:lnRef idx="2">
-                          <a:schemeClr val="accent1">
-                            <a:shade val="50000"/>
-                          </a:schemeClr>
-                        </a:lnRef>
-                        <a:fillRef idx="1">
-                          <a:schemeClr val="accent1"/>
-                        </a:fillRef>
-                        <a:effectRef idx="0">
-                          <a:schemeClr val="accent1"/>
-                        </a:effectRef>
-                        <a:fontRef idx="minor">
-                          <a:schemeClr val="lt1"/>
-                        </a:fontRef>
-                      </wps:style>
-                      <wps:txbx>
-                        <w:txbxContent>
-                          <w:p>
-                            <w:pPr>
-                              <w:jc w:val="center"/>
-                            </w:pPr>
-                            <w:r>
-                              <w:t>Xem trang cá nhân</w:t>
-                            </w:r>
-                          </w:p>
-                        </w:txbxContent>
-                      </wps:txbx>
-                      <wps:bodyPr rot="0" spcFirstLastPara="0" vertOverflow="overflow" horzOverflow="overflow" vert="horz" wrap="square" lIns="91440" tIns="45720" rIns="91440" bIns="45720" numCol="1" spcCol="0" rtlCol="0" fromWordArt="0" anchor="ctr" anchorCtr="0" forceAA="0" compatLnSpc="1">
-                        <a:prstTxWarp prst="textNoShape">
-                          <a:avLst/>
-                        </a:prstTxWarp>
-                        <a:noAutofit/>
-                      </wps:bodyPr>
-                    </wps:wsp>
-                  </a:graphicData>
-                </a:graphic>
-              </wp:anchor>
-            </w:drawing>
-          </mc:Choice>
-          <mc:Fallback>
-            <w:pict>
-              <v:rect w14:anchorId="210D4879" id="Rectangle 98" o:spid="_x0000_s1083" style="position:absolute;margin-left:257.85pt;margin-top:40.2pt;width:1in;height:35.3pt;z-index:251696128;visibility:visible;mso-wrap-style:square;mso-wrap-distance-left:9pt;mso-wrap-distance-top:0;mso-wrap-distance-right:9pt;mso-wrap-distance-bottom:0;mso-position-horizontal:absolute;mso-position-horizontal-relative:text;mso-position-vertical:absolute;mso-position-vertical-relative:text;v-text-anchor:middle" o:gfxdata="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" fillcolor="#5b9bd5 [3204]" strokecolor="#1f4d78 [1604]" strokeweight="1pt">
-                <v:textbox>
-                  <w:txbxContent>
-                    <w:p>
-                      <w:pPr>
-                        <w:jc w:val="center"/>
-                      </w:pPr>
-                      <w:r>
-                        <w:t>Xem trang cá nhân</w:t>
-                      </w:r>
-                    </w:p>
-                  </w:txbxContent>
-                </v:textbox>
-              </v:rect>
-            </w:pict>
-          </mc:Fallback>
-        </mc:AlternateContent>
-      </w:r>
-      <w:r>
-        <w:rPr>
-          <w:rFonts w:ascii="Times New Roman" w:hAnsi="Times New Roman" w:cs="Times New Roman"/>
-          <w:noProof/>
-        </w:rPr>
-        <mc:AlternateContent>
-          <mc:Choice Requires="wps">
-            <w:drawing>
-              <wp:anchor distT="0" distB="0" distL="114300" distR="114300" simplePos="0" relativeHeight="251699200" behindDoc="0" locked="0" layoutInCell="1" allowOverlap="1" wp14:anchorId="032275E3" wp14:editId="5C113C03">
-                <wp:simplePos x="0" y="0"/>
-                <wp:positionH relativeFrom="column">
-                  <wp:posOffset>2791904</wp:posOffset>
-                </wp:positionH>
-                <wp:positionV relativeFrom="paragraph">
-                  <wp:posOffset>148113</wp:posOffset>
-                </wp:positionV>
-                <wp:extent cx="2317" cy="179648"/>
-                <wp:effectExtent l="0" t="0" r="36195" b="30480"/>
-                <wp:wrapNone/>
-                <wp:docPr id="101" name="Straight Connector 101"/>
-                <wp:cNvGraphicFramePr/>
-                <a:graphic xmlns:a="http://schemas.openxmlformats.org/drawingml/2006/main">
-                  <a:graphicData uri="http://schemas.microsoft.com/office/word/2010/wordprocessingShape">
-                    <wps:wsp>
-                      <wps:cNvCnPr/>
-                      <wps:spPr>
-                        <a:xfrm>
-                          <a:off x="0" y="0"/>
-                          <a:ext cx="2317" cy="179648"/>
-                        </a:xfrm>
-                        <a:prstGeom prst="line">
-                          <a:avLst/>
-                        </a:prstGeom>
-                      </wps:spPr>
-                      <wps:style>
-                        <a:lnRef idx="1">
-                          <a:schemeClr val="accent1"/>
-                        </a:lnRef>
-                        <a:fillRef idx="0">
-                          <a:schemeClr val="accent1"/>
-                        </a:fillRef>
-                        <a:effectRef idx="0">
-                          <a:schemeClr val="accent1"/>
-                        </a:effectRef>
-                        <a:fontRef idx="minor">
-                          <a:schemeClr val="tx1"/>
-                        </a:fontRef>
-                      </wps:style>
-                      <wps:bodyPr/>
-                    </wps:wsp>
-                  </a:graphicData>
-                </a:graphic>
-              </wp:anchor>
-            </w:drawing>
-          </mc:Choice>
-          <mc:Fallback>
-            <w:pict>
-              <v:line w14:anchorId="2F506DFB" id="Straight Connector 101" o:spid="_x0000_s1026" style="position:absolute;z-index:251699200;visibility:visible;mso-wrap-style:square;mso-wrap-distance-left:9pt;mso-wrap-distance-top:0;mso-wrap-distance-right:9pt;mso-wrap-distance-bottom:0;mso-position-horizontal:absolute;mso-position-horizontal-relative:text;mso-position-vertical:absolute;mso-position-vertical-relative:text" from="219.85pt,11.65pt" to="220.05pt,25.8pt" o:gfxdata="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" strokecolor="#5b9bd5 [3204]" strokeweight=".5pt">
-                <v:stroke joinstyle="miter"/>
-              </v:line>
-            </w:pict>
-          </mc:Fallback>
-        </mc:AlternateContent>
-      </w:r>
-      <w:r>
-        <w:rPr>
-          <w:rFonts w:ascii="Times New Roman" w:hAnsi="Times New Roman" w:cs="Times New Roman"/>
-          <w:noProof/>
-        </w:rPr>
-        <mc:AlternateContent>
-          <mc:Choice Requires="wps">
-            <w:drawing>
-              <wp:anchor distT="0" distB="0" distL="114300" distR="114300" simplePos="0" relativeHeight="251702272" behindDoc="0" locked="0" layoutInCell="1" allowOverlap="1" wp14:anchorId="1C3821ED" wp14:editId="307A3B9E">
-                <wp:simplePos x="0" y="0"/>
-                <wp:positionH relativeFrom="column">
-                  <wp:posOffset>2610749</wp:posOffset>
-                </wp:positionH>
-                <wp:positionV relativeFrom="paragraph">
-                  <wp:posOffset>320583</wp:posOffset>
-                </wp:positionV>
-                <wp:extent cx="372" cy="198341"/>
-                <wp:effectExtent l="0" t="0" r="19050" b="30480"/>
-                <wp:wrapNone/>
-                <wp:docPr id="104" name="Straight Connector 104"/>
-                <wp:cNvGraphicFramePr/>
-                <a:graphic xmlns:a="http://schemas.openxmlformats.org/drawingml/2006/main">
-                  <a:graphicData uri="http://schemas.microsoft.com/office/word/2010/wordprocessingShape">
-                    <wps:wsp>
-                      <wps:cNvCnPr/>
-                      <wps:spPr>
-                        <a:xfrm>
-                          <a:off x="0" y="0"/>
-                          <a:ext cx="372" cy="198341"/>
-                        </a:xfrm>
-                        <a:prstGeom prst="line">
-                          <a:avLst/>
-                        </a:prstGeom>
-                      </wps:spPr>
-                      <wps:style>
-                        <a:lnRef idx="1">
-                          <a:schemeClr val="accent1"/>
-                        </a:lnRef>
-                        <a:fillRef idx="0">
-                          <a:schemeClr val="accent1"/>
-                        </a:fillRef>
-                        <a:effectRef idx="0">
-                          <a:schemeClr val="accent1"/>
-                        </a:effectRef>
-                        <a:fontRef idx="minor">
-                          <a:schemeClr val="tx1"/>
-                        </a:fontRef>
-                      </wps:style>
-                      <wps:bodyPr/>
-                    </wps:wsp>
-                  </a:graphicData>
-                </a:graphic>
-              </wp:anchor>
-            </w:drawing>
-          </mc:Choice>
-          <mc:Fallback>
-            <w:pict>
-              <v:line w14:anchorId="139645B7" id="Straight Connector 104" o:spid="_x0000_s1026" style="position:absolute;z-index:251702272;visibility:visible;mso-wrap-style:square;mso-wrap-distance-left:9pt;mso-wrap-distance-top:0;mso-wrap-distance-right:9pt;mso-wrap-distance-bottom:0;mso-position-horizontal:absolute;mso-position-horizontal-relative:text;mso-position-vertical:absolute;mso-position-vertical-relative:text" from="205.55pt,25.25pt" to="205.6pt,40.85pt" o:gfxdata="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" strokecolor="#5b9bd5 [3204]" strokeweight=".5pt">
-                <v:stroke joinstyle="miter"/>
-              </v:line>
-            </w:pict>
-          </mc:Fallback>
-        </mc:AlternateContent>
-      </w:r>
-      <w:r>
-        <w:rPr>
-          <w:rFonts w:ascii="Times New Roman" w:hAnsi="Times New Roman" w:cs="Times New Roman"/>
-          <w:noProof/>
-        </w:rPr>
-        <mc:AlternateContent>
-          <mc:Choice Requires="wps">
-            <w:drawing>
-              <wp:anchor distT="0" distB="0" distL="114300" distR="114300" simplePos="0" relativeHeight="251703296" behindDoc="0" locked="0" layoutInCell="1" allowOverlap="1" wp14:anchorId="5C4DF0EB" wp14:editId="35203D04">
-                <wp:simplePos x="0" y="0"/>
-                <wp:positionH relativeFrom="column">
-                  <wp:posOffset>3740809</wp:posOffset>
-                </wp:positionH>
-                <wp:positionV relativeFrom="paragraph">
-                  <wp:posOffset>329206</wp:posOffset>
-                </wp:positionV>
-                <wp:extent cx="372" cy="198341"/>
-                <wp:effectExtent l="0" t="0" r="19050" b="30480"/>
-                <wp:wrapNone/>
-                <wp:docPr id="105" name="Straight Connector 105"/>
-                <wp:cNvGraphicFramePr/>
-                <a:graphic xmlns:a="http://schemas.openxmlformats.org/drawingml/2006/main">
-                  <a:graphicData uri="http://schemas.microsoft.com/office/word/2010/wordprocessingShape">
-                    <wps:wsp>
-                      <wps:cNvCnPr/>
-                      <wps:spPr>
-                        <a:xfrm>
-                          <a:off x="0" y="0"/>
-                          <a:ext cx="372" cy="198341"/>
-                        </a:xfrm>
-                        <a:prstGeom prst="line">
-                          <a:avLst/>
-                        </a:prstGeom>
-                      </wps:spPr>
-                      <wps:style>
-                        <a:lnRef idx="1">
-                          <a:schemeClr val="accent1"/>
-                        </a:lnRef>
-                        <a:fillRef idx="0">
-                          <a:schemeClr val="accent1"/>
-                        </a:fillRef>
-                        <a:effectRef idx="0">
-                          <a:schemeClr val="accent1"/>
-                        </a:effectRef>
-                        <a:fontRef idx="minor">
-                          <a:schemeClr val="tx1"/>
-                        </a:fontRef>
-                      </wps:style>
-                      <wps:bodyPr/>
-                    </wps:wsp>
-                  </a:graphicData>
-                </a:graphic>
-              </wp:anchor>
-            </w:drawing>
-          </mc:Choice>
-          <mc:Fallback>
-            <w:pict>
-              <v:line w14:anchorId="2C29125B" id="Straight Connector 105" o:spid="_x0000_s1026" style="position:absolute;z-index:251703296;visibility:visible;mso-wrap-style:square;mso-wrap-distance-left:9pt;mso-wrap-distance-top:0;mso-wrap-distance-right:9pt;mso-wrap-distance-bottom:0;mso-position-horizontal:absolute;mso-position-horizontal-relative:text;mso-position-vertical:absolute;mso-position-vertical-relative:text" from="294.55pt,25.9pt" to="294.6pt,41.5pt" o:gfxdata="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" strokecolor="#5b9bd5 [3204]" strokeweight=".5pt">
-                <v:stroke joinstyle="miter"/>
-              </v:line>
-            </w:pict>
-          </mc:Fallback>
-        </mc:AlternateContent>
-      </w:r>
-      <w:r>
-        <w:rPr>
-          <w:rFonts w:ascii="Times New Roman" w:hAnsi="Times New Roman" w:cs="Times New Roman"/>
-          <w:noProof/>
-        </w:rPr>
-        <mc:AlternateContent>
-          <mc:Choice Requires="wps">
-            <w:drawing>
-              <wp:anchor distT="0" distB="0" distL="114300" distR="114300" simplePos="0" relativeHeight="251708416" behindDoc="0" locked="0" layoutInCell="1" allowOverlap="1" wp14:anchorId="30D18D88" wp14:editId="722F7464">
-                <wp:simplePos x="0" y="0"/>
-                <wp:positionH relativeFrom="column">
-                  <wp:posOffset>2152650</wp:posOffset>
-                </wp:positionH>
-                <wp:positionV relativeFrom="paragraph">
-                  <wp:posOffset>518938</wp:posOffset>
-                </wp:positionV>
-                <wp:extent cx="914400" cy="422551"/>
-                <wp:effectExtent l="0" t="0" r="19050" b="15875"/>
-                <wp:wrapNone/>
-                <wp:docPr id="110" name="Rectangle 110"/>
-                <wp:cNvGraphicFramePr/>
-                <a:graphic xmlns:a="http://schemas.openxmlformats.org/drawingml/2006/main">
-                  <a:graphicData uri="http://schemas.microsoft.com/office/word/2010/wordprocessingShape">
-                    <wps:wsp>
-                      <wps:cNvSpPr/>
-                      <wps:spPr>
-                        <a:xfrm>
-                          <a:off x="0" y="0"/>
-                          <a:ext cx="914400" cy="422551"/>
-                        </a:xfrm>
-                        <a:prstGeom prst="rect">
-                          <a:avLst/>
-                        </a:prstGeom>
-                      </wps:spPr>
-                      <wps:style>
-                        <a:lnRef idx="2">
-                          <a:schemeClr val="accent1">
-                            <a:shade val="50000"/>
-                          </a:schemeClr>
-                        </a:lnRef>
-                        <a:fillRef idx="1">
-                          <a:schemeClr val="accent1"/>
-                        </a:fillRef>
-                        <a:effectRef idx="0">
-                          <a:schemeClr val="accent1"/>
-                        </a:effectRef>
-                        <a:fontRef idx="minor">
-                          <a:schemeClr val="lt1"/>
-                        </a:fontRef>
-                      </wps:style>
-                      <wps:txbx>
-                        <w:txbxContent>
-                          <w:p>
-                            <w:pPr>
-                              <w:jc w:val="center"/>
-                            </w:pPr>
-                            <w:r>
-                              <w:t>Quản lý</w:t>
-                            </w:r>
-                          </w:p>
-                        </w:txbxContent>
-                      </wps:txbx>
-                      <wps:bodyPr rot="0" spcFirstLastPara="0" vertOverflow="overflow" horzOverflow="overflow" vert="horz" wrap="square" lIns="91440" tIns="45720" rIns="91440" bIns="45720" numCol="1" spcCol="0" rtlCol="0" fromWordArt="0" anchor="ctr" anchorCtr="0" forceAA="0" compatLnSpc="1">
-                        <a:prstTxWarp prst="textNoShape">
-                          <a:avLst/>
-                        </a:prstTxWarp>
-                        <a:noAutofit/>
-                      </wps:bodyPr>
-                    </wps:wsp>
-                  </a:graphicData>
-                </a:graphic>
-              </wp:anchor>
-            </w:drawing>
-          </mc:Choice>
-          <mc:Fallback>
-            <w:pict>
-              <v:rect w14:anchorId="30D18D88" id="Rectangle 110" o:spid="_x0000_s1084" style="position:absolute;margin-left:169.5pt;margin-top:40.85pt;width:1in;height:33.25pt;z-index:251708416;visibility:visible;mso-wrap-style:square;mso-wrap-distance-left:9pt;mso-wrap-distance-top:0;mso-wrap-distance-right:9pt;mso-wrap-distance-bottom:0;mso-position-horizontal:absolute;mso-position-horizontal-relative:text;mso-position-vertical:absolute;mso-position-vertical-relative:text;v-text-anchor:middle" o:gfxdata="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" fillcolor="#5b9bd5 [3204]" strokecolor="#1f4d78 [1604]" strokeweight="1pt">
-                <v:textbox>
-                  <w:txbxContent>
-                    <w:p>
-                      <w:pPr>
-                        <w:jc w:val="center"/>
-                      </w:pPr>
-                      <w:r>
-                        <w:t>Quản lý</w:t>
-                      </w:r>
-                    </w:p>
-                  </w:txbxContent>
-                </v:textbox>
-              </v:rect>
-            </w:pict>
-          </mc:Fallback>
-        </mc:AlternateContent>
-      </w:r>
     </w:p>
     <w:sectPr>
       <w:pgSz w:w="12240" w:h="15840"/>
@@ -3705,7 +4784,7 @@
 </file>
 
 <file path=word/styles.xml><?xml version="1.0" encoding="utf-8"?>
-<w:styles xmlns:mc="http://schemas.openxmlformats.org/markup-compatibility/2006" xmlns:r="http://schemas.openxmlformats.org/officeDocument/2006/relationships" xmlns:w="http://schemas.openxmlformats.org/wordprocessingml/2006/main" xmlns:w14="http://schemas.microsoft.com/office/word/2010/wordml" xmlns:w15="http://schemas.microsoft.com/office/word/2012/wordml" mc:Ignorable="w14 w15">
+<w:styles xmlns:mc="http://schemas.openxmlformats.org/markup-compatibility/2006" xmlns:r="http://schemas.openxmlformats.org/officeDocument/2006/relationships" xmlns:w="http://schemas.openxmlformats.org/wordprocessingml/2006/main" xmlns:w14="http://schemas.microsoft.com/office/word/2010/wordml" xmlns:w15="http://schemas.microsoft.com/office/word/2012/wordml" xmlns:w16se="http://schemas.microsoft.com/office/word/2015/wordml/symex" mc:Ignorable="w14 w15 w16se">
   <w:docDefaults>
     <w:rPrDefault>
       <w:rPr>
@@ -3721,7 +4800,7 @@
       </w:pPr>
     </w:pPrDefault>
   </w:docDefaults>
-  <w:latentStyles w:defLockedState="0" w:defUIPriority="99" w:defSemiHidden="0" w:defUnhideWhenUsed="0" w:defQFormat="0" w:count="371">
+  <w:latentStyles w:defLockedState="0" w:defUIPriority="99" w:defSemiHidden="0" w:defUnhideWhenUsed="0" w:defQFormat="0" w:count="374">
     <w:lsdException w:name="Normal" w:uiPriority="0" w:qFormat="1"/>
     <w:lsdException w:name="heading 1" w:uiPriority="9" w:qFormat="1"/>
     <w:lsdException w:name="heading 2" w:semiHidden="1" w:uiPriority="9" w:unhideWhenUsed="1" w:qFormat="1"/>
@@ -3827,7 +4906,6 @@
     <w:lsdException w:name="HTML Sample" w:semiHidden="1" w:unhideWhenUsed="1"/>
     <w:lsdException w:name="HTML Typewriter" w:semiHidden="1" w:unhideWhenUsed="1"/>
     <w:lsdException w:name="HTML Variable" w:semiHidden="1" w:unhideWhenUsed="1"/>
-    <w:lsdException w:name="Normal Table" w:semiHidden="1" w:unhideWhenUsed="1"/>
     <w:lsdException w:name="annotation subject" w:semiHidden="1" w:unhideWhenUsed="1"/>
     <w:lsdException w:name="No List" w:semiHidden="1" w:unhideWhenUsed="1"/>
     <w:lsdException w:name="Outline List 1" w:semiHidden="1" w:unhideWhenUsed="1"/>
@@ -3872,7 +4950,6 @@
     <w:lsdException w:name="Table Professional" w:semiHidden="1" w:unhideWhenUsed="1"/>
     <w:lsdException w:name="Table Subtle 1" w:semiHidden="1" w:unhideWhenUsed="1"/>
     <w:lsdException w:name="Table Subtle 2" w:semiHidden="1" w:unhideWhenUsed="1"/>
-    <w:lsdException w:name="Table Web 1" w:semiHidden="1" w:unhideWhenUsed="1"/>
     <w:lsdException w:name="Table Web 2" w:semiHidden="1" w:unhideWhenUsed="1"/>
     <w:lsdException w:name="Table Web 3" w:semiHidden="1" w:unhideWhenUsed="1"/>
     <w:lsdException w:name="Balloon Text" w:semiHidden="1" w:unhideWhenUsed="1"/>
@@ -4093,6 +5170,9 @@
     <w:lsdException w:name="List Table 5 Dark Accent 6" w:uiPriority="50"/>
     <w:lsdException w:name="List Table 6 Colorful Accent 6" w:uiPriority="51"/>
     <w:lsdException w:name="List Table 7 Colorful Accent 6" w:uiPriority="52"/>
+    <w:lsdException w:name="Mention" w:semiHidden="1" w:unhideWhenUsed="1"/>
+    <w:lsdException w:name="Smart Hyperlink" w:semiHidden="1" w:unhideWhenUsed="1"/>
+    <w:lsdException w:name="Hashtag" w:semiHidden="1" w:unhideWhenUsed="1"/>
   </w:latentStyles>
   <w:style w:type="paragraph" w:default="1" w:styleId="Normal">
     <w:name w:val="Normal"/>
@@ -4404,7 +5484,7 @@
 </file>
 
 <file path=customXml/itemProps1.xml><?xml version="1.0" encoding="utf-8"?>
-<ds:datastoreItem xmlns:ds="http://schemas.openxmlformats.org/officeDocument/2006/customXml" ds:itemID="{DD8FFBDE-F1DB-4BDF-9157-E90D9D16FF2E}">
+<ds:datastoreItem xmlns:ds="http://schemas.openxmlformats.org/officeDocument/2006/customXml" ds:itemID="{6FCDC5D6-B877-4B7B-AB53-CF82C1FF784F}">
   <ds:schemaRefs>
     <ds:schemaRef ds:uri="http://schemas.openxmlformats.org/officeDocument/2006/bibliography"/>
   </ds:schemaRefs>

--- a/Document/Sitemap.docx
+++ b/Document/Sitemap.docx
@@ -6,23 +6,11 @@
       <w:pPr>
         <w:rPr>
           <w:rFonts w:ascii="Times New Roman" w:hAnsi="Times New Roman" w:cs="Times New Roman"/>
-        </w:rPr>
-      </w:pPr>
-      <w:r>
-        <w:rPr>
-          <w:rFonts w:ascii="Times New Roman" w:hAnsi="Times New Roman" w:cs="Times New Roman"/>
-        </w:rPr>
-        <w:t>Sitemap:</w:t>
-      </w:r>
-    </w:p>
-    <w:p>
-      <w:pPr>
-        <w:rPr>
-          <w:rFonts w:ascii="Times New Roman" w:hAnsi="Times New Roman" w:cs="Times New Roman"/>
           <w:b/>
           <w:u w:val="single"/>
         </w:rPr>
       </w:pPr>
+      <w:bookmarkStart w:id="0" w:name="_Hlk480484172"/>
       <w:r>
         <w:rPr>
           <w:rFonts w:ascii="Times New Roman" w:hAnsi="Times New Roman" w:cs="Times New Roman"/>
@@ -34,7 +22,7 @@
         <mc:AlternateContent>
           <mc:Choice Requires="wpg">
             <w:drawing>
-              <wp:anchor distT="0" distB="0" distL="114300" distR="114300" simplePos="0" relativeHeight="251648000" behindDoc="0" locked="0" layoutInCell="1" allowOverlap="1" wp14:anchorId="6BD90B64" wp14:editId="0096D984">
+              <wp:anchor distT="0" distB="0" distL="114300" distR="114300" simplePos="0" relativeHeight="251645952" behindDoc="0" locked="0" layoutInCell="1" allowOverlap="1" wp14:anchorId="6BD90B64" wp14:editId="0096D984">
                 <wp:simplePos x="0" y="0"/>
                 <wp:positionH relativeFrom="column">
                   <wp:posOffset>5963</wp:posOffset>
@@ -759,8 +747,8 @@
           </mc:Choice>
           <mc:Fallback>
             <w:pict>
-              <v:group w14:anchorId="6BD90B64" id="Group 44" o:spid="_x0000_s1026" style="position:absolute;margin-left:.45pt;margin-top:2.75pt;width:6in;height:130.35pt;z-index:251648000;mso-width-relative:margin;mso-height-relative:margin" coordsize="54864,16553" o:gfxdata="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">
-                <v:rect id="Rectangle 11" o:spid="_x0000_s1027" style="position:absolute;left:24757;width:9144;height:2844;visibility:visible;mso-wrap-style:square;v-text-anchor:middle" o:gfxdata="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" fillcolor="#5b9bd5 [3204]" strokecolor="#1f4d78 [1604]" strokeweight="1pt">
+              <v:group w14:anchorId="6BD90B64" id="Group 44" o:spid="_x0000_s1026" style="position:absolute;margin-left:.45pt;margin-top:2.75pt;width:6in;height:130.35pt;z-index:251645952;mso-width-relative:margin;mso-height-relative:margin" coordsize="54864,16553" o:gfxdata="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">
+                <v:rect id="Rectangle 11" o:spid="_x0000_s1027" style="position:absolute;left:24757;width:9144;height:2844;visibility:visible;mso-wrap-style:square;v-text-anchor:middle" o:gfxdata="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" fillcolor="#5b9bd5 [3204]" strokecolor="#1f4d78 [1604]" strokeweight="1pt">
                   <v:textbox>
                     <w:txbxContent>
                       <w:p>
@@ -768,104 +756,215 @@
                           <w:jc w:val="center"/>
                         </w:pPr>
                         <w:r>
-                          <w:t>Trang chủ</w:t>
-                        </w:r>
+                          <w:t xml:space="preserve">Trang </w:t>
+                        </w:r>
+                        <w:proofErr w:type="spellStart"/>
+                        <w:r>
+                          <w:t>chủ</w:t>
+                        </w:r>
+                        <w:proofErr w:type="spellEnd"/>
                       </w:p>
                     </w:txbxContent>
                   </v:textbox>
                 </v:rect>
-                <v:rect id="Rectangle 12" o:spid="_x0000_s1028" style="position:absolute;top:6124;width:9144;height:4659;visibility:visible;mso-wrap-style:square;v-text-anchor:middle" o:gfxdata="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" fillcolor="#5b9bd5 [3204]" strokecolor="#1f4d78 [1604]" strokeweight="1pt">
+                <v:rect id="Rectangle 12" o:spid="_x0000_s1028" style="position:absolute;top:6124;width:9144;height:4659;visibility:visible;mso-wrap-style:square;v-text-anchor:middle" o:gfxdata="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" fillcolor="#5b9bd5 [3204]" strokecolor="#1f4d78 [1604]" strokeweight="1pt">
                   <v:textbox>
                     <w:txbxContent>
                       <w:p>
                         <w:pPr>
                           <w:jc w:val="center"/>
                         </w:pPr>
-                        <w:r>
-                          <w:t>Tìm kiếm món ăn</w:t>
-                        </w:r>
+                        <w:proofErr w:type="spellStart"/>
+                        <w:r>
+                          <w:t>Tìm</w:t>
+                        </w:r>
+                        <w:proofErr w:type="spellEnd"/>
+                        <w:r>
+                          <w:t xml:space="preserve"> </w:t>
+                        </w:r>
+                        <w:proofErr w:type="spellStart"/>
+                        <w:r>
+                          <w:t>kiếm</w:t>
+                        </w:r>
+                        <w:proofErr w:type="spellEnd"/>
+                        <w:r>
+                          <w:t xml:space="preserve"> </w:t>
+                        </w:r>
+                        <w:proofErr w:type="spellStart"/>
+                        <w:r>
+                          <w:t>món</w:t>
+                        </w:r>
+                        <w:proofErr w:type="spellEnd"/>
+                        <w:r>
+                          <w:t xml:space="preserve"> </w:t>
+                        </w:r>
+                        <w:proofErr w:type="spellStart"/>
+                        <w:r>
+                          <w:t>ăn</w:t>
+                        </w:r>
+                        <w:proofErr w:type="spellEnd"/>
                       </w:p>
                     </w:txbxContent>
                   </v:textbox>
                 </v:rect>
-                <v:rect id="Rectangle 13" o:spid="_x0000_s1029" style="position:absolute;left:11041;top:6124;width:9144;height:4655;visibility:visible;mso-wrap-style:square;v-text-anchor:middle" o:gfxdata="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" fillcolor="#5b9bd5 [3204]" strokecolor="#1f4d78 [1604]" strokeweight="1pt">
+                <v:rect id="Rectangle 13" o:spid="_x0000_s1029" style="position:absolute;left:11041;top:6124;width:9144;height:4655;visibility:visible;mso-wrap-style:square;v-text-anchor:middle" o:gfxdata="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" fillcolor="#5b9bd5 [3204]" strokecolor="#1f4d78 [1604]" strokeweight="1pt">
                   <v:textbox>
                     <w:txbxContent>
                       <w:p>
                         <w:pPr>
                           <w:jc w:val="center"/>
                         </w:pPr>
-                        <w:r>
-                          <w:t>Xem thông tin món ăn</w:t>
-                        </w:r>
+                        <w:proofErr w:type="spellStart"/>
+                        <w:r>
+                          <w:t>Xem</w:t>
+                        </w:r>
+                        <w:proofErr w:type="spellEnd"/>
+                        <w:r>
+                          <w:t xml:space="preserve"> </w:t>
+                        </w:r>
+                        <w:proofErr w:type="spellStart"/>
+                        <w:r>
+                          <w:t>thông</w:t>
+                        </w:r>
+                        <w:proofErr w:type="spellEnd"/>
+                        <w:r>
+                          <w:t xml:space="preserve"> tin </w:t>
+                        </w:r>
+                        <w:proofErr w:type="spellStart"/>
+                        <w:r>
+                          <w:t>món</w:t>
+                        </w:r>
+                        <w:proofErr w:type="spellEnd"/>
+                        <w:r>
+                          <w:t xml:space="preserve"> </w:t>
+                        </w:r>
+                        <w:proofErr w:type="spellStart"/>
+                        <w:r>
+                          <w:t>ăn</w:t>
+                        </w:r>
+                        <w:proofErr w:type="spellEnd"/>
                       </w:p>
                     </w:txbxContent>
                   </v:textbox>
                 </v:rect>
-                <v:rect id="Rectangle 14" o:spid="_x0000_s1030" style="position:absolute;left:22860;top:6038;width:9144;height:4572;visibility:visible;mso-wrap-style:square;v-text-anchor:middle" o:gfxdata="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" fillcolor="#5b9bd5 [3204]" strokecolor="#1f4d78 [1604]" strokeweight="1pt">
+                <v:rect id="Rectangle 14" o:spid="_x0000_s1030" style="position:absolute;left:22860;top:6038;width:9144;height:4572;visibility:visible;mso-wrap-style:square;v-text-anchor:middle" o:gfxdata="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" fillcolor="#5b9bd5 [3204]" strokecolor="#1f4d78 [1604]" strokeweight="1pt">
                   <v:textbox>
                     <w:txbxContent>
                       <w:p>
                         <w:pPr>
                           <w:jc w:val="center"/>
                         </w:pPr>
-                        <w:r>
-                          <w:t>Tạo            tài khoản</w:t>
-                        </w:r>
+                        <w:proofErr w:type="spellStart"/>
+                        <w:r>
+                          <w:t>Tạo</w:t>
+                        </w:r>
+                        <w:proofErr w:type="spellEnd"/>
+                        <w:r>
+                          <w:t xml:space="preserve">            </w:t>
+                        </w:r>
+                        <w:proofErr w:type="spellStart"/>
+                        <w:r>
+                          <w:t>tài</w:t>
+                        </w:r>
+                        <w:proofErr w:type="spellEnd"/>
+                        <w:r>
+                          <w:t xml:space="preserve"> </w:t>
+                        </w:r>
+                        <w:proofErr w:type="spellStart"/>
+                        <w:r>
+                          <w:t>khoản</w:t>
+                        </w:r>
+                        <w:proofErr w:type="spellEnd"/>
                       </w:p>
                     </w:txbxContent>
                   </v:textbox>
                 </v:rect>
-                <v:rect id="Rectangle 17" o:spid="_x0000_s1031" style="position:absolute;left:33988;top:6038;width:9144;height:4486;visibility:visible;mso-wrap-style:square;v-text-anchor:middle" o:gfxdata="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" fillcolor="#5b9bd5 [3204]" strokecolor="#1f4d78 [1604]" strokeweight="1pt">
+                <v:rect id="Rectangle 17" o:spid="_x0000_s1031" style="position:absolute;left:33988;top:6038;width:9144;height:4486;visibility:visible;mso-wrap-style:square;v-text-anchor:middle" o:gfxdata="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" fillcolor="#5b9bd5 [3204]" strokecolor="#1f4d78 [1604]" strokeweight="1pt">
                   <v:textbox>
                     <w:txbxContent>
                       <w:p>
                         <w:pPr>
                           <w:jc w:val="center"/>
                         </w:pPr>
-                        <w:r>
-                          <w:t>Xem trang cá nhân</w:t>
-                        </w:r>
+                        <w:proofErr w:type="spellStart"/>
+                        <w:r>
+                          <w:t>Xem</w:t>
+                        </w:r>
+                        <w:proofErr w:type="spellEnd"/>
+                        <w:r>
+                          <w:t xml:space="preserve"> </w:t>
+                        </w:r>
+                        <w:proofErr w:type="spellStart"/>
+                        <w:r>
+                          <w:t>trang</w:t>
+                        </w:r>
+                        <w:proofErr w:type="spellEnd"/>
+                        <w:r>
+                          <w:t xml:space="preserve"> </w:t>
+                        </w:r>
+                        <w:proofErr w:type="spellStart"/>
+                        <w:r>
+                          <w:t>cá</w:t>
+                        </w:r>
+                        <w:proofErr w:type="spellEnd"/>
+                        <w:r>
+                          <w:t xml:space="preserve"> </w:t>
+                        </w:r>
+                        <w:proofErr w:type="spellStart"/>
+                        <w:r>
+                          <w:t>nhân</w:t>
+                        </w:r>
+                        <w:proofErr w:type="spellEnd"/>
                       </w:p>
                     </w:txbxContent>
                   </v:textbox>
                 </v:rect>
-                <v:rect id="Rectangle 18" o:spid="_x0000_s1032" style="position:absolute;left:45720;top:6124;width:9144;height:4227;visibility:visible;mso-wrap-style:square;v-text-anchor:middle" o:gfxdata="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" fillcolor="#5b9bd5 [3204]" strokecolor="#1f4d78 [1604]" strokeweight="1pt">
+                <v:rect id="Rectangle 18" o:spid="_x0000_s1032" style="position:absolute;left:45720;top:6124;width:9144;height:4227;visibility:visible;mso-wrap-style:square;v-text-anchor:middle" o:gfxdata="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" fillcolor="#5b9bd5 [3204]" strokecolor="#1f4d78 [1604]" strokeweight="1pt">
                   <v:textbox>
                     <w:txbxContent>
                       <w:p>
                         <w:pPr>
                           <w:jc w:val="center"/>
                         </w:pPr>
-                        <w:r>
-                          <w:t>Đăng nhập</w:t>
-                        </w:r>
+                        <w:proofErr w:type="spellStart"/>
+                        <w:r>
+                          <w:t>Đăng</w:t>
+                        </w:r>
+                        <w:proofErr w:type="spellEnd"/>
+                        <w:r>
+                          <w:t xml:space="preserve"> </w:t>
+                        </w:r>
+                        <w:proofErr w:type="spellStart"/>
+                        <w:r>
+                          <w:t>nhập</w:t>
+                        </w:r>
+                        <w:proofErr w:type="spellEnd"/>
                       </w:p>
                     </w:txbxContent>
                   </v:textbox>
                 </v:rect>
-                <v:line id="Straight Connector 37" o:spid="_x0000_s1033" style="position:absolute;visibility:visible;mso-wrap-style:square" from="4658,4140" to="49601,4140" o:connectortype="straight" o:gfxdata="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" strokecolor="#5b9bd5 [3204]" strokeweight=".5pt">
+                <v:line id="Straight Connector 37" o:spid="_x0000_s1033" style="position:absolute;visibility:visible;mso-wrap-style:square" from="4658,4140" to="49601,4140" o:connectortype="straight" o:gfxdata="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" strokecolor="#5b9bd5 [3204]" strokeweight=".5pt">
                   <v:stroke joinstyle="miter"/>
                 </v:line>
-                <v:line id="Straight Connector 38" o:spid="_x0000_s1034" style="position:absolute;visibility:visible;mso-wrap-style:square" from="29157,2415" to="29180,4212" o:connectortype="straight" o:gfxdata="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" strokecolor="#5b9bd5 [3204]" strokeweight=".5pt">
+                <v:line id="Straight Connector 38" o:spid="_x0000_s1034" style="position:absolute;visibility:visible;mso-wrap-style:square" from="29157,2415" to="29180,4212" o:connectortype="straight" o:gfxdata="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" strokecolor="#5b9bd5 [3204]" strokeweight=".5pt">
                   <v:stroke joinstyle="miter"/>
                 </v:line>
-                <v:line id="Straight Connector 39" o:spid="_x0000_s1035" style="position:absolute;visibility:visible;mso-wrap-style:square" from="4658,4140" to="4661,6124" o:connectortype="straight" o:gfxdata="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" strokecolor="#5b9bd5 [3204]" strokeweight=".5pt">
+                <v:line id="Straight Connector 39" o:spid="_x0000_s1035" style="position:absolute;visibility:visible;mso-wrap-style:square" from="4658,4140" to="4661,6124" o:connectortype="straight" o:gfxdata="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" strokecolor="#5b9bd5 [3204]" strokeweight=".5pt">
                   <v:stroke joinstyle="miter"/>
                 </v:line>
-                <v:line id="Straight Connector 40" o:spid="_x0000_s1036" style="position:absolute;visibility:visible;mso-wrap-style:square" from="15700,4140" to="15703,6124" o:connectortype="straight" o:gfxdata="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" strokecolor="#5b9bd5 [3204]" strokeweight=".5pt">
+                <v:line id="Straight Connector 40" o:spid="_x0000_s1036" style="position:absolute;visibility:visible;mso-wrap-style:square" from="15700,4140" to="15703,6124" o:connectortype="straight" o:gfxdata="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" strokecolor="#5b9bd5 [3204]" strokeweight=".5pt">
                   <v:stroke joinstyle="miter"/>
                 </v:line>
-                <v:line id="Straight Connector 41" o:spid="_x0000_s1037" style="position:absolute;visibility:visible;mso-wrap-style:square" from="27345,4140" to="27349,6124" o:connectortype="straight" o:gfxdata="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" strokecolor="#5b9bd5 [3204]" strokeweight=".5pt">
+                <v:line id="Straight Connector 41" o:spid="_x0000_s1037" style="position:absolute;visibility:visible;mso-wrap-style:square" from="27345,4140" to="27349,6124" o:connectortype="straight" o:gfxdata="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" strokecolor="#5b9bd5 [3204]" strokeweight=".5pt">
                   <v:stroke joinstyle="miter"/>
                 </v:line>
-                <v:line id="Straight Connector 42" o:spid="_x0000_s1038" style="position:absolute;visibility:visible;mso-wrap-style:square" from="38646,4226" to="38650,6211" o:connectortype="straight" o:gfxdata="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" strokecolor="#5b9bd5 [3204]" strokeweight=".5pt">
+                <v:line id="Straight Connector 42" o:spid="_x0000_s1038" style="position:absolute;visibility:visible;mso-wrap-style:square" from="38646,4226" to="38650,6211" o:connectortype="straight" o:gfxdata="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" strokecolor="#5b9bd5 [3204]" strokeweight=".5pt">
                   <v:stroke joinstyle="miter"/>
                 </v:line>
-                <v:line id="Straight Connector 43" o:spid="_x0000_s1039" style="position:absolute;visibility:visible;mso-wrap-style:square" from="49601,4140" to="49605,6124" o:connectortype="straight" o:gfxdata="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" strokecolor="#5b9bd5 [3204]" strokeweight=".5pt">
+                <v:line id="Straight Connector 43" o:spid="_x0000_s1039" style="position:absolute;visibility:visible;mso-wrap-style:square" from="49601,4140" to="49605,6124" o:connectortype="straight" o:gfxdata="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" strokecolor="#5b9bd5 [3204]" strokeweight=".5pt">
                   <v:stroke joinstyle="miter"/>
                 </v:line>
-                <v:rect id="Rectangle 71" o:spid="_x0000_s1040" style="position:absolute;left:45720;top:12326;width:9144;height:4227;visibility:visible;mso-wrap-style:square;v-text-anchor:middle" o:gfxdata="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" fillcolor="#5b9bd5 [3204]" strokecolor="#1f4d78 [1604]" strokeweight="1pt">
+                <v:rect id="Rectangle 71" o:spid="_x0000_s1040" style="position:absolute;left:45720;top:12326;width:9144;height:4227;visibility:visible;mso-wrap-style:square;v-text-anchor:middle" o:gfxdata="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" fillcolor="#5b9bd5 [3204]" strokecolor="#1f4d78 [1604]" strokeweight="1pt">
                   <v:textbox>
                     <w:txbxContent>
                       <w:p>
@@ -873,17 +972,35 @@
                           <w:jc w:val="center"/>
                         </w:pPr>
                         <w:r>
-                          <w:t xml:space="preserve">    Tìm</w:t>
-                        </w:r>
+                          <w:t xml:space="preserve">    </w:t>
+                        </w:r>
+                        <w:proofErr w:type="spellStart"/>
+                        <w:r>
+                          <w:t>Tìm</w:t>
+                        </w:r>
+                        <w:proofErr w:type="spellEnd"/>
                         <w:r>
                           <w:tab/>
-                          <w:t xml:space="preserve">   mật khẩu</w:t>
-                        </w:r>
+                          <w:t xml:space="preserve">   </w:t>
+                        </w:r>
+                        <w:proofErr w:type="spellStart"/>
+                        <w:r>
+                          <w:t>mật</w:t>
+                        </w:r>
+                        <w:proofErr w:type="spellEnd"/>
+                        <w:r>
+                          <w:t xml:space="preserve"> </w:t>
+                        </w:r>
+                        <w:proofErr w:type="spellStart"/>
+                        <w:r>
+                          <w:t>khẩu</w:t>
+                        </w:r>
+                        <w:proofErr w:type="spellEnd"/>
                       </w:p>
                     </w:txbxContent>
                   </v:textbox>
                 </v:rect>
-                <v:line id="Straight Connector 72" o:spid="_x0000_s1041" style="position:absolute;visibility:visible;mso-wrap-style:square" from="49840,10340" to="49844,12324" o:connectortype="straight" o:gfxdata="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" strokecolor="#5b9bd5 [3204]" strokeweight=".5pt">
+                <v:line id="Straight Connector 72" o:spid="_x0000_s1041" style="position:absolute;visibility:visible;mso-wrap-style:square" from="49840,10340" to="49844,12324" o:connectortype="straight" o:gfxdata="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" strokecolor="#5b9bd5 [3204]" strokeweight=".5pt">
                   <v:stroke joinstyle="miter"/>
                 </v:line>
               </v:group>
@@ -952,7 +1069,7 @@
         <mc:AlternateContent>
           <mc:Choice Requires="wpg">
             <w:drawing>
-              <wp:anchor distT="0" distB="0" distL="114300" distR="114300" simplePos="0" relativeHeight="251686912" behindDoc="0" locked="0" layoutInCell="1" allowOverlap="1" wp14:anchorId="28219623" wp14:editId="2B899236">
+              <wp:anchor distT="0" distB="0" distL="114300" distR="114300" simplePos="0" relativeHeight="251684864" behindDoc="0" locked="0" layoutInCell="1" allowOverlap="1" wp14:anchorId="28219623" wp14:editId="2B899236">
                 <wp:simplePos x="0" y="0"/>
                 <wp:positionH relativeFrom="column">
                   <wp:posOffset>5963</wp:posOffset>
@@ -1941,8 +2058,8 @@
           </mc:Choice>
           <mc:Fallback>
             <w:pict>
-              <v:group w14:anchorId="28219623" id="Group 70" o:spid="_x0000_s1042" style="position:absolute;margin-left:.45pt;margin-top:21.35pt;width:431.5pt;height:150.3pt;z-index:251686912" coordsize="54800,19090" o:gfxdata="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">
-                <v:rect id="Rectangle 46" o:spid="_x0000_s1043" style="position:absolute;left:24765;width:9144;height:3124;visibility:visible;mso-wrap-style:square;v-text-anchor:middle" o:gfxdata="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" fillcolor="#5b9bd5 [3204]" strokecolor="#1f4d78 [1604]" strokeweight="1pt">
+              <v:group w14:anchorId="28219623" id="Group 70" o:spid="_x0000_s1042" style="position:absolute;margin-left:.45pt;margin-top:21.35pt;width:431.5pt;height:150.3pt;z-index:251684864" coordsize="54800,19090" o:gfxdata="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">
+                <v:rect id="Rectangle 46" o:spid="_x0000_s1043" style="position:absolute;left:24765;width:9144;height:3124;visibility:visible;mso-wrap-style:square;v-text-anchor:middle" o:gfxdata="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" fillcolor="#5b9bd5 [3204]" strokecolor="#1f4d78 [1604]" strokeweight="1pt">
                   <v:textbox>
                     <w:txbxContent>
                       <w:p>
@@ -1950,152 +2067,352 @@
                           <w:jc w:val="center"/>
                         </w:pPr>
                         <w:r>
-                          <w:t>Trang chủ</w:t>
-                        </w:r>
+                          <w:t xml:space="preserve">Trang </w:t>
+                        </w:r>
+                        <w:proofErr w:type="spellStart"/>
+                        <w:r>
+                          <w:t>chủ</w:t>
+                        </w:r>
+                        <w:proofErr w:type="spellEnd"/>
                       </w:p>
                     </w:txbxContent>
                   </v:textbox>
                 </v:rect>
-                <v:rect id="Rectangle 47" o:spid="_x0000_s1044" style="position:absolute;top:6223;width:9144;height:4657;visibility:visible;mso-wrap-style:square;v-text-anchor:middle" o:gfxdata="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" fillcolor="#5b9bd5 [3204]" strokecolor="#1f4d78 [1604]" strokeweight="1pt">
+                <v:rect id="Rectangle 47" o:spid="_x0000_s1044" style="position:absolute;top:6223;width:9144;height:4657;visibility:visible;mso-wrap-style:square;v-text-anchor:middle" o:gfxdata="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" fillcolor="#5b9bd5 [3204]" strokecolor="#1f4d78 [1604]" strokeweight="1pt">
                   <v:textbox>
                     <w:txbxContent>
                       <w:p>
                         <w:pPr>
                           <w:jc w:val="center"/>
                         </w:pPr>
-                        <w:r>
-                          <w:t>Tìm kiếm món ăn</w:t>
-                        </w:r>
+                        <w:proofErr w:type="spellStart"/>
+                        <w:r>
+                          <w:t>Tìm</w:t>
+                        </w:r>
+                        <w:proofErr w:type="spellEnd"/>
+                        <w:r>
+                          <w:t xml:space="preserve"> </w:t>
+                        </w:r>
+                        <w:proofErr w:type="spellStart"/>
+                        <w:r>
+                          <w:t>kiếm</w:t>
+                        </w:r>
+                        <w:proofErr w:type="spellEnd"/>
+                        <w:r>
+                          <w:t xml:space="preserve"> </w:t>
+                        </w:r>
+                        <w:proofErr w:type="spellStart"/>
+                        <w:r>
+                          <w:t>món</w:t>
+                        </w:r>
+                        <w:proofErr w:type="spellEnd"/>
+                        <w:r>
+                          <w:t xml:space="preserve"> </w:t>
+                        </w:r>
+                        <w:proofErr w:type="spellStart"/>
+                        <w:r>
+                          <w:t>ăn</w:t>
+                        </w:r>
+                        <w:proofErr w:type="spellEnd"/>
                       </w:p>
                     </w:txbxContent>
                   </v:textbox>
                 </v:rect>
-                <v:rect id="Rectangle 48" o:spid="_x0000_s1045" style="position:absolute;left:11049;top:6223;width:9144;height:4654;visibility:visible;mso-wrap-style:square;v-text-anchor:middle" o:gfxdata="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" fillcolor="#5b9bd5 [3204]" strokecolor="#1f4d78 [1604]" strokeweight="1pt">
+                <v:rect id="Rectangle 48" o:spid="_x0000_s1045" style="position:absolute;left:11049;top:6223;width:9144;height:4654;visibility:visible;mso-wrap-style:square;v-text-anchor:middle" o:gfxdata="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" fillcolor="#5b9bd5 [3204]" strokecolor="#1f4d78 [1604]" strokeweight="1pt">
                   <v:textbox>
                     <w:txbxContent>
                       <w:p>
                         <w:pPr>
                           <w:jc w:val="center"/>
                         </w:pPr>
-                        <w:r>
-                          <w:t>Xem thông tin món ăn</w:t>
-                        </w:r>
+                        <w:proofErr w:type="spellStart"/>
+                        <w:r>
+                          <w:t>Xem</w:t>
+                        </w:r>
+                        <w:proofErr w:type="spellEnd"/>
+                        <w:r>
+                          <w:t xml:space="preserve"> </w:t>
+                        </w:r>
+                        <w:proofErr w:type="spellStart"/>
+                        <w:r>
+                          <w:t>thông</w:t>
+                        </w:r>
+                        <w:proofErr w:type="spellEnd"/>
+                        <w:r>
+                          <w:t xml:space="preserve"> tin </w:t>
+                        </w:r>
+                        <w:proofErr w:type="spellStart"/>
+                        <w:r>
+                          <w:t>món</w:t>
+                        </w:r>
+                        <w:proofErr w:type="spellEnd"/>
+                        <w:r>
+                          <w:t xml:space="preserve"> </w:t>
+                        </w:r>
+                        <w:proofErr w:type="spellStart"/>
+                        <w:r>
+                          <w:t>ăn</w:t>
+                        </w:r>
+                        <w:proofErr w:type="spellEnd"/>
                       </w:p>
                     </w:txbxContent>
                   </v:textbox>
                 </v:rect>
-                <v:rect id="Rectangle 50" o:spid="_x0000_s1046" style="position:absolute;left:33972;top:6159;width:9144;height:4485;visibility:visible;mso-wrap-style:square;v-text-anchor:middle" o:gfxdata="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" fillcolor="#5b9bd5 [3204]" strokecolor="#1f4d78 [1604]" strokeweight="1pt">
+                <v:rect id="Rectangle 50" o:spid="_x0000_s1046" style="position:absolute;left:33972;top:6159;width:9144;height:4485;visibility:visible;mso-wrap-style:square;v-text-anchor:middle" o:gfxdata="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" fillcolor="#5b9bd5 [3204]" strokecolor="#1f4d78 [1604]" strokeweight="1pt">
                   <v:textbox>
                     <w:txbxContent>
                       <w:p>
                         <w:pPr>
                           <w:jc w:val="center"/>
                         </w:pPr>
-                        <w:r>
-                          <w:t>Xem trang cá nhân</w:t>
-                        </w:r>
+                        <w:proofErr w:type="spellStart"/>
+                        <w:r>
+                          <w:t>Xem</w:t>
+                        </w:r>
+                        <w:proofErr w:type="spellEnd"/>
+                        <w:r>
+                          <w:t xml:space="preserve"> </w:t>
+                        </w:r>
+                        <w:proofErr w:type="spellStart"/>
+                        <w:r>
+                          <w:t>trang</w:t>
+                        </w:r>
+                        <w:proofErr w:type="spellEnd"/>
+                        <w:r>
+                          <w:t xml:space="preserve"> </w:t>
+                        </w:r>
+                        <w:proofErr w:type="spellStart"/>
+                        <w:r>
+                          <w:t>cá</w:t>
+                        </w:r>
+                        <w:proofErr w:type="spellEnd"/>
+                        <w:r>
+                          <w:t xml:space="preserve"> </w:t>
+                        </w:r>
+                        <w:proofErr w:type="spellStart"/>
+                        <w:r>
+                          <w:t>nhân</w:t>
+                        </w:r>
+                        <w:proofErr w:type="spellEnd"/>
                       </w:p>
                     </w:txbxContent>
                   </v:textbox>
                 </v:rect>
-                <v:line id="Straight Connector 53" o:spid="_x0000_s1047" style="position:absolute;visibility:visible;mso-wrap-style:square" from="29146,2540" to="29169,4336" o:connectortype="straight" o:gfxdata="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" strokecolor="#5b9bd5 [3204]" strokeweight=".5pt">
+                <v:line id="Straight Connector 53" o:spid="_x0000_s1047" style="position:absolute;visibility:visible;mso-wrap-style:square" from="29146,2540" to="29169,4336" o:connectortype="straight" o:gfxdata="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" strokecolor="#5b9bd5 [3204]" strokeweight=".5pt">
                   <v:stroke joinstyle="miter"/>
                 </v:line>
-                <v:line id="Straight Connector 52" o:spid="_x0000_s1048" style="position:absolute;visibility:visible;mso-wrap-style:square" from="4635,4254" to="49579,4254" o:connectortype="straight" o:gfxdata="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" strokecolor="#5b9bd5 [3204]" strokeweight=".5pt">
+                <v:line id="Straight Connector 52" o:spid="_x0000_s1048" style="position:absolute;visibility:visible;mso-wrap-style:square" from="4635,4254" to="49579,4254" o:connectortype="straight" o:gfxdata="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" strokecolor="#5b9bd5 [3204]" strokeweight=".5pt">
                   <v:stroke joinstyle="miter"/>
                 </v:line>
-                <v:line id="Straight Connector 54" o:spid="_x0000_s1049" style="position:absolute;visibility:visible;mso-wrap-style:square" from="4635,4254" to="4639,6238" o:connectortype="straight" o:gfxdata="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" strokecolor="#5b9bd5 [3204]" strokeweight=".5pt">
+                <v:line id="Straight Connector 54" o:spid="_x0000_s1049" style="position:absolute;visibility:visible;mso-wrap-style:square" from="4635,4254" to="4639,6238" o:connectortype="straight" o:gfxdata="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" strokecolor="#5b9bd5 [3204]" strokeweight=".5pt">
                   <v:stroke joinstyle="miter"/>
                 </v:line>
-                <v:line id="Straight Connector 55" o:spid="_x0000_s1050" style="position:absolute;visibility:visible;mso-wrap-style:square" from="15684,4254" to="15688,6238" o:connectortype="straight" o:gfxdata="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" strokecolor="#5b9bd5 [3204]" strokeweight=".5pt">
+                <v:line id="Straight Connector 55" o:spid="_x0000_s1050" style="position:absolute;visibility:visible;mso-wrap-style:square" from="15684,4254" to="15688,6238" o:connectortype="straight" o:gfxdata="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" strokecolor="#5b9bd5 [3204]" strokeweight=".5pt">
                   <v:stroke joinstyle="miter"/>
                 </v:line>
-                <v:line id="Straight Connector 57" o:spid="_x0000_s1051" style="position:absolute;visibility:visible;mso-wrap-style:square" from="38608,4318" to="38611,6301" o:connectortype="straight" o:gfxdata="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" strokecolor="#5b9bd5 [3204]" strokeweight=".5pt">
+                <v:line id="Straight Connector 57" o:spid="_x0000_s1051" style="position:absolute;visibility:visible;mso-wrap-style:square" from="38608,4318" to="38611,6301" o:connectortype="straight" o:gfxdata="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" strokecolor="#5b9bd5 [3204]" strokeweight=".5pt">
                   <v:stroke joinstyle="miter"/>
                 </v:line>
-                <v:line id="Straight Connector 58" o:spid="_x0000_s1052" style="position:absolute;visibility:visible;mso-wrap-style:square" from="49593,4254" to="49597,6238" o:connectortype="straight" o:gfxdata="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" strokecolor="#5b9bd5 [3204]" strokeweight=".5pt">
+                <v:line id="Straight Connector 58" o:spid="_x0000_s1052" style="position:absolute;visibility:visible;mso-wrap-style:square" from="49593,4254" to="49597,6238" o:connectortype="straight" o:gfxdata="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" strokecolor="#5b9bd5 [3204]" strokeweight=".5pt">
                   <v:stroke joinstyle="miter"/>
                 </v:line>
-                <v:rect id="Rectangle 59" o:spid="_x0000_s1053" style="position:absolute;left:10985;top:12890;width:9144;height:4654;visibility:visible;mso-wrap-style:square;v-text-anchor:middle" o:gfxdata="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" fillcolor="#5b9bd5 [3204]" strokecolor="#1f4d78 [1604]" strokeweight="1pt">
+                <v:rect id="Rectangle 59" o:spid="_x0000_s1053" style="position:absolute;left:10985;top:12890;width:9144;height:4654;visibility:visible;mso-wrap-style:square;v-text-anchor:middle" o:gfxdata="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" fillcolor="#5b9bd5 [3204]" strokecolor="#1f4d78 [1604]" strokeweight="1pt">
                   <v:textbox>
                     <w:txbxContent>
                       <w:p>
                         <w:pPr>
                           <w:jc w:val="center"/>
                         </w:pPr>
-                        <w:r>
-                          <w:t>Bình luận món ăn</w:t>
-                        </w:r>
+                        <w:proofErr w:type="spellStart"/>
+                        <w:r>
+                          <w:t>Bình</w:t>
+                        </w:r>
+                        <w:proofErr w:type="spellEnd"/>
+                        <w:r>
+                          <w:t xml:space="preserve"> </w:t>
+                        </w:r>
+                        <w:proofErr w:type="spellStart"/>
+                        <w:r>
+                          <w:t>luận</w:t>
+                        </w:r>
+                        <w:proofErr w:type="spellEnd"/>
+                        <w:r>
+                          <w:t xml:space="preserve"> </w:t>
+                        </w:r>
+                        <w:proofErr w:type="spellStart"/>
+                        <w:r>
+                          <w:t>món</w:t>
+                        </w:r>
+                        <w:proofErr w:type="spellEnd"/>
+                        <w:r>
+                          <w:t xml:space="preserve"> </w:t>
+                        </w:r>
+                        <w:proofErr w:type="spellStart"/>
+                        <w:r>
+                          <w:t>ăn</w:t>
+                        </w:r>
+                        <w:proofErr w:type="spellEnd"/>
                       </w:p>
                     </w:txbxContent>
                   </v:textbox>
                 </v:rect>
-                <v:line id="Straight Connector 60" o:spid="_x0000_s1054" style="position:absolute;visibility:visible;mso-wrap-style:square" from="15621,10858" to="15624,12842" o:connectortype="straight" o:gfxdata="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" strokecolor="#5b9bd5 [3204]" strokeweight=".5pt">
+                <v:line id="Straight Connector 60" o:spid="_x0000_s1054" style="position:absolute;visibility:visible;mso-wrap-style:square" from="15621,10858" to="15624,12842" o:connectortype="straight" o:gfxdata="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" strokecolor="#5b9bd5 [3204]" strokeweight=".5pt">
                   <v:stroke joinstyle="miter"/>
                 </v:line>
-                <v:rect id="Rectangle 61" o:spid="_x0000_s1055" style="position:absolute;left:34353;top:14605;width:9144;height:4485;visibility:visible;mso-wrap-style:square;v-text-anchor:middle" o:gfxdata="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" fillcolor="#5b9bd5 [3204]" strokecolor="#1f4d78 [1604]" strokeweight="1pt">
+                <v:rect id="Rectangle 61" o:spid="_x0000_s1055" style="position:absolute;left:34353;top:14605;width:9144;height:4485;visibility:visible;mso-wrap-style:square;v-text-anchor:middle" o:gfxdata="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" fillcolor="#5b9bd5 [3204]" strokecolor="#1f4d78 [1604]" strokeweight="1pt">
                   <v:textbox>
                     <w:txbxContent>
                       <w:p>
                         <w:pPr>
                           <w:jc w:val="center"/>
                         </w:pPr>
-                        <w:r>
-                          <w:t>Sửa thông tin cá nhân</w:t>
-                        </w:r>
+                        <w:proofErr w:type="spellStart"/>
+                        <w:r>
+                          <w:t>Sửa</w:t>
+                        </w:r>
+                        <w:proofErr w:type="spellEnd"/>
+                        <w:r>
+                          <w:t xml:space="preserve"> </w:t>
+                        </w:r>
+                        <w:proofErr w:type="spellStart"/>
+                        <w:r>
+                          <w:t>thông</w:t>
+                        </w:r>
+                        <w:proofErr w:type="spellEnd"/>
+                        <w:r>
+                          <w:t xml:space="preserve"> tin </w:t>
+                        </w:r>
+                        <w:proofErr w:type="spellStart"/>
+                        <w:r>
+                          <w:t>cá</w:t>
+                        </w:r>
+                        <w:proofErr w:type="spellEnd"/>
+                        <w:r>
+                          <w:t xml:space="preserve"> </w:t>
+                        </w:r>
+                        <w:proofErr w:type="spellStart"/>
+                        <w:r>
+                          <w:t>nhân</w:t>
+                        </w:r>
+                        <w:proofErr w:type="spellEnd"/>
                       </w:p>
                     </w:txbxContent>
                   </v:textbox>
                 </v:rect>
-                <v:line id="Straight Connector 62" o:spid="_x0000_s1056" style="position:absolute;visibility:visible;mso-wrap-style:square" from="38798,10668" to="38802,12651" o:connectortype="straight" o:gfxdata="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" strokecolor="#5b9bd5 [3204]" strokeweight=".5pt">
+                <v:line id="Straight Connector 62" o:spid="_x0000_s1056" style="position:absolute;visibility:visible;mso-wrap-style:square" from="38798,10668" to="38802,12651" o:connectortype="straight" o:gfxdata="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" strokecolor="#5b9bd5 [3204]" strokeweight=".5pt">
                   <v:stroke joinstyle="miter"/>
                 </v:line>
-                <v:line id="Straight Connector 63" o:spid="_x0000_s1057" style="position:absolute;visibility:visible;mso-wrap-style:square" from="38798,12636" to="38802,14620" o:connectortype="straight" o:gfxdata="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" strokecolor="#5b9bd5 [3204]" strokeweight=".5pt">
+                <v:line id="Straight Connector 63" o:spid="_x0000_s1057" style="position:absolute;visibility:visible;mso-wrap-style:square" from="38798,12636" to="38802,14620" o:connectortype="straight" o:gfxdata="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" strokecolor="#5b9bd5 [3204]" strokeweight=".5pt">
                   <v:stroke joinstyle="miter"/>
                 </v:line>
-                <v:rect id="Rectangle 64" o:spid="_x0000_s1058" style="position:absolute;left:45529;top:6223;width:9144;height:4485;visibility:visible;mso-wrap-style:square;v-text-anchor:middle" o:gfxdata="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" fillcolor="#5b9bd5 [3204]" strokecolor="#1f4d78 [1604]" strokeweight="1pt">
+                <v:rect id="Rectangle 64" o:spid="_x0000_s1058" style="position:absolute;left:45529;top:6223;width:9144;height:4485;visibility:visible;mso-wrap-style:square;v-text-anchor:middle" o:gfxdata="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" fillcolor="#5b9bd5 [3204]" strokecolor="#1f4d78 [1604]" strokeweight="1pt">
                   <v:textbox>
                     <w:txbxContent>
                       <w:p>
-                        <w:r>
-                          <w:t>Trình quản lý thông báo</w:t>
-                        </w:r>
+                        <w:proofErr w:type="spellStart"/>
+                        <w:r>
+                          <w:t>Trình</w:t>
+                        </w:r>
+                        <w:proofErr w:type="spellEnd"/>
+                        <w:r>
+                          <w:t xml:space="preserve"> </w:t>
+                        </w:r>
+                        <w:proofErr w:type="spellStart"/>
+                        <w:r>
+                          <w:t>quản</w:t>
+                        </w:r>
+                        <w:proofErr w:type="spellEnd"/>
+                        <w:r>
+                          <w:t xml:space="preserve"> </w:t>
+                        </w:r>
+                        <w:proofErr w:type="spellStart"/>
+                        <w:r>
+                          <w:t>lý</w:t>
+                        </w:r>
+                        <w:proofErr w:type="spellEnd"/>
+                        <w:r>
+                          <w:t xml:space="preserve"> </w:t>
+                        </w:r>
+                        <w:proofErr w:type="spellStart"/>
+                        <w:r>
+                          <w:t>thông</w:t>
+                        </w:r>
+                        <w:proofErr w:type="spellEnd"/>
+                        <w:r>
+                          <w:t xml:space="preserve"> </w:t>
+                        </w:r>
+                        <w:proofErr w:type="spellStart"/>
+                        <w:r>
+                          <w:t>báo</w:t>
+                        </w:r>
+                        <w:proofErr w:type="spellEnd"/>
                       </w:p>
                     </w:txbxContent>
                   </v:textbox>
                 </v:rect>
-                <v:line id="Straight Connector 65" o:spid="_x0000_s1059" style="position:absolute;visibility:visible;mso-wrap-style:square" from="27368,12636" to="51100,12636" o:connectortype="straight" o:gfxdata="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" strokecolor="#5b9bd5 [3204]" strokeweight=".5pt">
+                <v:line id="Straight Connector 65" o:spid="_x0000_s1059" style="position:absolute;visibility:visible;mso-wrap-style:square" from="27368,12636" to="51100,12636" o:connectortype="straight" o:gfxdata="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" strokecolor="#5b9bd5 [3204]" strokeweight=".5pt">
                   <v:stroke joinstyle="miter"/>
                 </v:line>
-                <v:rect id="Rectangle 66" o:spid="_x0000_s1060" style="position:absolute;left:23558;top:14541;width:9144;height:4485;visibility:visible;mso-wrap-style:square;v-text-anchor:middle" o:gfxdata="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" fillcolor="#5b9bd5 [3204]" strokecolor="#1f4d78 [1604]" strokeweight="1pt">
+                <v:rect id="Rectangle 66" o:spid="_x0000_s1060" style="position:absolute;left:23558;top:14541;width:9144;height:4485;visibility:visible;mso-wrap-style:square;v-text-anchor:middle" o:gfxdata="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" fillcolor="#5b9bd5 [3204]" strokecolor="#1f4d78 [1604]" strokeweight="1pt">
                   <v:textbox>
                     <w:txbxContent>
                       <w:p>
                         <w:pPr>
                           <w:jc w:val="center"/>
                         </w:pPr>
-                        <w:r>
-                          <w:t>Chỉnh sửa bài đăng</w:t>
-                        </w:r>
+                        <w:proofErr w:type="spellStart"/>
+                        <w:r>
+                          <w:t>Chỉnh</w:t>
+                        </w:r>
+                        <w:proofErr w:type="spellEnd"/>
+                        <w:r>
+                          <w:t xml:space="preserve"> </w:t>
+                        </w:r>
+                        <w:proofErr w:type="spellStart"/>
+                        <w:r>
+                          <w:t>sửa</w:t>
+                        </w:r>
+                        <w:proofErr w:type="spellEnd"/>
+                        <w:r>
+                          <w:t xml:space="preserve"> </w:t>
+                        </w:r>
+                        <w:proofErr w:type="spellStart"/>
+                        <w:r>
+                          <w:t>bài</w:t>
+                        </w:r>
+                        <w:proofErr w:type="spellEnd"/>
+                        <w:r>
+                          <w:t xml:space="preserve"> </w:t>
+                        </w:r>
+                        <w:proofErr w:type="spellStart"/>
+                        <w:r>
+                          <w:t>đăng</w:t>
+                        </w:r>
+                        <w:proofErr w:type="spellEnd"/>
                       </w:p>
                     </w:txbxContent>
                   </v:textbox>
                 </v:rect>
-                <v:line id="Straight Connector 67" o:spid="_x0000_s1061" style="position:absolute;visibility:visible;mso-wrap-style:square" from="27432,12636" to="27435,14620" o:connectortype="straight" o:gfxdata="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" strokecolor="#5b9bd5 [3204]" strokeweight=".5pt">
+                <v:line id="Straight Connector 67" o:spid="_x0000_s1061" style="position:absolute;visibility:visible;mso-wrap-style:square" from="27432,12636" to="27435,14620" o:connectortype="straight" o:gfxdata="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" strokecolor="#5b9bd5 [3204]" strokeweight=".5pt">
                   <v:stroke joinstyle="miter"/>
                 </v:line>
-                <v:line id="Straight Connector 68" o:spid="_x0000_s1062" style="position:absolute;visibility:visible;mso-wrap-style:square" from="51054,12636" to="51057,14620" o:connectortype="straight" o:gfxdata="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" strokecolor="#5b9bd5 [3204]" strokeweight=".5pt">
+                <v:line id="Straight Connector 68" o:spid="_x0000_s1062" style="position:absolute;visibility:visible;mso-wrap-style:square" from="51054,12636" to="51057,14620" o:connectortype="straight" o:gfxdata="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" strokecolor="#5b9bd5 [3204]" strokeweight=".5pt">
                   <v:stroke joinstyle="miter"/>
                 </v:line>
-                <v:rect id="Rectangle 69" o:spid="_x0000_s1063" style="position:absolute;left:45656;top:14605;width:9144;height:4485;visibility:visible;mso-wrap-style:square;v-text-anchor:middle" o:gfxdata="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" fillcolor="#5b9bd5 [3204]" strokecolor="#1f4d78 [1604]" strokeweight="1pt">
+                <v:rect id="Rectangle 69" o:spid="_x0000_s1063" style="position:absolute;left:45656;top:14605;width:9144;height:4485;visibility:visible;mso-wrap-style:square;v-text-anchor:middle" o:gfxdata="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" fillcolor="#5b9bd5 [3204]" strokecolor="#1f4d78 [1604]" strokeweight="1pt">
                   <v:textbox>
                     <w:txbxContent>
                       <w:p>
                         <w:pPr>
                           <w:jc w:val="center"/>
                         </w:pPr>
-                        <w:r>
-                          <w:t>Duyệt Album</w:t>
+                        <w:proofErr w:type="spellStart"/>
+                        <w:r>
+                          <w:t>Duyệt</w:t>
+                        </w:r>
+                        <w:proofErr w:type="spellEnd"/>
+                        <w:r>
+                          <w:t xml:space="preserve"> Album</w:t>
                         </w:r>
                       </w:p>
                     </w:txbxContent>
@@ -2190,7 +2507,7 @@
         <mc:AlternateContent>
           <mc:Choice Requires="wpg">
             <w:drawing>
-              <wp:anchor distT="0" distB="0" distL="114300" distR="114300" simplePos="0" relativeHeight="251688960" behindDoc="0" locked="0" layoutInCell="1" allowOverlap="1" wp14:anchorId="4A554258" wp14:editId="43DF169D">
+              <wp:anchor distT="0" distB="0" distL="114300" distR="114300" simplePos="0" relativeHeight="251686912" behindDoc="0" locked="0" layoutInCell="1" allowOverlap="1" wp14:anchorId="4A554258" wp14:editId="43DF169D">
                 <wp:simplePos x="0" y="0"/>
                 <wp:positionH relativeFrom="margin">
                   <wp:align>left</wp:align>
@@ -2943,7 +3260,7 @@
           </mc:Choice>
           <mc:Fallback>
             <w:pict>
-              <v:group w14:anchorId="4A554258" id="Group 73" o:spid="_x0000_s1064" style="position:absolute;margin-left:0;margin-top:2.6pt;width:446.25pt;height:131.35pt;z-index:251688960;mso-position-horizontal:left;mso-position-horizontal-relative:margin;mso-width-relative:margin;mso-height-relative:margin" coordsize="56673,16689" o:gfxdata="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">
+              <v:group w14:anchorId="4A554258" id="Group 73" o:spid="_x0000_s1064" style="position:absolute;margin-left:0;margin-top:2.6pt;width:446.25pt;height:131.35pt;z-index:251686912;mso-position-horizontal:left;mso-position-horizontal-relative:margin;mso-width-relative:margin;mso-height-relative:margin" coordsize="56673,16689" o:gfxdata="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">
                 <v:rect id="Rectangle 74" o:spid="_x0000_s1065" style="position:absolute;left:24757;width:9144;height:2844;visibility:visible;mso-wrap-style:square;v-text-anchor:middle" o:gfxdata="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" fillcolor="#5b9bd5 [3204]" strokecolor="#1f4d78 [1604]" strokeweight="1pt">
                   <v:textbox>
                     <w:txbxContent>
@@ -3275,6 +3592,8 @@
           <w:rFonts w:ascii="Times New Roman" w:hAnsi="Times New Roman" w:cs="Times New Roman"/>
         </w:rPr>
       </w:pPr>
+      <w:bookmarkStart w:id="1" w:name="_GoBack"/>
+      <w:bookmarkEnd w:id="1"/>
     </w:p>
     <w:p>
       <w:pPr>
@@ -3307,18 +3626,18 @@
         <mc:AlternateContent>
           <mc:Choice Requires="wpg">
             <w:drawing>
-              <wp:anchor distT="0" distB="0" distL="114300" distR="114300" simplePos="0" relativeHeight="251719680" behindDoc="0" locked="0" layoutInCell="1" allowOverlap="1" wp14:anchorId="7D9CAFA1" wp14:editId="7F0AB3FD">
+              <wp:anchor distT="0" distB="0" distL="114300" distR="114300" simplePos="0" relativeHeight="251719680" behindDoc="0" locked="0" layoutInCell="1" allowOverlap="1">
                 <wp:simplePos x="0" y="0"/>
-                <wp:positionH relativeFrom="margin">
+                <wp:positionH relativeFrom="column">
                   <wp:posOffset>-137160</wp:posOffset>
                 </wp:positionH>
                 <wp:positionV relativeFrom="paragraph">
                   <wp:posOffset>188153</wp:posOffset>
                 </wp:positionV>
-                <wp:extent cx="5667375" cy="1081058"/>
-                <wp:effectExtent l="0" t="0" r="28575" b="24130"/>
+                <wp:extent cx="5667375" cy="2067339"/>
+                <wp:effectExtent l="0" t="0" r="28575" b="28575"/>
                 <wp:wrapNone/>
-                <wp:docPr id="1" name="Group 1"/>
+                <wp:docPr id="24" name="Group 24"/>
                 <wp:cNvGraphicFramePr/>
                 <a:graphic xmlns:a="http://schemas.openxmlformats.org/drawingml/2006/main">
                   <a:graphicData uri="http://schemas.microsoft.com/office/word/2010/wordprocessingGroup">
@@ -3327,354 +3646,18 @@
                       <wpg:grpSpPr>
                         <a:xfrm>
                           <a:off x="0" y="0"/>
-                          <a:ext cx="5667375" cy="1081058"/>
+                          <a:ext cx="5667375" cy="2067339"/>
                           <a:chOff x="0" y="0"/>
-                          <a:chExt cx="5667375" cy="1081424"/>
+                          <a:chExt cx="5667375" cy="2067339"/>
                         </a:xfrm>
                       </wpg:grpSpPr>
                       <wps:wsp>
-                        <wps:cNvPr id="2" name="Rectangle 2"/>
-                        <wps:cNvSpPr/>
-                        <wps:spPr>
-                          <a:xfrm>
-                            <a:off x="2475781" y="0"/>
-                            <a:ext cx="914400" cy="284480"/>
-                          </a:xfrm>
-                          <a:prstGeom prst="rect">
-                            <a:avLst/>
-                          </a:prstGeom>
-                        </wps:spPr>
-                        <wps:style>
-                          <a:lnRef idx="2">
-                            <a:schemeClr val="accent1">
-                              <a:shade val="50000"/>
-                            </a:schemeClr>
-                          </a:lnRef>
-                          <a:fillRef idx="1">
-                            <a:schemeClr val="accent1"/>
-                          </a:fillRef>
-                          <a:effectRef idx="0">
-                            <a:schemeClr val="accent1"/>
-                          </a:effectRef>
-                          <a:fontRef idx="minor">
-                            <a:schemeClr val="lt1"/>
-                          </a:fontRef>
-                        </wps:style>
-                        <wps:txbx>
-                          <w:txbxContent>
-                            <w:p>
-                              <w:pPr>
-                                <w:jc w:val="center"/>
-                              </w:pPr>
-                              <w:r>
-                                <w:t xml:space="preserve">Trang </w:t>
-                              </w:r>
-                              <w:proofErr w:type="spellStart"/>
-                              <w:r>
-                                <w:t>chủ</w:t>
-                              </w:r>
-                              <w:proofErr w:type="spellEnd"/>
-                            </w:p>
-                          </w:txbxContent>
-                        </wps:txbx>
-                        <wps:bodyPr rot="0" spcFirstLastPara="0" vertOverflow="overflow" horzOverflow="overflow" vert="horz" wrap="square" lIns="91440" tIns="45720" rIns="91440" bIns="45720" numCol="1" spcCol="0" rtlCol="0" fromWordArt="0" anchor="ctr" anchorCtr="0" forceAA="0" compatLnSpc="1">
-                          <a:prstTxWarp prst="textNoShape">
-                            <a:avLst/>
-                          </a:prstTxWarp>
-                          <a:noAutofit/>
-                        </wps:bodyPr>
-                      </wps:wsp>
-                      <wps:wsp>
-                        <wps:cNvPr id="3" name="Rectangle 3"/>
-                        <wps:cNvSpPr/>
-                        <wps:spPr>
-                          <a:xfrm>
-                            <a:off x="0" y="612475"/>
-                            <a:ext cx="914400" cy="465826"/>
-                          </a:xfrm>
-                          <a:prstGeom prst="rect">
-                            <a:avLst/>
-                          </a:prstGeom>
-                        </wps:spPr>
-                        <wps:style>
-                          <a:lnRef idx="2">
-                            <a:schemeClr val="accent1">
-                              <a:shade val="50000"/>
-                            </a:schemeClr>
-                          </a:lnRef>
-                          <a:fillRef idx="1">
-                            <a:schemeClr val="accent1"/>
-                          </a:fillRef>
-                          <a:effectRef idx="0">
-                            <a:schemeClr val="accent1"/>
-                          </a:effectRef>
-                          <a:fontRef idx="minor">
-                            <a:schemeClr val="lt1"/>
-                          </a:fontRef>
-                        </wps:style>
-                        <wps:txbx>
-                          <w:txbxContent>
-                            <w:p>
-                              <w:pPr>
-                                <w:jc w:val="center"/>
-                              </w:pPr>
-                              <w:proofErr w:type="spellStart"/>
-                              <w:r>
-                                <w:t>Tìm</w:t>
-                              </w:r>
-                              <w:proofErr w:type="spellEnd"/>
-                              <w:r>
-                                <w:t xml:space="preserve"> </w:t>
-                              </w:r>
-                              <w:proofErr w:type="spellStart"/>
-                              <w:r>
-                                <w:t>kiếm</w:t>
-                              </w:r>
-                              <w:proofErr w:type="spellEnd"/>
-                              <w:r>
-                                <w:t xml:space="preserve"> </w:t>
-                              </w:r>
-                              <w:proofErr w:type="spellStart"/>
-                              <w:r>
-                                <w:t>món</w:t>
-                              </w:r>
-                              <w:proofErr w:type="spellEnd"/>
-                              <w:r>
-                                <w:t xml:space="preserve"> </w:t>
-                              </w:r>
-                              <w:proofErr w:type="spellStart"/>
-                              <w:r>
-                                <w:t>ăn</w:t>
-                              </w:r>
-                              <w:proofErr w:type="spellEnd"/>
-                            </w:p>
-                          </w:txbxContent>
-                        </wps:txbx>
-                        <wps:bodyPr rot="0" spcFirstLastPara="0" vertOverflow="overflow" horzOverflow="overflow" vert="horz" wrap="square" lIns="91440" tIns="45720" rIns="91440" bIns="45720" numCol="1" spcCol="0" rtlCol="0" fromWordArt="0" anchor="ctr" anchorCtr="0" forceAA="0" compatLnSpc="1">
-                          <a:prstTxWarp prst="textNoShape">
-                            <a:avLst/>
-                          </a:prstTxWarp>
-                          <a:noAutofit/>
-                        </wps:bodyPr>
-                      </wps:wsp>
-                      <wps:wsp>
-                        <wps:cNvPr id="4" name="Rectangle 4"/>
-                        <wps:cNvSpPr/>
-                        <wps:spPr>
-                          <a:xfrm>
-                            <a:off x="1104181" y="612475"/>
-                            <a:ext cx="914400" cy="465455"/>
-                          </a:xfrm>
-                          <a:prstGeom prst="rect">
-                            <a:avLst/>
-                          </a:prstGeom>
-                        </wps:spPr>
-                        <wps:style>
-                          <a:lnRef idx="2">
-                            <a:schemeClr val="accent1">
-                              <a:shade val="50000"/>
-                            </a:schemeClr>
-                          </a:lnRef>
-                          <a:fillRef idx="1">
-                            <a:schemeClr val="accent1"/>
-                          </a:fillRef>
-                          <a:effectRef idx="0">
-                            <a:schemeClr val="accent1"/>
-                          </a:effectRef>
-                          <a:fontRef idx="minor">
-                            <a:schemeClr val="lt1"/>
-                          </a:fontRef>
-                        </wps:style>
-                        <wps:txbx>
-                          <w:txbxContent>
-                            <w:p>
-                              <w:pPr>
-                                <w:jc w:val="center"/>
-                              </w:pPr>
-                              <w:proofErr w:type="spellStart"/>
-                              <w:r>
-                                <w:t>Duyệt</w:t>
-                              </w:r>
-                              <w:proofErr w:type="spellEnd"/>
-                              <w:r>
-                                <w:t xml:space="preserve"> </w:t>
-                              </w:r>
-                              <w:proofErr w:type="spellStart"/>
-                              <w:r>
-                                <w:t>thông</w:t>
-                              </w:r>
-                              <w:proofErr w:type="spellEnd"/>
-                              <w:r>
-                                <w:t xml:space="preserve"> tin </w:t>
-                              </w:r>
-                              <w:proofErr w:type="spellStart"/>
-                              <w:r>
-                                <w:t>món</w:t>
-                              </w:r>
-                              <w:proofErr w:type="spellEnd"/>
-                              <w:r>
-                                <w:t xml:space="preserve"> </w:t>
-                              </w:r>
-                              <w:proofErr w:type="spellStart"/>
-                              <w:r>
-                                <w:t>ăn</w:t>
-                              </w:r>
-                              <w:proofErr w:type="spellEnd"/>
-                            </w:p>
-                          </w:txbxContent>
-                        </wps:txbx>
-                        <wps:bodyPr rot="0" spcFirstLastPara="0" vertOverflow="overflow" horzOverflow="overflow" vert="horz" wrap="square" lIns="91440" tIns="45720" rIns="91440" bIns="45720" numCol="1" spcCol="0" rtlCol="0" fromWordArt="0" anchor="ctr" anchorCtr="0" forceAA="0" compatLnSpc="1">
-                          <a:prstTxWarp prst="textNoShape">
-                            <a:avLst/>
-                          </a:prstTxWarp>
-                          <a:noAutofit/>
-                        </wps:bodyPr>
-                      </wps:wsp>
-                      <wps:wsp>
-                        <wps:cNvPr id="5" name="Rectangle 5"/>
-                        <wps:cNvSpPr/>
-                        <wps:spPr>
-                          <a:xfrm>
-                            <a:off x="4752975" y="624224"/>
-                            <a:ext cx="914400" cy="457200"/>
-                          </a:xfrm>
-                          <a:prstGeom prst="rect">
-                            <a:avLst/>
-                          </a:prstGeom>
-                        </wps:spPr>
-                        <wps:style>
-                          <a:lnRef idx="2">
-                            <a:schemeClr val="accent1">
-                              <a:shade val="50000"/>
-                            </a:schemeClr>
-                          </a:lnRef>
-                          <a:fillRef idx="1">
-                            <a:schemeClr val="accent1"/>
-                          </a:fillRef>
-                          <a:effectRef idx="0">
-                            <a:schemeClr val="accent1"/>
-                          </a:effectRef>
-                          <a:fontRef idx="minor">
-                            <a:schemeClr val="lt1"/>
-                          </a:fontRef>
-                        </wps:style>
-                        <wps:txbx>
-                          <w:txbxContent>
-                            <w:p>
-                              <w:pPr>
-                                <w:jc w:val="center"/>
-                              </w:pPr>
-                              <w:proofErr w:type="spellStart"/>
-                              <w:r>
-                                <w:t>Tạo</w:t>
-                              </w:r>
-                              <w:proofErr w:type="spellEnd"/>
-                              <w:r>
-                                <w:t xml:space="preserve">            </w:t>
-                              </w:r>
-                              <w:proofErr w:type="spellStart"/>
-                              <w:r>
-                                <w:t>tài</w:t>
-                              </w:r>
-                              <w:proofErr w:type="spellEnd"/>
-                              <w:r>
-                                <w:t xml:space="preserve"> </w:t>
-                              </w:r>
-                              <w:proofErr w:type="spellStart"/>
-                              <w:r>
-                                <w:t>khoản</w:t>
-                              </w:r>
-                              <w:proofErr w:type="spellEnd"/>
-                            </w:p>
-                          </w:txbxContent>
-                        </wps:txbx>
-                        <wps:bodyPr rot="0" spcFirstLastPara="0" vertOverflow="overflow" horzOverflow="overflow" vert="horz" wrap="square" lIns="91440" tIns="45720" rIns="91440" bIns="45720" numCol="1" spcCol="0" rtlCol="0" fromWordArt="0" anchor="ctr" anchorCtr="0" forceAA="0" compatLnSpc="1">
-                          <a:prstTxWarp prst="textNoShape">
-                            <a:avLst/>
-                          </a:prstTxWarp>
-                          <a:noAutofit/>
-                        </wps:bodyPr>
-                      </wps:wsp>
-                      <wps:wsp>
-                        <wps:cNvPr id="6" name="Rectangle 6"/>
-                        <wps:cNvSpPr/>
-                        <wps:spPr>
-                          <a:xfrm>
-                            <a:off x="3398808" y="603849"/>
-                            <a:ext cx="914400" cy="448574"/>
-                          </a:xfrm>
-                          <a:prstGeom prst="rect">
-                            <a:avLst/>
-                          </a:prstGeom>
-                        </wps:spPr>
-                        <wps:style>
-                          <a:lnRef idx="2">
-                            <a:schemeClr val="accent1">
-                              <a:shade val="50000"/>
-                            </a:schemeClr>
-                          </a:lnRef>
-                          <a:fillRef idx="1">
-                            <a:schemeClr val="accent1"/>
-                          </a:fillRef>
-                          <a:effectRef idx="0">
-                            <a:schemeClr val="accent1"/>
-                          </a:effectRef>
-                          <a:fontRef idx="minor">
-                            <a:schemeClr val="lt1"/>
-                          </a:fontRef>
-                        </wps:style>
-                        <wps:txbx>
-                          <w:txbxContent>
-                            <w:p>
-                              <w:pPr>
-                                <w:jc w:val="center"/>
-                              </w:pPr>
-                              <w:proofErr w:type="spellStart"/>
-                              <w:r>
-                                <w:t>Xem</w:t>
-                              </w:r>
-                              <w:proofErr w:type="spellEnd"/>
-                              <w:r>
-                                <w:t xml:space="preserve"> </w:t>
-                              </w:r>
-                              <w:proofErr w:type="spellStart"/>
-                              <w:r>
-                                <w:t>trang</w:t>
-                              </w:r>
-                              <w:proofErr w:type="spellEnd"/>
-                              <w:r>
-                                <w:t xml:space="preserve"> </w:t>
-                              </w:r>
-                              <w:proofErr w:type="spellStart"/>
-                              <w:r>
-                                <w:t>cá</w:t>
-                              </w:r>
-                              <w:proofErr w:type="spellEnd"/>
-                              <w:r>
-                                <w:t xml:space="preserve"> </w:t>
-                              </w:r>
-                              <w:proofErr w:type="spellStart"/>
-                              <w:r>
-                                <w:t>nhân</w:t>
-                              </w:r>
-                              <w:proofErr w:type="spellEnd"/>
-                            </w:p>
-                          </w:txbxContent>
-                        </wps:txbx>
-                        <wps:bodyPr rot="0" spcFirstLastPara="0" vertOverflow="overflow" horzOverflow="overflow" vert="horz" wrap="square" lIns="91440" tIns="45720" rIns="91440" bIns="45720" numCol="1" spcCol="0" rtlCol="0" fromWordArt="0" anchor="ctr" anchorCtr="0" forceAA="0" compatLnSpc="1">
-                          <a:prstTxWarp prst="textNoShape">
-                            <a:avLst/>
-                          </a:prstTxWarp>
-                          <a:noAutofit/>
-                        </wps:bodyPr>
-                      </wps:wsp>
-                      <wps:wsp>
-                        <wps:cNvPr id="7" name="Straight Connector 7"/>
+                        <wps:cNvPr id="112" name="Straight Connector 112"/>
                         <wps:cNvCnPr/>
                         <wps:spPr>
                           <a:xfrm>
-                            <a:off x="465827" y="413877"/>
-                            <a:ext cx="4723334" cy="7319"/>
+                            <a:off x="2719346" y="1041621"/>
+                            <a:ext cx="0" cy="142875"/>
                           </a:xfrm>
                           <a:prstGeom prst="line">
                             <a:avLst/>
@@ -3697,12 +3680,12 @@
                         <wps:bodyPr/>
                       </wps:wsp>
                       <wps:wsp>
-                        <wps:cNvPr id="8" name="Straight Connector 8"/>
+                        <wps:cNvPr id="113" name="Straight Connector 113"/>
                         <wps:cNvCnPr/>
                         <wps:spPr>
                           <a:xfrm>
-                            <a:off x="2915729" y="241540"/>
-                            <a:ext cx="2317" cy="179709"/>
+                            <a:off x="1693628" y="1184745"/>
+                            <a:ext cx="2152650" cy="9525"/>
                           </a:xfrm>
                           <a:prstGeom prst="line">
                             <a:avLst/>
@@ -3725,12 +3708,12 @@
                         <wps:bodyPr/>
                       </wps:wsp>
                       <wps:wsp>
-                        <wps:cNvPr id="9" name="Straight Connector 9"/>
+                        <wps:cNvPr id="115" name="Straight Connector 115"/>
                         <wps:cNvCnPr/>
                         <wps:spPr>
                           <a:xfrm>
-                            <a:off x="465827" y="414068"/>
-                            <a:ext cx="372" cy="198408"/>
+                            <a:off x="1685677" y="1168842"/>
+                            <a:ext cx="0" cy="198120"/>
                           </a:xfrm>
                           <a:prstGeom prst="line">
                             <a:avLst/>
@@ -3753,12 +3736,12 @@
                         <wps:bodyPr/>
                       </wps:wsp>
                       <wps:wsp>
-                        <wps:cNvPr id="10" name="Straight Connector 10"/>
+                        <wps:cNvPr id="116" name="Straight Connector 116"/>
                         <wps:cNvCnPr/>
                         <wps:spPr>
-                          <a:xfrm>
-                            <a:off x="1570008" y="414068"/>
-                            <a:ext cx="372" cy="198408"/>
+                          <a:xfrm flipH="1">
+                            <a:off x="3824577" y="1200647"/>
+                            <a:ext cx="0" cy="180975"/>
                           </a:xfrm>
                           <a:prstGeom prst="line">
                             <a:avLst/>
@@ -3780,379 +3763,1138 @@
                         </wps:style>
                         <wps:bodyPr/>
                       </wps:wsp>
-                      <wps:wsp>
-                        <wps:cNvPr id="15" name="Straight Connector 15"/>
-                        <wps:cNvCnPr/>
-                        <wps:spPr>
+                      <wpg:grpSp>
+                        <wpg:cNvPr id="23" name="Group 23"/>
+                        <wpg:cNvGrpSpPr/>
+                        <wpg:grpSpPr>
                           <a:xfrm>
-                            <a:off x="2734574" y="414068"/>
-                            <a:ext cx="372" cy="198408"/>
+                            <a:off x="0" y="0"/>
+                            <a:ext cx="5667375" cy="2067339"/>
+                            <a:chOff x="0" y="0"/>
+                            <a:chExt cx="5667375" cy="2067339"/>
                           </a:xfrm>
-                          <a:prstGeom prst="line">
-                            <a:avLst/>
-                          </a:prstGeom>
-                        </wps:spPr>
-                        <wps:style>
-                          <a:lnRef idx="1">
-                            <a:schemeClr val="accent1"/>
-                          </a:lnRef>
-                          <a:fillRef idx="0">
-                            <a:schemeClr val="accent1"/>
-                          </a:fillRef>
-                          <a:effectRef idx="0">
-                            <a:schemeClr val="accent1"/>
-                          </a:effectRef>
-                          <a:fontRef idx="minor">
-                            <a:schemeClr val="tx1"/>
-                          </a:fontRef>
-                        </wps:style>
-                        <wps:bodyPr/>
-                      </wps:wsp>
-                      <wps:wsp>
-                        <wps:cNvPr id="16" name="Straight Connector 16"/>
-                        <wps:cNvCnPr/>
-                        <wps:spPr>
-                          <a:xfrm>
-                            <a:off x="3864634" y="422694"/>
-                            <a:ext cx="372" cy="198408"/>
-                          </a:xfrm>
-                          <a:prstGeom prst="line">
-                            <a:avLst/>
-                          </a:prstGeom>
-                        </wps:spPr>
-                        <wps:style>
-                          <a:lnRef idx="1">
-                            <a:schemeClr val="accent1"/>
-                          </a:lnRef>
-                          <a:fillRef idx="0">
-                            <a:schemeClr val="accent1"/>
-                          </a:fillRef>
-                          <a:effectRef idx="0">
-                            <a:schemeClr val="accent1"/>
-                          </a:effectRef>
-                          <a:fontRef idx="minor">
-                            <a:schemeClr val="tx1"/>
-                          </a:fontRef>
-                        </wps:style>
-                        <wps:bodyPr/>
-                      </wps:wsp>
-                      <wps:wsp>
-                        <wps:cNvPr id="19" name="Straight Connector 19"/>
-                        <wps:cNvCnPr/>
-                        <wps:spPr>
-                          <a:xfrm>
-                            <a:off x="5188789" y="422693"/>
-                            <a:ext cx="372" cy="198408"/>
-                          </a:xfrm>
-                          <a:prstGeom prst="line">
-                            <a:avLst/>
-                          </a:prstGeom>
-                        </wps:spPr>
-                        <wps:style>
-                          <a:lnRef idx="1">
-                            <a:schemeClr val="accent1"/>
-                          </a:lnRef>
-                          <a:fillRef idx="0">
-                            <a:schemeClr val="accent1"/>
-                          </a:fillRef>
-                          <a:effectRef idx="0">
-                            <a:schemeClr val="accent1"/>
-                          </a:effectRef>
-                          <a:fontRef idx="minor">
-                            <a:schemeClr val="tx1"/>
-                          </a:fontRef>
-                        </wps:style>
-                        <wps:bodyPr/>
-                      </wps:wsp>
-                      <wps:wsp>
-                        <wps:cNvPr id="20" name="Rectangle 20"/>
-                        <wps:cNvSpPr/>
-                        <wps:spPr>
-                          <a:xfrm>
-                            <a:off x="2276475" y="612490"/>
-                            <a:ext cx="914400" cy="422694"/>
-                          </a:xfrm>
-                          <a:prstGeom prst="rect">
-                            <a:avLst/>
-                          </a:prstGeom>
-                        </wps:spPr>
-                        <wps:style>
-                          <a:lnRef idx="2">
-                            <a:schemeClr val="accent1">
-                              <a:shade val="50000"/>
-                            </a:schemeClr>
-                          </a:lnRef>
-                          <a:fillRef idx="1">
-                            <a:schemeClr val="accent1"/>
-                          </a:fillRef>
-                          <a:effectRef idx="0">
-                            <a:schemeClr val="accent1"/>
-                          </a:effectRef>
-                          <a:fontRef idx="minor">
-                            <a:schemeClr val="lt1"/>
-                          </a:fontRef>
-                        </wps:style>
-                        <wps:txbx>
-                          <w:txbxContent>
-                            <w:p>
-                              <w:pPr>
-                                <w:jc w:val="center"/>
-                              </w:pPr>
-                              <w:proofErr w:type="spellStart"/>
-                              <w:r>
-                                <w:t>Quản</w:t>
-                              </w:r>
-                              <w:proofErr w:type="spellEnd"/>
-                              <w:r>
-                                <w:t xml:space="preserve"> </w:t>
-                              </w:r>
-                              <w:proofErr w:type="spellStart"/>
-                              <w:r>
-                                <w:t>lý</w:t>
-                              </w:r>
-                              <w:proofErr w:type="spellEnd"/>
-                            </w:p>
-                          </w:txbxContent>
-                        </wps:txbx>
-                        <wps:bodyPr rot="0" spcFirstLastPara="0" vertOverflow="overflow" horzOverflow="overflow" vert="horz" wrap="square" lIns="91440" tIns="45720" rIns="91440" bIns="45720" numCol="1" spcCol="0" rtlCol="0" fromWordArt="0" anchor="ctr" anchorCtr="0" forceAA="0" compatLnSpc="1">
-                          <a:prstTxWarp prst="textNoShape">
-                            <a:avLst/>
-                          </a:prstTxWarp>
-                          <a:noAutofit/>
-                        </wps:bodyPr>
-                      </wps:wsp>
+                        </wpg:grpSpPr>
+                        <wps:wsp>
+                          <wps:cNvPr id="111" name="Rectangle 111"/>
+                          <wps:cNvSpPr/>
+                          <wps:spPr>
+                            <a:xfrm>
+                              <a:off x="1264257" y="1367625"/>
+                              <a:ext cx="914400" cy="635765"/>
+                            </a:xfrm>
+                            <a:prstGeom prst="rect">
+                              <a:avLst/>
+                            </a:prstGeom>
+                          </wps:spPr>
+                          <wps:style>
+                            <a:lnRef idx="2">
+                              <a:schemeClr val="accent1">
+                                <a:shade val="50000"/>
+                              </a:schemeClr>
+                            </a:lnRef>
+                            <a:fillRef idx="1">
+                              <a:schemeClr val="accent1"/>
+                            </a:fillRef>
+                            <a:effectRef idx="0">
+                              <a:schemeClr val="accent1"/>
+                            </a:effectRef>
+                            <a:fontRef idx="minor">
+                              <a:schemeClr val="lt1"/>
+                            </a:fontRef>
+                          </wps:style>
+                          <wps:txbx>
+                            <w:txbxContent>
+                              <w:p>
+                                <w:pPr>
+                                  <w:jc w:val="center"/>
+                                </w:pPr>
+                                <w:proofErr w:type="spellStart"/>
+                                <w:r>
+                                  <w:t>Thêm</w:t>
+                                </w:r>
+                                <w:proofErr w:type="spellEnd"/>
+                                <w:r>
+                                  <w:t>/</w:t>
+                                </w:r>
+                                <w:proofErr w:type="spellStart"/>
+                                <w:r>
+                                  <w:t>Sửa</w:t>
+                                </w:r>
+                                <w:proofErr w:type="spellEnd"/>
+                                <w:r>
+                                  <w:t xml:space="preserve"> </w:t>
+                                </w:r>
+                                <w:proofErr w:type="spellStart"/>
+                                <w:r>
+                                  <w:t>các</w:t>
+                                </w:r>
+                                <w:proofErr w:type="spellEnd"/>
+                                <w:r>
+                                  <w:t xml:space="preserve"> </w:t>
+                                </w:r>
+                                <w:proofErr w:type="spellStart"/>
+                                <w:r>
+                                  <w:t>giá</w:t>
+                                </w:r>
+                                <w:proofErr w:type="spellEnd"/>
+                                <w:r>
+                                  <w:t xml:space="preserve"> </w:t>
+                                </w:r>
+                                <w:proofErr w:type="spellStart"/>
+                                <w:r>
+                                  <w:t>trị</w:t>
+                                </w:r>
+                                <w:proofErr w:type="spellEnd"/>
+                                <w:r>
+                                  <w:t xml:space="preserve"> </w:t>
+                                </w:r>
+                                <w:proofErr w:type="spellStart"/>
+                                <w:r>
+                                  <w:t>mặc</w:t>
+                                </w:r>
+                                <w:proofErr w:type="spellEnd"/>
+                                <w:r>
+                                  <w:t xml:space="preserve"> </w:t>
+                                </w:r>
+                                <w:proofErr w:type="spellStart"/>
+                                <w:r>
+                                  <w:t>định</w:t>
+                                </w:r>
+                                <w:proofErr w:type="spellEnd"/>
+                              </w:p>
+                            </w:txbxContent>
+                          </wps:txbx>
+                          <wps:bodyPr rot="0" spcFirstLastPara="0" vertOverflow="overflow" horzOverflow="overflow" vert="horz" wrap="square" lIns="91440" tIns="45720" rIns="91440" bIns="45720" numCol="1" spcCol="0" rtlCol="0" fromWordArt="0" anchor="ctr" anchorCtr="0" forceAA="0" compatLnSpc="1">
+                            <a:prstTxWarp prst="textNoShape">
+                              <a:avLst/>
+                            </a:prstTxWarp>
+                            <a:noAutofit/>
+                          </wps:bodyPr>
+                        </wps:wsp>
+                        <wps:wsp>
+                          <wps:cNvPr id="114" name="Rectangle 114"/>
+                          <wps:cNvSpPr/>
+                          <wps:spPr>
+                            <a:xfrm>
+                              <a:off x="3363402" y="1407381"/>
+                              <a:ext cx="914400" cy="659958"/>
+                            </a:xfrm>
+                            <a:prstGeom prst="rect">
+                              <a:avLst/>
+                            </a:prstGeom>
+                          </wps:spPr>
+                          <wps:style>
+                            <a:lnRef idx="2">
+                              <a:schemeClr val="accent1">
+                                <a:shade val="50000"/>
+                              </a:schemeClr>
+                            </a:lnRef>
+                            <a:fillRef idx="1">
+                              <a:schemeClr val="accent1"/>
+                            </a:fillRef>
+                            <a:effectRef idx="0">
+                              <a:schemeClr val="accent1"/>
+                            </a:effectRef>
+                            <a:fontRef idx="minor">
+                              <a:schemeClr val="lt1"/>
+                            </a:fontRef>
+                          </wps:style>
+                          <wps:txbx>
+                            <w:txbxContent>
+                              <w:p>
+                                <w:pPr>
+                                  <w:jc w:val="center"/>
+                                </w:pPr>
+                                <w:proofErr w:type="spellStart"/>
+                                <w:r>
+                                  <w:t>Phân</w:t>
+                                </w:r>
+                                <w:proofErr w:type="spellEnd"/>
+                                <w:r>
+                                  <w:t xml:space="preserve"> </w:t>
+                                </w:r>
+                                <w:proofErr w:type="spellStart"/>
+                                <w:r>
+                                  <w:t>quyền</w:t>
+                                </w:r>
+                                <w:proofErr w:type="spellEnd"/>
+                              </w:p>
+                              <w:p>
+                                <w:pPr>
+                                  <w:jc w:val="center"/>
+                                </w:pPr>
+                                <w:proofErr w:type="spellStart"/>
+                                <w:r>
+                                  <w:t>Tài</w:t>
+                                </w:r>
+                                <w:proofErr w:type="spellEnd"/>
+                                <w:r>
+                                  <w:t xml:space="preserve"> </w:t>
+                                </w:r>
+                                <w:proofErr w:type="spellStart"/>
+                                <w:r>
+                                  <w:t>khoản</w:t>
+                                </w:r>
+                                <w:proofErr w:type="spellEnd"/>
+                              </w:p>
+                            </w:txbxContent>
+                          </wps:txbx>
+                          <wps:bodyPr rot="0" spcFirstLastPara="0" vertOverflow="overflow" horzOverflow="overflow" vert="horz" wrap="square" lIns="91440" tIns="45720" rIns="91440" bIns="45720" numCol="1" spcCol="0" rtlCol="0" fromWordArt="0" anchor="ctr" anchorCtr="0" forceAA="0" compatLnSpc="1">
+                            <a:prstTxWarp prst="textNoShape">
+                              <a:avLst/>
+                            </a:prstTxWarp>
+                            <a:noAutofit/>
+                          </wps:bodyPr>
+                        </wps:wsp>
+                        <wpg:grpSp>
+                          <wpg:cNvPr id="1" name="Group 1"/>
+                          <wpg:cNvGrpSpPr/>
+                          <wpg:grpSpPr>
+                            <a:xfrm>
+                              <a:off x="0" y="0"/>
+                              <a:ext cx="5667375" cy="1081058"/>
+                              <a:chOff x="0" y="0"/>
+                              <a:chExt cx="5667375" cy="1081424"/>
+                            </a:xfrm>
+                          </wpg:grpSpPr>
+                          <wps:wsp>
+                            <wps:cNvPr id="2" name="Rectangle 2"/>
+                            <wps:cNvSpPr/>
+                            <wps:spPr>
+                              <a:xfrm>
+                                <a:off x="2475781" y="0"/>
+                                <a:ext cx="914400" cy="284480"/>
+                              </a:xfrm>
+                              <a:prstGeom prst="rect">
+                                <a:avLst/>
+                              </a:prstGeom>
+                            </wps:spPr>
+                            <wps:style>
+                              <a:lnRef idx="2">
+                                <a:schemeClr val="accent1">
+                                  <a:shade val="50000"/>
+                                </a:schemeClr>
+                              </a:lnRef>
+                              <a:fillRef idx="1">
+                                <a:schemeClr val="accent1"/>
+                              </a:fillRef>
+                              <a:effectRef idx="0">
+                                <a:schemeClr val="accent1"/>
+                              </a:effectRef>
+                              <a:fontRef idx="minor">
+                                <a:schemeClr val="lt1"/>
+                              </a:fontRef>
+                            </wps:style>
+                            <wps:txbx>
+                              <w:txbxContent>
+                                <w:p>
+                                  <w:pPr>
+                                    <w:jc w:val="center"/>
+                                  </w:pPr>
+                                  <w:r>
+                                    <w:t xml:space="preserve">Trang </w:t>
+                                  </w:r>
+                                  <w:proofErr w:type="spellStart"/>
+                                  <w:r>
+                                    <w:t>chủ</w:t>
+                                  </w:r>
+                                  <w:proofErr w:type="spellEnd"/>
+                                </w:p>
+                              </w:txbxContent>
+                            </wps:txbx>
+                            <wps:bodyPr rot="0" spcFirstLastPara="0" vertOverflow="overflow" horzOverflow="overflow" vert="horz" wrap="square" lIns="91440" tIns="45720" rIns="91440" bIns="45720" numCol="1" spcCol="0" rtlCol="0" fromWordArt="0" anchor="ctr" anchorCtr="0" forceAA="0" compatLnSpc="1">
+                              <a:prstTxWarp prst="textNoShape">
+                                <a:avLst/>
+                              </a:prstTxWarp>
+                              <a:noAutofit/>
+                            </wps:bodyPr>
+                          </wps:wsp>
+                          <wps:wsp>
+                            <wps:cNvPr id="3" name="Rectangle 3"/>
+                            <wps:cNvSpPr/>
+                            <wps:spPr>
+                              <a:xfrm>
+                                <a:off x="0" y="612475"/>
+                                <a:ext cx="914400" cy="465826"/>
+                              </a:xfrm>
+                              <a:prstGeom prst="rect">
+                                <a:avLst/>
+                              </a:prstGeom>
+                            </wps:spPr>
+                            <wps:style>
+                              <a:lnRef idx="2">
+                                <a:schemeClr val="accent1">
+                                  <a:shade val="50000"/>
+                                </a:schemeClr>
+                              </a:lnRef>
+                              <a:fillRef idx="1">
+                                <a:schemeClr val="accent1"/>
+                              </a:fillRef>
+                              <a:effectRef idx="0">
+                                <a:schemeClr val="accent1"/>
+                              </a:effectRef>
+                              <a:fontRef idx="minor">
+                                <a:schemeClr val="lt1"/>
+                              </a:fontRef>
+                            </wps:style>
+                            <wps:txbx>
+                              <w:txbxContent>
+                                <w:p>
+                                  <w:pPr>
+                                    <w:jc w:val="center"/>
+                                  </w:pPr>
+                                  <w:proofErr w:type="spellStart"/>
+                                  <w:r>
+                                    <w:t>Tìm</w:t>
+                                  </w:r>
+                                  <w:proofErr w:type="spellEnd"/>
+                                  <w:r>
+                                    <w:t xml:space="preserve"> </w:t>
+                                  </w:r>
+                                  <w:proofErr w:type="spellStart"/>
+                                  <w:r>
+                                    <w:t>kiếm</w:t>
+                                  </w:r>
+                                  <w:proofErr w:type="spellEnd"/>
+                                  <w:r>
+                                    <w:t xml:space="preserve"> </w:t>
+                                  </w:r>
+                                  <w:proofErr w:type="spellStart"/>
+                                  <w:r>
+                                    <w:t>món</w:t>
+                                  </w:r>
+                                  <w:proofErr w:type="spellEnd"/>
+                                  <w:r>
+                                    <w:t xml:space="preserve"> </w:t>
+                                  </w:r>
+                                  <w:proofErr w:type="spellStart"/>
+                                  <w:r>
+                                    <w:t>ăn</w:t>
+                                  </w:r>
+                                  <w:proofErr w:type="spellEnd"/>
+                                </w:p>
+                              </w:txbxContent>
+                            </wps:txbx>
+                            <wps:bodyPr rot="0" spcFirstLastPara="0" vertOverflow="overflow" horzOverflow="overflow" vert="horz" wrap="square" lIns="91440" tIns="45720" rIns="91440" bIns="45720" numCol="1" spcCol="0" rtlCol="0" fromWordArt="0" anchor="ctr" anchorCtr="0" forceAA="0" compatLnSpc="1">
+                              <a:prstTxWarp prst="textNoShape">
+                                <a:avLst/>
+                              </a:prstTxWarp>
+                              <a:noAutofit/>
+                            </wps:bodyPr>
+                          </wps:wsp>
+                          <wps:wsp>
+                            <wps:cNvPr id="4" name="Rectangle 4"/>
+                            <wps:cNvSpPr/>
+                            <wps:spPr>
+                              <a:xfrm>
+                                <a:off x="1104181" y="612475"/>
+                                <a:ext cx="914400" cy="465455"/>
+                              </a:xfrm>
+                              <a:prstGeom prst="rect">
+                                <a:avLst/>
+                              </a:prstGeom>
+                            </wps:spPr>
+                            <wps:style>
+                              <a:lnRef idx="2">
+                                <a:schemeClr val="accent1">
+                                  <a:shade val="50000"/>
+                                </a:schemeClr>
+                              </a:lnRef>
+                              <a:fillRef idx="1">
+                                <a:schemeClr val="accent1"/>
+                              </a:fillRef>
+                              <a:effectRef idx="0">
+                                <a:schemeClr val="accent1"/>
+                              </a:effectRef>
+                              <a:fontRef idx="minor">
+                                <a:schemeClr val="lt1"/>
+                              </a:fontRef>
+                            </wps:style>
+                            <wps:txbx>
+                              <w:txbxContent>
+                                <w:p>
+                                  <w:pPr>
+                                    <w:jc w:val="center"/>
+                                  </w:pPr>
+                                  <w:proofErr w:type="spellStart"/>
+                                  <w:r>
+                                    <w:t>Duyệt</w:t>
+                                  </w:r>
+                                  <w:proofErr w:type="spellEnd"/>
+                                  <w:r>
+                                    <w:t xml:space="preserve"> </w:t>
+                                  </w:r>
+                                  <w:proofErr w:type="spellStart"/>
+                                  <w:r>
+                                    <w:t>thông</w:t>
+                                  </w:r>
+                                  <w:proofErr w:type="spellEnd"/>
+                                  <w:r>
+                                    <w:t xml:space="preserve"> tin </w:t>
+                                  </w:r>
+                                  <w:proofErr w:type="spellStart"/>
+                                  <w:r>
+                                    <w:t>món</w:t>
+                                  </w:r>
+                                  <w:proofErr w:type="spellEnd"/>
+                                  <w:r>
+                                    <w:t xml:space="preserve"> </w:t>
+                                  </w:r>
+                                  <w:proofErr w:type="spellStart"/>
+                                  <w:r>
+                                    <w:t>ăn</w:t>
+                                  </w:r>
+                                  <w:proofErr w:type="spellEnd"/>
+                                </w:p>
+                              </w:txbxContent>
+                            </wps:txbx>
+                            <wps:bodyPr rot="0" spcFirstLastPara="0" vertOverflow="overflow" horzOverflow="overflow" vert="horz" wrap="square" lIns="91440" tIns="45720" rIns="91440" bIns="45720" numCol="1" spcCol="0" rtlCol="0" fromWordArt="0" anchor="ctr" anchorCtr="0" forceAA="0" compatLnSpc="1">
+                              <a:prstTxWarp prst="textNoShape">
+                                <a:avLst/>
+                              </a:prstTxWarp>
+                              <a:noAutofit/>
+                            </wps:bodyPr>
+                          </wps:wsp>
+                          <wps:wsp>
+                            <wps:cNvPr id="5" name="Rectangle 5"/>
+                            <wps:cNvSpPr/>
+                            <wps:spPr>
+                              <a:xfrm>
+                                <a:off x="4752975" y="624224"/>
+                                <a:ext cx="914400" cy="457200"/>
+                              </a:xfrm>
+                              <a:prstGeom prst="rect">
+                                <a:avLst/>
+                              </a:prstGeom>
+                            </wps:spPr>
+                            <wps:style>
+                              <a:lnRef idx="2">
+                                <a:schemeClr val="accent1">
+                                  <a:shade val="50000"/>
+                                </a:schemeClr>
+                              </a:lnRef>
+                              <a:fillRef idx="1">
+                                <a:schemeClr val="accent1"/>
+                              </a:fillRef>
+                              <a:effectRef idx="0">
+                                <a:schemeClr val="accent1"/>
+                              </a:effectRef>
+                              <a:fontRef idx="minor">
+                                <a:schemeClr val="lt1"/>
+                              </a:fontRef>
+                            </wps:style>
+                            <wps:txbx>
+                              <w:txbxContent>
+                                <w:p>
+                                  <w:pPr>
+                                    <w:jc w:val="center"/>
+                                  </w:pPr>
+                                  <w:proofErr w:type="spellStart"/>
+                                  <w:r>
+                                    <w:t>Tạo</w:t>
+                                  </w:r>
+                                  <w:proofErr w:type="spellEnd"/>
+                                  <w:r>
+                                    <w:t xml:space="preserve">            </w:t>
+                                  </w:r>
+                                  <w:proofErr w:type="spellStart"/>
+                                  <w:r>
+                                    <w:t>tài</w:t>
+                                  </w:r>
+                                  <w:proofErr w:type="spellEnd"/>
+                                  <w:r>
+                                    <w:t xml:space="preserve"> </w:t>
+                                  </w:r>
+                                  <w:proofErr w:type="spellStart"/>
+                                  <w:r>
+                                    <w:t>khoản</w:t>
+                                  </w:r>
+                                  <w:proofErr w:type="spellEnd"/>
+                                </w:p>
+                              </w:txbxContent>
+                            </wps:txbx>
+                            <wps:bodyPr rot="0" spcFirstLastPara="0" vertOverflow="overflow" horzOverflow="overflow" vert="horz" wrap="square" lIns="91440" tIns="45720" rIns="91440" bIns="45720" numCol="1" spcCol="0" rtlCol="0" fromWordArt="0" anchor="ctr" anchorCtr="0" forceAA="0" compatLnSpc="1">
+                              <a:prstTxWarp prst="textNoShape">
+                                <a:avLst/>
+                              </a:prstTxWarp>
+                              <a:noAutofit/>
+                            </wps:bodyPr>
+                          </wps:wsp>
+                          <wps:wsp>
+                            <wps:cNvPr id="6" name="Rectangle 6"/>
+                            <wps:cNvSpPr/>
+                            <wps:spPr>
+                              <a:xfrm>
+                                <a:off x="3398808" y="603849"/>
+                                <a:ext cx="914400" cy="448574"/>
+                              </a:xfrm>
+                              <a:prstGeom prst="rect">
+                                <a:avLst/>
+                              </a:prstGeom>
+                            </wps:spPr>
+                            <wps:style>
+                              <a:lnRef idx="2">
+                                <a:schemeClr val="accent1">
+                                  <a:shade val="50000"/>
+                                </a:schemeClr>
+                              </a:lnRef>
+                              <a:fillRef idx="1">
+                                <a:schemeClr val="accent1"/>
+                              </a:fillRef>
+                              <a:effectRef idx="0">
+                                <a:schemeClr val="accent1"/>
+                              </a:effectRef>
+                              <a:fontRef idx="minor">
+                                <a:schemeClr val="lt1"/>
+                              </a:fontRef>
+                            </wps:style>
+                            <wps:txbx>
+                              <w:txbxContent>
+                                <w:p>
+                                  <w:pPr>
+                                    <w:jc w:val="center"/>
+                                  </w:pPr>
+                                  <w:proofErr w:type="spellStart"/>
+                                  <w:r>
+                                    <w:t>Xem</w:t>
+                                  </w:r>
+                                  <w:proofErr w:type="spellEnd"/>
+                                  <w:r>
+                                    <w:t xml:space="preserve"> </w:t>
+                                  </w:r>
+                                  <w:proofErr w:type="spellStart"/>
+                                  <w:r>
+                                    <w:t>trang</w:t>
+                                  </w:r>
+                                  <w:proofErr w:type="spellEnd"/>
+                                  <w:r>
+                                    <w:t xml:space="preserve"> </w:t>
+                                  </w:r>
+                                  <w:proofErr w:type="spellStart"/>
+                                  <w:r>
+                                    <w:t>cá</w:t>
+                                  </w:r>
+                                  <w:proofErr w:type="spellEnd"/>
+                                  <w:r>
+                                    <w:t xml:space="preserve"> </w:t>
+                                  </w:r>
+                                  <w:proofErr w:type="spellStart"/>
+                                  <w:r>
+                                    <w:t>nhân</w:t>
+                                  </w:r>
+                                  <w:proofErr w:type="spellEnd"/>
+                                </w:p>
+                              </w:txbxContent>
+                            </wps:txbx>
+                            <wps:bodyPr rot="0" spcFirstLastPara="0" vertOverflow="overflow" horzOverflow="overflow" vert="horz" wrap="square" lIns="91440" tIns="45720" rIns="91440" bIns="45720" numCol="1" spcCol="0" rtlCol="0" fromWordArt="0" anchor="ctr" anchorCtr="0" forceAA="0" compatLnSpc="1">
+                              <a:prstTxWarp prst="textNoShape">
+                                <a:avLst/>
+                              </a:prstTxWarp>
+                              <a:noAutofit/>
+                            </wps:bodyPr>
+                          </wps:wsp>
+                          <wps:wsp>
+                            <wps:cNvPr id="7" name="Straight Connector 7"/>
+                            <wps:cNvCnPr/>
+                            <wps:spPr>
+                              <a:xfrm>
+                                <a:off x="465827" y="413877"/>
+                                <a:ext cx="4723334" cy="7319"/>
+                              </a:xfrm>
+                              <a:prstGeom prst="line">
+                                <a:avLst/>
+                              </a:prstGeom>
+                            </wps:spPr>
+                            <wps:style>
+                              <a:lnRef idx="1">
+                                <a:schemeClr val="accent1"/>
+                              </a:lnRef>
+                              <a:fillRef idx="0">
+                                <a:schemeClr val="accent1"/>
+                              </a:fillRef>
+                              <a:effectRef idx="0">
+                                <a:schemeClr val="accent1"/>
+                              </a:effectRef>
+                              <a:fontRef idx="minor">
+                                <a:schemeClr val="tx1"/>
+                              </a:fontRef>
+                            </wps:style>
+                            <wps:bodyPr/>
+                          </wps:wsp>
+                          <wps:wsp>
+                            <wps:cNvPr id="8" name="Straight Connector 8"/>
+                            <wps:cNvCnPr/>
+                            <wps:spPr>
+                              <a:xfrm>
+                                <a:off x="2915729" y="241540"/>
+                                <a:ext cx="2317" cy="179709"/>
+                              </a:xfrm>
+                              <a:prstGeom prst="line">
+                                <a:avLst/>
+                              </a:prstGeom>
+                            </wps:spPr>
+                            <wps:style>
+                              <a:lnRef idx="1">
+                                <a:schemeClr val="accent1"/>
+                              </a:lnRef>
+                              <a:fillRef idx="0">
+                                <a:schemeClr val="accent1"/>
+                              </a:fillRef>
+                              <a:effectRef idx="0">
+                                <a:schemeClr val="accent1"/>
+                              </a:effectRef>
+                              <a:fontRef idx="minor">
+                                <a:schemeClr val="tx1"/>
+                              </a:fontRef>
+                            </wps:style>
+                            <wps:bodyPr/>
+                          </wps:wsp>
+                          <wps:wsp>
+                            <wps:cNvPr id="9" name="Straight Connector 9"/>
+                            <wps:cNvCnPr/>
+                            <wps:spPr>
+                              <a:xfrm>
+                                <a:off x="465827" y="414068"/>
+                                <a:ext cx="372" cy="198408"/>
+                              </a:xfrm>
+                              <a:prstGeom prst="line">
+                                <a:avLst/>
+                              </a:prstGeom>
+                            </wps:spPr>
+                            <wps:style>
+                              <a:lnRef idx="1">
+                                <a:schemeClr val="accent1"/>
+                              </a:lnRef>
+                              <a:fillRef idx="0">
+                                <a:schemeClr val="accent1"/>
+                              </a:fillRef>
+                              <a:effectRef idx="0">
+                                <a:schemeClr val="accent1"/>
+                              </a:effectRef>
+                              <a:fontRef idx="minor">
+                                <a:schemeClr val="tx1"/>
+                              </a:fontRef>
+                            </wps:style>
+                            <wps:bodyPr/>
+                          </wps:wsp>
+                          <wps:wsp>
+                            <wps:cNvPr id="10" name="Straight Connector 10"/>
+                            <wps:cNvCnPr/>
+                            <wps:spPr>
+                              <a:xfrm>
+                                <a:off x="1570008" y="414068"/>
+                                <a:ext cx="372" cy="198408"/>
+                              </a:xfrm>
+                              <a:prstGeom prst="line">
+                                <a:avLst/>
+                              </a:prstGeom>
+                            </wps:spPr>
+                            <wps:style>
+                              <a:lnRef idx="1">
+                                <a:schemeClr val="accent1"/>
+                              </a:lnRef>
+                              <a:fillRef idx="0">
+                                <a:schemeClr val="accent1"/>
+                              </a:fillRef>
+                              <a:effectRef idx="0">
+                                <a:schemeClr val="accent1"/>
+                              </a:effectRef>
+                              <a:fontRef idx="minor">
+                                <a:schemeClr val="tx1"/>
+                              </a:fontRef>
+                            </wps:style>
+                            <wps:bodyPr/>
+                          </wps:wsp>
+                          <wps:wsp>
+                            <wps:cNvPr id="15" name="Straight Connector 15"/>
+                            <wps:cNvCnPr/>
+                            <wps:spPr>
+                              <a:xfrm>
+                                <a:off x="2734574" y="414068"/>
+                                <a:ext cx="372" cy="198408"/>
+                              </a:xfrm>
+                              <a:prstGeom prst="line">
+                                <a:avLst/>
+                              </a:prstGeom>
+                            </wps:spPr>
+                            <wps:style>
+                              <a:lnRef idx="1">
+                                <a:schemeClr val="accent1"/>
+                              </a:lnRef>
+                              <a:fillRef idx="0">
+                                <a:schemeClr val="accent1"/>
+                              </a:fillRef>
+                              <a:effectRef idx="0">
+                                <a:schemeClr val="accent1"/>
+                              </a:effectRef>
+                              <a:fontRef idx="minor">
+                                <a:schemeClr val="tx1"/>
+                              </a:fontRef>
+                            </wps:style>
+                            <wps:bodyPr/>
+                          </wps:wsp>
+                          <wps:wsp>
+                            <wps:cNvPr id="16" name="Straight Connector 16"/>
+                            <wps:cNvCnPr/>
+                            <wps:spPr>
+                              <a:xfrm>
+                                <a:off x="3864634" y="422694"/>
+                                <a:ext cx="372" cy="198408"/>
+                              </a:xfrm>
+                              <a:prstGeom prst="line">
+                                <a:avLst/>
+                              </a:prstGeom>
+                            </wps:spPr>
+                            <wps:style>
+                              <a:lnRef idx="1">
+                                <a:schemeClr val="accent1"/>
+                              </a:lnRef>
+                              <a:fillRef idx="0">
+                                <a:schemeClr val="accent1"/>
+                              </a:fillRef>
+                              <a:effectRef idx="0">
+                                <a:schemeClr val="accent1"/>
+                              </a:effectRef>
+                              <a:fontRef idx="minor">
+                                <a:schemeClr val="tx1"/>
+                              </a:fontRef>
+                            </wps:style>
+                            <wps:bodyPr/>
+                          </wps:wsp>
+                          <wps:wsp>
+                            <wps:cNvPr id="19" name="Straight Connector 19"/>
+                            <wps:cNvCnPr/>
+                            <wps:spPr>
+                              <a:xfrm>
+                                <a:off x="5188789" y="422693"/>
+                                <a:ext cx="372" cy="198408"/>
+                              </a:xfrm>
+                              <a:prstGeom prst="line">
+                                <a:avLst/>
+                              </a:prstGeom>
+                            </wps:spPr>
+                            <wps:style>
+                              <a:lnRef idx="1">
+                                <a:schemeClr val="accent1"/>
+                              </a:lnRef>
+                              <a:fillRef idx="0">
+                                <a:schemeClr val="accent1"/>
+                              </a:fillRef>
+                              <a:effectRef idx="0">
+                                <a:schemeClr val="accent1"/>
+                              </a:effectRef>
+                              <a:fontRef idx="minor">
+                                <a:schemeClr val="tx1"/>
+                              </a:fontRef>
+                            </wps:style>
+                            <wps:bodyPr/>
+                          </wps:wsp>
+                          <wps:wsp>
+                            <wps:cNvPr id="20" name="Rectangle 20"/>
+                            <wps:cNvSpPr/>
+                            <wps:spPr>
+                              <a:xfrm>
+                                <a:off x="2276475" y="612490"/>
+                                <a:ext cx="914400" cy="422694"/>
+                              </a:xfrm>
+                              <a:prstGeom prst="rect">
+                                <a:avLst/>
+                              </a:prstGeom>
+                            </wps:spPr>
+                            <wps:style>
+                              <a:lnRef idx="2">
+                                <a:schemeClr val="accent1">
+                                  <a:shade val="50000"/>
+                                </a:schemeClr>
+                              </a:lnRef>
+                              <a:fillRef idx="1">
+                                <a:schemeClr val="accent1"/>
+                              </a:fillRef>
+                              <a:effectRef idx="0">
+                                <a:schemeClr val="accent1"/>
+                              </a:effectRef>
+                              <a:fontRef idx="minor">
+                                <a:schemeClr val="lt1"/>
+                              </a:fontRef>
+                            </wps:style>
+                            <wps:txbx>
+                              <w:txbxContent>
+                                <w:p>
+                                  <w:pPr>
+                                    <w:jc w:val="center"/>
+                                  </w:pPr>
+                                  <w:proofErr w:type="spellStart"/>
+                                  <w:r>
+                                    <w:t>Quản</w:t>
+                                  </w:r>
+                                  <w:proofErr w:type="spellEnd"/>
+                                  <w:r>
+                                    <w:t xml:space="preserve"> </w:t>
+                                  </w:r>
+                                  <w:proofErr w:type="spellStart"/>
+                                  <w:r>
+                                    <w:t>lý</w:t>
+                                  </w:r>
+                                  <w:proofErr w:type="spellEnd"/>
+                                </w:p>
+                              </w:txbxContent>
+                            </wps:txbx>
+                            <wps:bodyPr rot="0" spcFirstLastPara="0" vertOverflow="overflow" horzOverflow="overflow" vert="horz" wrap="square" lIns="91440" tIns="45720" rIns="91440" bIns="45720" numCol="1" spcCol="0" rtlCol="0" fromWordArt="0" anchor="ctr" anchorCtr="0" forceAA="0" compatLnSpc="1">
+                              <a:prstTxWarp prst="textNoShape">
+                                <a:avLst/>
+                              </a:prstTxWarp>
+                              <a:noAutofit/>
+                            </wps:bodyPr>
+                          </wps:wsp>
+                        </wpg:grpSp>
+                      </wpg:grpSp>
                     </wpg:wgp>
                   </a:graphicData>
                 </a:graphic>
-                <wp14:sizeRelH relativeFrom="margin">
-                  <wp14:pctWidth>0</wp14:pctWidth>
-                </wp14:sizeRelH>
-                <wp14:sizeRelV relativeFrom="margin">
-                  <wp14:pctHeight>0</wp14:pctHeight>
-                </wp14:sizeRelV>
               </wp:anchor>
             </w:drawing>
           </mc:Choice>
           <mc:Fallback>
             <w:pict>
-              <v:group w14:anchorId="7D9CAFA1" id="Group 1" o:spid="_x0000_s1080" style="position:absolute;margin-left:-10.8pt;margin-top:14.8pt;width:446.25pt;height:85.1pt;z-index:251719680;mso-position-horizontal-relative:margin;mso-width-relative:margin;mso-height-relative:margin" coordsize="56673,10814" o:gfxdata="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">
-                <v:rect id="Rectangle 2" o:spid="_x0000_s1081" style="position:absolute;left:24757;width:9144;height:2844;visibility:visible;mso-wrap-style:square;v-text-anchor:middle" o:gfxdata="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" fillcolor="#5b9bd5 [3204]" strokecolor="#1f4d78 [1604]" strokeweight="1pt">
-                  <v:textbox>
-                    <w:txbxContent>
-                      <w:p>
-                        <w:pPr>
-                          <w:jc w:val="center"/>
-                        </w:pPr>
-                        <w:r>
-                          <w:t xml:space="preserve">Trang </w:t>
-                        </w:r>
-                        <w:proofErr w:type="spellStart"/>
-                        <w:r>
-                          <w:t>chủ</w:t>
-                        </w:r>
-                        <w:proofErr w:type="spellEnd"/>
-                      </w:p>
-                    </w:txbxContent>
-                  </v:textbox>
-                </v:rect>
-                <v:rect id="Rectangle 3" o:spid="_x0000_s1082" style="position:absolute;top:6124;width:9144;height:4659;visibility:visible;mso-wrap-style:square;v-text-anchor:middle" o:gfxdata="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" fillcolor="#5b9bd5 [3204]" strokecolor="#1f4d78 [1604]" strokeweight="1pt">
-                  <v:textbox>
-                    <w:txbxContent>
-                      <w:p>
-                        <w:pPr>
-                          <w:jc w:val="center"/>
-                        </w:pPr>
-                        <w:proofErr w:type="spellStart"/>
-                        <w:r>
-                          <w:t>Tìm</w:t>
-                        </w:r>
-                        <w:proofErr w:type="spellEnd"/>
-                        <w:r>
-                          <w:t xml:space="preserve"> </w:t>
-                        </w:r>
-                        <w:proofErr w:type="spellStart"/>
-                        <w:r>
-                          <w:t>kiếm</w:t>
-                        </w:r>
-                        <w:proofErr w:type="spellEnd"/>
-                        <w:r>
-                          <w:t xml:space="preserve"> </w:t>
-                        </w:r>
-                        <w:proofErr w:type="spellStart"/>
-                        <w:r>
-                          <w:t>món</w:t>
-                        </w:r>
-                        <w:proofErr w:type="spellEnd"/>
-                        <w:r>
-                          <w:t xml:space="preserve"> </w:t>
-                        </w:r>
-                        <w:proofErr w:type="spellStart"/>
-                        <w:r>
-                          <w:t>ăn</w:t>
-                        </w:r>
-                        <w:proofErr w:type="spellEnd"/>
-                      </w:p>
-                    </w:txbxContent>
-                  </v:textbox>
-                </v:rect>
-                <v:rect id="Rectangle 4" o:spid="_x0000_s1083" style="position:absolute;left:11041;top:6124;width:9144;height:4655;visibility:visible;mso-wrap-style:square;v-text-anchor:middle" o:gfxdata="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" fillcolor="#5b9bd5 [3204]" strokecolor="#1f4d78 [1604]" strokeweight="1pt">
-                  <v:textbox>
-                    <w:txbxContent>
-                      <w:p>
-                        <w:pPr>
-                          <w:jc w:val="center"/>
-                        </w:pPr>
-                        <w:proofErr w:type="spellStart"/>
-                        <w:r>
-                          <w:t>Duyệt</w:t>
-                        </w:r>
-                        <w:proofErr w:type="spellEnd"/>
-                        <w:r>
-                          <w:t xml:space="preserve"> </w:t>
-                        </w:r>
-                        <w:proofErr w:type="spellStart"/>
-                        <w:r>
-                          <w:t>thông</w:t>
-                        </w:r>
-                        <w:proofErr w:type="spellEnd"/>
-                        <w:r>
-                          <w:t xml:space="preserve"> tin </w:t>
-                        </w:r>
-                        <w:proofErr w:type="spellStart"/>
-                        <w:r>
-                          <w:t>món</w:t>
-                        </w:r>
-                        <w:proofErr w:type="spellEnd"/>
-                        <w:r>
-                          <w:t xml:space="preserve"> </w:t>
-                        </w:r>
-                        <w:proofErr w:type="spellStart"/>
-                        <w:r>
-                          <w:t>ăn</w:t>
-                        </w:r>
-                        <w:proofErr w:type="spellEnd"/>
-                      </w:p>
-                    </w:txbxContent>
-                  </v:textbox>
-                </v:rect>
-                <v:rect id="Rectangle 5" o:spid="_x0000_s1084" style="position:absolute;left:47529;top:6242;width:9144;height:4572;visibility:visible;mso-wrap-style:square;v-text-anchor:middle" o:gfxdata="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" fillcolor="#5b9bd5 [3204]" strokecolor="#1f4d78 [1604]" strokeweight="1pt">
-                  <v:textbox>
-                    <w:txbxContent>
-                      <w:p>
-                        <w:pPr>
-                          <w:jc w:val="center"/>
-                        </w:pPr>
-                        <w:proofErr w:type="spellStart"/>
-                        <w:r>
-                          <w:t>Tạo</w:t>
-                        </w:r>
-                        <w:proofErr w:type="spellEnd"/>
-                        <w:r>
-                          <w:t xml:space="preserve">            </w:t>
-                        </w:r>
-                        <w:proofErr w:type="spellStart"/>
-                        <w:r>
-                          <w:t>tài</w:t>
-                        </w:r>
-                        <w:proofErr w:type="spellEnd"/>
-                        <w:r>
-                          <w:t xml:space="preserve"> </w:t>
-                        </w:r>
-                        <w:proofErr w:type="spellStart"/>
-                        <w:r>
-                          <w:t>khoản</w:t>
-                        </w:r>
-                        <w:proofErr w:type="spellEnd"/>
-                      </w:p>
-                    </w:txbxContent>
-                  </v:textbox>
-                </v:rect>
-                <v:rect id="Rectangle 6" o:spid="_x0000_s1085" style="position:absolute;left:33988;top:6038;width:9144;height:4486;visibility:visible;mso-wrap-style:square;v-text-anchor:middle" o:gfxdata="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" fillcolor="#5b9bd5 [3204]" strokecolor="#1f4d78 [1604]" strokeweight="1pt">
-                  <v:textbox>
-                    <w:txbxContent>
-                      <w:p>
-                        <w:pPr>
-                          <w:jc w:val="center"/>
-                        </w:pPr>
-                        <w:proofErr w:type="spellStart"/>
-                        <w:r>
-                          <w:t>Xem</w:t>
-                        </w:r>
-                        <w:proofErr w:type="spellEnd"/>
-                        <w:r>
-                          <w:t xml:space="preserve"> </w:t>
-                        </w:r>
-                        <w:proofErr w:type="spellStart"/>
-                        <w:r>
-                          <w:t>trang</w:t>
-                        </w:r>
-                        <w:proofErr w:type="spellEnd"/>
-                        <w:r>
-                          <w:t xml:space="preserve"> </w:t>
-                        </w:r>
-                        <w:proofErr w:type="spellStart"/>
-                        <w:r>
-                          <w:t>cá</w:t>
-                        </w:r>
-                        <w:proofErr w:type="spellEnd"/>
-                        <w:r>
-                          <w:t xml:space="preserve"> </w:t>
-                        </w:r>
-                        <w:proofErr w:type="spellStart"/>
-                        <w:r>
-                          <w:t>nhân</w:t>
-                        </w:r>
-                        <w:proofErr w:type="spellEnd"/>
-                      </w:p>
-                    </w:txbxContent>
-                  </v:textbox>
-                </v:rect>
-                <v:line id="Straight Connector 7" o:spid="_x0000_s1086" style="position:absolute;visibility:visible;mso-wrap-style:square" from="4658,4138" to="51891,4211" o:connectortype="straight" o:gfxdata="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" strokecolor="#5b9bd5 [3204]" strokeweight=".5pt">
+              <v:group id="Group 24" o:spid="_x0000_s1080" style="position:absolute;margin-left:-10.8pt;margin-top:14.8pt;width:446.25pt;height:162.8pt;z-index:251719680" coordsize="56673,20673" o:gfxdata="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">
+                <v:line id="Straight Connector 112" o:spid="_x0000_s1081" style="position:absolute;visibility:visible;mso-wrap-style:square" from="27193,10416" to="27193,11844" o:connectortype="straight" o:gfxdata="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" strokecolor="#5b9bd5 [3204]" strokeweight=".5pt">
                   <v:stroke joinstyle="miter"/>
                 </v:line>
-                <v:line id="Straight Connector 8" o:spid="_x0000_s1087" style="position:absolute;visibility:visible;mso-wrap-style:square" from="29157,2415" to="29180,4212" o:connectortype="straight" o:gfxdata="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" strokecolor="#5b9bd5 [3204]" strokeweight=".5pt">
+                <v:line id="Straight Connector 113" o:spid="_x0000_s1082" style="position:absolute;visibility:visible;mso-wrap-style:square" from="16936,11847" to="38462,11942" o:connectortype="straight" o:gfxdata="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" strokecolor="#5b9bd5 [3204]" strokeweight=".5pt">
                   <v:stroke joinstyle="miter"/>
                 </v:line>
-                <v:line id="Straight Connector 9" o:spid="_x0000_s1088" style="position:absolute;visibility:visible;mso-wrap-style:square" from="4658,4140" to="4661,6124" o:connectortype="straight" o:gfxdata="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" strokecolor="#5b9bd5 [3204]" strokeweight=".5pt">
+                <v:line id="Straight Connector 115" o:spid="_x0000_s1083" style="position:absolute;visibility:visible;mso-wrap-style:square" from="16856,11688" to="16856,13669" o:connectortype="straight" o:gfxdata="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" strokecolor="#5b9bd5 [3204]" strokeweight=".5pt">
                   <v:stroke joinstyle="miter"/>
                 </v:line>
-                <v:line id="Straight Connector 10" o:spid="_x0000_s1089" style="position:absolute;visibility:visible;mso-wrap-style:square" from="15700,4140" to="15703,6124" o:connectortype="straight" o:gfxdata="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" strokecolor="#5b9bd5 [3204]" strokeweight=".5pt">
+                <v:line id="Straight Connector 116" o:spid="_x0000_s1084" style="position:absolute;flip:x;visibility:visible;mso-wrap-style:square" from="38245,12006" to="38245,13816" o:connectortype="straight" o:gfxdata="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" strokecolor="#5b9bd5 [3204]" strokeweight=".5pt">
                   <v:stroke joinstyle="miter"/>
                 </v:line>
-                <v:line id="Straight Connector 15" o:spid="_x0000_s1090" style="position:absolute;visibility:visible;mso-wrap-style:square" from="27345,4140" to="27349,6124" o:connectortype="straight" o:gfxdata="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" strokecolor="#5b9bd5 [3204]" strokeweight=".5pt">
-                  <v:stroke joinstyle="miter"/>
-                </v:line>
-                <v:line id="Straight Connector 16" o:spid="_x0000_s1091" style="position:absolute;visibility:visible;mso-wrap-style:square" from="38646,4226" to="38650,6211" o:connectortype="straight" o:gfxdata="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" strokecolor="#5b9bd5 [3204]" strokeweight=".5pt">
-                  <v:stroke joinstyle="miter"/>
-                </v:line>
-                <v:line id="Straight Connector 19" o:spid="_x0000_s1092" style="position:absolute;visibility:visible;mso-wrap-style:square" from="51887,4226" to="51891,6211" o:connectortype="straight" o:gfxdata="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" strokecolor="#5b9bd5 [3204]" strokeweight=".5pt">
-                  <v:stroke joinstyle="miter"/>
-                </v:line>
-                <v:rect id="Rectangle 20" o:spid="_x0000_s1093" style="position:absolute;left:22764;top:6124;width:9144;height:4227;visibility:visible;mso-wrap-style:square;v-text-anchor:middle" o:gfxdata="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" fillcolor="#5b9bd5 [3204]" strokecolor="#1f4d78 [1604]" strokeweight="1pt">
-                  <v:textbox>
-                    <w:txbxContent>
-                      <w:p>
-                        <w:pPr>
-                          <w:jc w:val="center"/>
-                        </w:pPr>
-                        <w:proofErr w:type="spellStart"/>
-                        <w:r>
-                          <w:t>Quản</w:t>
-                        </w:r>
-                        <w:proofErr w:type="spellEnd"/>
-                        <w:r>
-                          <w:t xml:space="preserve"> </w:t>
-                        </w:r>
-                        <w:proofErr w:type="spellStart"/>
-                        <w:r>
-                          <w:t>lý</w:t>
-                        </w:r>
-                        <w:proofErr w:type="spellEnd"/>
-                      </w:p>
-                    </w:txbxContent>
-                  </v:textbox>
-                </v:rect>
-                <w10:wrap anchorx="margin"/>
+                <v:group id="Group 23" o:spid="_x0000_s1085" style="position:absolute;width:56673;height:20673" coordsize="56673,20673" o:gfxdata="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">
+                  <v:rect id="Rectangle 111" o:spid="_x0000_s1086" style="position:absolute;left:12642;top:13676;width:9144;height:6357;visibility:visible;mso-wrap-style:square;v-text-anchor:middle" o:gfxdata="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" fillcolor="#5b9bd5 [3204]" strokecolor="#1f4d78 [1604]" strokeweight="1pt">
+                    <v:textbox>
+                      <w:txbxContent>
+                        <w:p>
+                          <w:pPr>
+                            <w:jc w:val="center"/>
+                          </w:pPr>
+                          <w:proofErr w:type="spellStart"/>
+                          <w:r>
+                            <w:t>Thêm</w:t>
+                          </w:r>
+                          <w:proofErr w:type="spellEnd"/>
+                          <w:r>
+                            <w:t>/</w:t>
+                          </w:r>
+                          <w:proofErr w:type="spellStart"/>
+                          <w:r>
+                            <w:t>Sửa</w:t>
+                          </w:r>
+                          <w:proofErr w:type="spellEnd"/>
+                          <w:r>
+                            <w:t xml:space="preserve"> </w:t>
+                          </w:r>
+                          <w:proofErr w:type="spellStart"/>
+                          <w:r>
+                            <w:t>các</w:t>
+                          </w:r>
+                          <w:proofErr w:type="spellEnd"/>
+                          <w:r>
+                            <w:t xml:space="preserve"> </w:t>
+                          </w:r>
+                          <w:proofErr w:type="spellStart"/>
+                          <w:r>
+                            <w:t>giá</w:t>
+                          </w:r>
+                          <w:proofErr w:type="spellEnd"/>
+                          <w:r>
+                            <w:t xml:space="preserve"> </w:t>
+                          </w:r>
+                          <w:proofErr w:type="spellStart"/>
+                          <w:r>
+                            <w:t>trị</w:t>
+                          </w:r>
+                          <w:proofErr w:type="spellEnd"/>
+                          <w:r>
+                            <w:t xml:space="preserve"> </w:t>
+                          </w:r>
+                          <w:proofErr w:type="spellStart"/>
+                          <w:r>
+                            <w:t>mặc</w:t>
+                          </w:r>
+                          <w:proofErr w:type="spellEnd"/>
+                          <w:r>
+                            <w:t xml:space="preserve"> </w:t>
+                          </w:r>
+                          <w:proofErr w:type="spellStart"/>
+                          <w:r>
+                            <w:t>định</w:t>
+                          </w:r>
+                          <w:proofErr w:type="spellEnd"/>
+                        </w:p>
+                      </w:txbxContent>
+                    </v:textbox>
+                  </v:rect>
+                  <v:rect id="Rectangle 114" o:spid="_x0000_s1087" style="position:absolute;left:33634;top:14073;width:9144;height:6600;visibility:visible;mso-wrap-style:square;v-text-anchor:middle" o:gfxdata="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" fillcolor="#5b9bd5 [3204]" strokecolor="#1f4d78 [1604]" strokeweight="1pt">
+                    <v:textbox>
+                      <w:txbxContent>
+                        <w:p>
+                          <w:pPr>
+                            <w:jc w:val="center"/>
+                          </w:pPr>
+                          <w:proofErr w:type="spellStart"/>
+                          <w:r>
+                            <w:t>Phân</w:t>
+                          </w:r>
+                          <w:proofErr w:type="spellEnd"/>
+                          <w:r>
+                            <w:t xml:space="preserve"> </w:t>
+                          </w:r>
+                          <w:proofErr w:type="spellStart"/>
+                          <w:r>
+                            <w:t>quyền</w:t>
+                          </w:r>
+                          <w:proofErr w:type="spellEnd"/>
+                        </w:p>
+                        <w:p>
+                          <w:pPr>
+                            <w:jc w:val="center"/>
+                          </w:pPr>
+                          <w:proofErr w:type="spellStart"/>
+                          <w:r>
+                            <w:t>Tài</w:t>
+                          </w:r>
+                          <w:proofErr w:type="spellEnd"/>
+                          <w:r>
+                            <w:t xml:space="preserve"> </w:t>
+                          </w:r>
+                          <w:proofErr w:type="spellStart"/>
+                          <w:r>
+                            <w:t>khoản</w:t>
+                          </w:r>
+                          <w:proofErr w:type="spellEnd"/>
+                        </w:p>
+                      </w:txbxContent>
+                    </v:textbox>
+                  </v:rect>
+                  <v:group id="Group 1" o:spid="_x0000_s1088" style="position:absolute;width:56673;height:10810" coordsize="56673,10814" o:gfxdata="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">
+                    <v:rect id="Rectangle 2" o:spid="_x0000_s1089" style="position:absolute;left:24757;width:9144;height:2844;visibility:visible;mso-wrap-style:square;v-text-anchor:middle" o:gfxdata="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" fillcolor="#5b9bd5 [3204]" strokecolor="#1f4d78 [1604]" strokeweight="1pt">
+                      <v:textbox>
+                        <w:txbxContent>
+                          <w:p>
+                            <w:pPr>
+                              <w:jc w:val="center"/>
+                            </w:pPr>
+                            <w:r>
+                              <w:t xml:space="preserve">Trang </w:t>
+                            </w:r>
+                            <w:proofErr w:type="spellStart"/>
+                            <w:r>
+                              <w:t>chủ</w:t>
+                            </w:r>
+                            <w:proofErr w:type="spellEnd"/>
+                          </w:p>
+                        </w:txbxContent>
+                      </v:textbox>
+                    </v:rect>
+                    <v:rect id="Rectangle 3" o:spid="_x0000_s1090" style="position:absolute;top:6124;width:9144;height:4659;visibility:visible;mso-wrap-style:square;v-text-anchor:middle" o:gfxdata="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" fillcolor="#5b9bd5 [3204]" strokecolor="#1f4d78 [1604]" strokeweight="1pt">
+                      <v:textbox>
+                        <w:txbxContent>
+                          <w:p>
+                            <w:pPr>
+                              <w:jc w:val="center"/>
+                            </w:pPr>
+                            <w:proofErr w:type="spellStart"/>
+                            <w:r>
+                              <w:t>Tìm</w:t>
+                            </w:r>
+                            <w:proofErr w:type="spellEnd"/>
+                            <w:r>
+                              <w:t xml:space="preserve"> </w:t>
+                            </w:r>
+                            <w:proofErr w:type="spellStart"/>
+                            <w:r>
+                              <w:t>kiếm</w:t>
+                            </w:r>
+                            <w:proofErr w:type="spellEnd"/>
+                            <w:r>
+                              <w:t xml:space="preserve"> </w:t>
+                            </w:r>
+                            <w:proofErr w:type="spellStart"/>
+                            <w:r>
+                              <w:t>món</w:t>
+                            </w:r>
+                            <w:proofErr w:type="spellEnd"/>
+                            <w:r>
+                              <w:t xml:space="preserve"> </w:t>
+                            </w:r>
+                            <w:proofErr w:type="spellStart"/>
+                            <w:r>
+                              <w:t>ăn</w:t>
+                            </w:r>
+                            <w:proofErr w:type="spellEnd"/>
+                          </w:p>
+                        </w:txbxContent>
+                      </v:textbox>
+                    </v:rect>
+                    <v:rect id="Rectangle 4" o:spid="_x0000_s1091" style="position:absolute;left:11041;top:6124;width:9144;height:4655;visibility:visible;mso-wrap-style:square;v-text-anchor:middle" o:gfxdata="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" fillcolor="#5b9bd5 [3204]" strokecolor="#1f4d78 [1604]" strokeweight="1pt">
+                      <v:textbox>
+                        <w:txbxContent>
+                          <w:p>
+                            <w:pPr>
+                              <w:jc w:val="center"/>
+                            </w:pPr>
+                            <w:proofErr w:type="spellStart"/>
+                            <w:r>
+                              <w:t>Duyệt</w:t>
+                            </w:r>
+                            <w:proofErr w:type="spellEnd"/>
+                            <w:r>
+                              <w:t xml:space="preserve"> </w:t>
+                            </w:r>
+                            <w:proofErr w:type="spellStart"/>
+                            <w:r>
+                              <w:t>thông</w:t>
+                            </w:r>
+                            <w:proofErr w:type="spellEnd"/>
+                            <w:r>
+                              <w:t xml:space="preserve"> tin </w:t>
+                            </w:r>
+                            <w:proofErr w:type="spellStart"/>
+                            <w:r>
+                              <w:t>món</w:t>
+                            </w:r>
+                            <w:proofErr w:type="spellEnd"/>
+                            <w:r>
+                              <w:t xml:space="preserve"> </w:t>
+                            </w:r>
+                            <w:proofErr w:type="spellStart"/>
+                            <w:r>
+                              <w:t>ăn</w:t>
+                            </w:r>
+                            <w:proofErr w:type="spellEnd"/>
+                          </w:p>
+                        </w:txbxContent>
+                      </v:textbox>
+                    </v:rect>
+                    <v:rect id="Rectangle 5" o:spid="_x0000_s1092" style="position:absolute;left:47529;top:6242;width:9144;height:4572;visibility:visible;mso-wrap-style:square;v-text-anchor:middle" o:gfxdata="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" fillcolor="#5b9bd5 [3204]" strokecolor="#1f4d78 [1604]" strokeweight="1pt">
+                      <v:textbox>
+                        <w:txbxContent>
+                          <w:p>
+                            <w:pPr>
+                              <w:jc w:val="center"/>
+                            </w:pPr>
+                            <w:proofErr w:type="spellStart"/>
+                            <w:r>
+                              <w:t>Tạo</w:t>
+                            </w:r>
+                            <w:proofErr w:type="spellEnd"/>
+                            <w:r>
+                              <w:t xml:space="preserve">            </w:t>
+                            </w:r>
+                            <w:proofErr w:type="spellStart"/>
+                            <w:r>
+                              <w:t>tài</w:t>
+                            </w:r>
+                            <w:proofErr w:type="spellEnd"/>
+                            <w:r>
+                              <w:t xml:space="preserve"> </w:t>
+                            </w:r>
+                            <w:proofErr w:type="spellStart"/>
+                            <w:r>
+                              <w:t>khoản</w:t>
+                            </w:r>
+                            <w:proofErr w:type="spellEnd"/>
+                          </w:p>
+                        </w:txbxContent>
+                      </v:textbox>
+                    </v:rect>
+                    <v:rect id="Rectangle 6" o:spid="_x0000_s1093" style="position:absolute;left:33988;top:6038;width:9144;height:4486;visibility:visible;mso-wrap-style:square;v-text-anchor:middle" o:gfxdata="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" fillcolor="#5b9bd5 [3204]" strokecolor="#1f4d78 [1604]" strokeweight="1pt">
+                      <v:textbox>
+                        <w:txbxContent>
+                          <w:p>
+                            <w:pPr>
+                              <w:jc w:val="center"/>
+                            </w:pPr>
+                            <w:proofErr w:type="spellStart"/>
+                            <w:r>
+                              <w:t>Xem</w:t>
+                            </w:r>
+                            <w:proofErr w:type="spellEnd"/>
+                            <w:r>
+                              <w:t xml:space="preserve"> </w:t>
+                            </w:r>
+                            <w:proofErr w:type="spellStart"/>
+                            <w:r>
+                              <w:t>trang</w:t>
+                            </w:r>
+                            <w:proofErr w:type="spellEnd"/>
+                            <w:r>
+                              <w:t xml:space="preserve"> </w:t>
+                            </w:r>
+                            <w:proofErr w:type="spellStart"/>
+                            <w:r>
+                              <w:t>cá</w:t>
+                            </w:r>
+                            <w:proofErr w:type="spellEnd"/>
+                            <w:r>
+                              <w:t xml:space="preserve"> </w:t>
+                            </w:r>
+                            <w:proofErr w:type="spellStart"/>
+                            <w:r>
+                              <w:t>nhân</w:t>
+                            </w:r>
+                            <w:proofErr w:type="spellEnd"/>
+                          </w:p>
+                        </w:txbxContent>
+                      </v:textbox>
+                    </v:rect>
+                    <v:line id="Straight Connector 7" o:spid="_x0000_s1094" style="position:absolute;visibility:visible;mso-wrap-style:square" from="4658,4138" to="51891,4211" o:connectortype="straight" o:gfxdata="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" strokecolor="#5b9bd5 [3204]" strokeweight=".5pt">
+                      <v:stroke joinstyle="miter"/>
+                    </v:line>
+                    <v:line id="Straight Connector 8" o:spid="_x0000_s1095" style="position:absolute;visibility:visible;mso-wrap-style:square" from="29157,2415" to="29180,4212" o:connectortype="straight" o:gfxdata="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" strokecolor="#5b9bd5 [3204]" strokeweight=".5pt">
+                      <v:stroke joinstyle="miter"/>
+                    </v:line>
+                    <v:line id="Straight Connector 9" o:spid="_x0000_s1096" style="position:absolute;visibility:visible;mso-wrap-style:square" from="4658,4140" to="4661,6124" o:connectortype="straight" o:gfxdata="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" strokecolor="#5b9bd5 [3204]" strokeweight=".5pt">
+                      <v:stroke joinstyle="miter"/>
+                    </v:line>
+                    <v:line id="Straight Connector 10" o:spid="_x0000_s1097" style="position:absolute;visibility:visible;mso-wrap-style:square" from="15700,4140" to="15703,6124" o:connectortype="straight" o:gfxdata="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" strokecolor="#5b9bd5 [3204]" strokeweight=".5pt">
+                      <v:stroke joinstyle="miter"/>
+                    </v:line>
+                    <v:line id="Straight Connector 15" o:spid="_x0000_s1098" style="position:absolute;visibility:visible;mso-wrap-style:square" from="27345,4140" to="27349,6124" o:connectortype="straight" o:gfxdata="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" strokecolor="#5b9bd5 [3204]" strokeweight=".5pt">
+                      <v:stroke joinstyle="miter"/>
+                    </v:line>
+                    <v:line id="Straight Connector 16" o:spid="_x0000_s1099" style="position:absolute;visibility:visible;mso-wrap-style:square" from="38646,4226" to="38650,6211" o:connectortype="straight" o:gfxdata="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" strokecolor="#5b9bd5 [3204]" strokeweight=".5pt">
+                      <v:stroke joinstyle="miter"/>
+                    </v:line>
+                    <v:line id="Straight Connector 19" o:spid="_x0000_s1100" style="position:absolute;visibility:visible;mso-wrap-style:square" from="51887,4226" to="51891,6211" o:connectortype="straight" o:gfxdata="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" strokecolor="#5b9bd5 [3204]" strokeweight=".5pt">
+                      <v:stroke joinstyle="miter"/>
+                    </v:line>
+                    <v:rect id="Rectangle 20" o:spid="_x0000_s1101" style="position:absolute;left:22764;top:6124;width:9144;height:4227;visibility:visible;mso-wrap-style:square;v-text-anchor:middle" o:gfxdata="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" fillcolor="#5b9bd5 [3204]" strokecolor="#1f4d78 [1604]" strokeweight="1pt">
+                      <v:textbox>
+                        <w:txbxContent>
+                          <w:p>
+                            <w:pPr>
+                              <w:jc w:val="center"/>
+                            </w:pPr>
+                            <w:proofErr w:type="spellStart"/>
+                            <w:r>
+                              <w:t>Quản</w:t>
+                            </w:r>
+                            <w:proofErr w:type="spellEnd"/>
+                            <w:r>
+                              <w:t xml:space="preserve"> </w:t>
+                            </w:r>
+                            <w:proofErr w:type="spellStart"/>
+                            <w:r>
+                              <w:t>lý</w:t>
+                            </w:r>
+                            <w:proofErr w:type="spellEnd"/>
+                          </w:p>
+                        </w:txbxContent>
+                      </v:textbox>
+                    </v:rect>
+                  </v:group>
+                </v:group>
               </v:group>
             </w:pict>
           </mc:Fallback>
@@ -4190,588 +4932,13 @@
         <w:t>:</w:t>
       </w:r>
     </w:p>
+    <w:bookmarkEnd w:id="0"/>
     <w:p>
       <w:pPr>
         <w:rPr>
           <w:rFonts w:ascii="Times New Roman" w:hAnsi="Times New Roman" w:cs="Times New Roman"/>
         </w:rPr>
       </w:pPr>
-      <w:bookmarkStart w:id="0" w:name="_GoBack"/>
-      <w:bookmarkEnd w:id="0"/>
-      <w:r>
-        <w:rPr>
-          <w:rFonts w:ascii="Times New Roman" w:hAnsi="Times New Roman" w:cs="Times New Roman"/>
-          <w:noProof/>
-          <w:lang w:val="vi-VN" w:eastAsia="vi-VN"/>
-        </w:rPr>
-        <mc:AlternateContent>
-          <mc:Choice Requires="wps">
-            <w:drawing>
-              <wp:anchor distT="0" distB="0" distL="114300" distR="114300" simplePos="0" relativeHeight="251714560" behindDoc="0" locked="0" layoutInCell="1" allowOverlap="1" wp14:anchorId="61A59044" wp14:editId="279C5DB1">
-                <wp:simplePos x="0" y="0"/>
-                <wp:positionH relativeFrom="column">
-                  <wp:posOffset>3226242</wp:posOffset>
-                </wp:positionH>
-                <wp:positionV relativeFrom="paragraph">
-                  <wp:posOffset>1320579</wp:posOffset>
-                </wp:positionV>
-                <wp:extent cx="914400" cy="659958"/>
-                <wp:effectExtent l="0" t="0" r="19050" b="26035"/>
-                <wp:wrapNone/>
-                <wp:docPr id="114" name="Rectangle 114"/>
-                <wp:cNvGraphicFramePr/>
-                <a:graphic xmlns:a="http://schemas.openxmlformats.org/drawingml/2006/main">
-                  <a:graphicData uri="http://schemas.microsoft.com/office/word/2010/wordprocessingShape">
-                    <wps:wsp>
-                      <wps:cNvSpPr/>
-                      <wps:spPr>
-                        <a:xfrm>
-                          <a:off x="0" y="0"/>
-                          <a:ext cx="914400" cy="659958"/>
-                        </a:xfrm>
-                        <a:prstGeom prst="rect">
-                          <a:avLst/>
-                        </a:prstGeom>
-                      </wps:spPr>
-                      <wps:style>
-                        <a:lnRef idx="2">
-                          <a:schemeClr val="accent1">
-                            <a:shade val="50000"/>
-                          </a:schemeClr>
-                        </a:lnRef>
-                        <a:fillRef idx="1">
-                          <a:schemeClr val="accent1"/>
-                        </a:fillRef>
-                        <a:effectRef idx="0">
-                          <a:schemeClr val="accent1"/>
-                        </a:effectRef>
-                        <a:fontRef idx="minor">
-                          <a:schemeClr val="lt1"/>
-                        </a:fontRef>
-                      </wps:style>
-                      <wps:txbx>
-                        <w:txbxContent>
-                          <w:p>
-                            <w:pPr>
-                              <w:jc w:val="center"/>
-                            </w:pPr>
-                            <w:proofErr w:type="spellStart"/>
-                            <w:r>
-                              <w:t>Phân</w:t>
-                            </w:r>
-                            <w:proofErr w:type="spellEnd"/>
-                            <w:r>
-                              <w:t xml:space="preserve"> </w:t>
-                            </w:r>
-                            <w:proofErr w:type="spellStart"/>
-                            <w:r>
-                              <w:t>quyền</w:t>
-                            </w:r>
-                            <w:proofErr w:type="spellEnd"/>
-                          </w:p>
-                          <w:p>
-                            <w:pPr>
-                              <w:jc w:val="center"/>
-                            </w:pPr>
-                            <w:proofErr w:type="spellStart"/>
-                            <w:r>
-                              <w:t>Tài</w:t>
-                            </w:r>
-                            <w:proofErr w:type="spellEnd"/>
-                            <w:r>
-                              <w:t xml:space="preserve"> </w:t>
-                            </w:r>
-                            <w:proofErr w:type="spellStart"/>
-                            <w:r>
-                              <w:t>khoản</w:t>
-                            </w:r>
-                            <w:proofErr w:type="spellEnd"/>
-                          </w:p>
-                        </w:txbxContent>
-                      </wps:txbx>
-                      <wps:bodyPr rot="0" spcFirstLastPara="0" vertOverflow="overflow" horzOverflow="overflow" vert="horz" wrap="square" lIns="91440" tIns="45720" rIns="91440" bIns="45720" numCol="1" spcCol="0" rtlCol="0" fromWordArt="0" anchor="ctr" anchorCtr="0" forceAA="0" compatLnSpc="1">
-                        <a:prstTxWarp prst="textNoShape">
-                          <a:avLst/>
-                        </a:prstTxWarp>
-                        <a:noAutofit/>
-                      </wps:bodyPr>
-                    </wps:wsp>
-                  </a:graphicData>
-                </a:graphic>
-                <wp14:sizeRelV relativeFrom="margin">
-                  <wp14:pctHeight>0</wp14:pctHeight>
-                </wp14:sizeRelV>
-              </wp:anchor>
-            </w:drawing>
-          </mc:Choice>
-          <mc:Fallback>
-            <w:pict>
-              <v:rect w14:anchorId="61A59044" id="Rectangle 114" o:spid="_x0000_s1094" style="position:absolute;margin-left:254.05pt;margin-top:104pt;width:1in;height:51.95pt;z-index:251714560;visibility:visible;mso-wrap-style:square;mso-height-percent:0;mso-wrap-distance-left:9pt;mso-wrap-distance-top:0;mso-wrap-distance-right:9pt;mso-wrap-distance-bottom:0;mso-position-horizontal:absolute;mso-position-horizontal-relative:text;mso-position-vertical:absolute;mso-position-vertical-relative:text;mso-height-percent:0;mso-height-relative:margin;v-text-anchor:middle" o:gfxdata="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" fillcolor="#5b9bd5 [3204]" strokecolor="#1f4d78 [1604]" strokeweight="1pt">
-                <v:textbox>
-                  <w:txbxContent>
-                    <w:p>
-                      <w:pPr>
-                        <w:jc w:val="center"/>
-                      </w:pPr>
-                      <w:proofErr w:type="spellStart"/>
-                      <w:r>
-                        <w:t>Phân</w:t>
-                      </w:r>
-                      <w:proofErr w:type="spellEnd"/>
-                      <w:r>
-                        <w:t xml:space="preserve"> </w:t>
-                      </w:r>
-                      <w:proofErr w:type="spellStart"/>
-                      <w:r>
-                        <w:t>quyền</w:t>
-                      </w:r>
-                      <w:proofErr w:type="spellEnd"/>
-                    </w:p>
-                    <w:p>
-                      <w:pPr>
-                        <w:jc w:val="center"/>
-                      </w:pPr>
-                      <w:proofErr w:type="spellStart"/>
-                      <w:r>
-                        <w:t>Tài</w:t>
-                      </w:r>
-                      <w:proofErr w:type="spellEnd"/>
-                      <w:r>
-                        <w:t xml:space="preserve"> </w:t>
-                      </w:r>
-                      <w:proofErr w:type="spellStart"/>
-                      <w:r>
-                        <w:t>khoản</w:t>
-                      </w:r>
-                      <w:proofErr w:type="spellEnd"/>
-                    </w:p>
-                  </w:txbxContent>
-                </v:textbox>
-              </v:rect>
-            </w:pict>
-          </mc:Fallback>
-        </mc:AlternateContent>
-      </w:r>
-      <w:r>
-        <w:rPr>
-          <w:rFonts w:ascii="Times New Roman" w:hAnsi="Times New Roman" w:cs="Times New Roman"/>
-          <w:noProof/>
-          <w:lang w:val="vi-VN" w:eastAsia="vi-VN"/>
-        </w:rPr>
-        <mc:AlternateContent>
-          <mc:Choice Requires="wps">
-            <w:drawing>
-              <wp:anchor distT="0" distB="0" distL="114300" distR="114300" simplePos="0" relativeHeight="251717632" behindDoc="0" locked="0" layoutInCell="1" allowOverlap="1" wp14:anchorId="28218A50" wp14:editId="29C3EDF7">
-                <wp:simplePos x="0" y="0"/>
-                <wp:positionH relativeFrom="column">
-                  <wp:posOffset>3686174</wp:posOffset>
-                </wp:positionH>
-                <wp:positionV relativeFrom="paragraph">
-                  <wp:posOffset>1116330</wp:posOffset>
-                </wp:positionV>
-                <wp:extent cx="0" cy="180975"/>
-                <wp:effectExtent l="0" t="0" r="19050" b="28575"/>
-                <wp:wrapNone/>
-                <wp:docPr id="116" name="Straight Connector 116"/>
-                <wp:cNvGraphicFramePr/>
-                <a:graphic xmlns:a="http://schemas.openxmlformats.org/drawingml/2006/main">
-                  <a:graphicData uri="http://schemas.microsoft.com/office/word/2010/wordprocessingShape">
-                    <wps:wsp>
-                      <wps:cNvCnPr/>
-                      <wps:spPr>
-                        <a:xfrm flipH="1">
-                          <a:off x="0" y="0"/>
-                          <a:ext cx="0" cy="180975"/>
-                        </a:xfrm>
-                        <a:prstGeom prst="line">
-                          <a:avLst/>
-                        </a:prstGeom>
-                      </wps:spPr>
-                      <wps:style>
-                        <a:lnRef idx="1">
-                          <a:schemeClr val="accent1"/>
-                        </a:lnRef>
-                        <a:fillRef idx="0">
-                          <a:schemeClr val="accent1"/>
-                        </a:fillRef>
-                        <a:effectRef idx="0">
-                          <a:schemeClr val="accent1"/>
-                        </a:effectRef>
-                        <a:fontRef idx="minor">
-                          <a:schemeClr val="tx1"/>
-                        </a:fontRef>
-                      </wps:style>
-                      <wps:bodyPr/>
-                    </wps:wsp>
-                  </a:graphicData>
-                </a:graphic>
-                <wp14:sizeRelH relativeFrom="margin">
-                  <wp14:pctWidth>0</wp14:pctWidth>
-                </wp14:sizeRelH>
-                <wp14:sizeRelV relativeFrom="margin">
-                  <wp14:pctHeight>0</wp14:pctHeight>
-                </wp14:sizeRelV>
-              </wp:anchor>
-            </w:drawing>
-          </mc:Choice>
-          <mc:Fallback>
-            <w:pict>
-              <v:line w14:anchorId="0256CBCC" id="Straight Connector 116" o:spid="_x0000_s1026" style="position:absolute;flip:x;z-index:251717632;visibility:visible;mso-wrap-style:square;mso-width-percent:0;mso-height-percent:0;mso-wrap-distance-left:9pt;mso-wrap-distance-top:0;mso-wrap-distance-right:9pt;mso-wrap-distance-bottom:0;mso-position-horizontal:absolute;mso-position-horizontal-relative:text;mso-position-vertical:absolute;mso-position-vertical-relative:text;mso-width-percent:0;mso-height-percent:0;mso-width-relative:margin;mso-height-relative:margin" from="290.25pt,87.9pt" to="290.25pt,102.15pt" o:gfxdata="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" strokecolor="#5b9bd5 [3204]" strokeweight=".5pt">
-                <v:stroke joinstyle="miter"/>
-              </v:line>
-            </w:pict>
-          </mc:Fallback>
-        </mc:AlternateContent>
-      </w:r>
-      <w:r>
-        <w:rPr>
-          <w:rFonts w:ascii="Times New Roman" w:hAnsi="Times New Roman" w:cs="Times New Roman"/>
-          <w:noProof/>
-          <w:lang w:val="vi-VN" w:eastAsia="vi-VN"/>
-        </w:rPr>
-        <mc:AlternateContent>
-          <mc:Choice Requires="wps">
-            <w:drawing>
-              <wp:anchor distT="0" distB="0" distL="114300" distR="114300" simplePos="0" relativeHeight="251710464" behindDoc="0" locked="0" layoutInCell="1" allowOverlap="1" wp14:anchorId="1BBB58BB" wp14:editId="7D47C650">
-                <wp:simplePos x="0" y="0"/>
-                <wp:positionH relativeFrom="column">
-                  <wp:posOffset>2581275</wp:posOffset>
-                </wp:positionH>
-                <wp:positionV relativeFrom="paragraph">
-                  <wp:posOffset>954405</wp:posOffset>
-                </wp:positionV>
-                <wp:extent cx="0" cy="142875"/>
-                <wp:effectExtent l="0" t="0" r="19050" b="28575"/>
-                <wp:wrapNone/>
-                <wp:docPr id="112" name="Straight Connector 112"/>
-                <wp:cNvGraphicFramePr/>
-                <a:graphic xmlns:a="http://schemas.openxmlformats.org/drawingml/2006/main">
-                  <a:graphicData uri="http://schemas.microsoft.com/office/word/2010/wordprocessingShape">
-                    <wps:wsp>
-                      <wps:cNvCnPr/>
-                      <wps:spPr>
-                        <a:xfrm>
-                          <a:off x="0" y="0"/>
-                          <a:ext cx="0" cy="142875"/>
-                        </a:xfrm>
-                        <a:prstGeom prst="line">
-                          <a:avLst/>
-                        </a:prstGeom>
-                      </wps:spPr>
-                      <wps:style>
-                        <a:lnRef idx="1">
-                          <a:schemeClr val="accent1"/>
-                        </a:lnRef>
-                        <a:fillRef idx="0">
-                          <a:schemeClr val="accent1"/>
-                        </a:fillRef>
-                        <a:effectRef idx="0">
-                          <a:schemeClr val="accent1"/>
-                        </a:effectRef>
-                        <a:fontRef idx="minor">
-                          <a:schemeClr val="tx1"/>
-                        </a:fontRef>
-                      </wps:style>
-                      <wps:bodyPr/>
-                    </wps:wsp>
-                  </a:graphicData>
-                </a:graphic>
-                <wp14:sizeRelV relativeFrom="margin">
-                  <wp14:pctHeight>0</wp14:pctHeight>
-                </wp14:sizeRelV>
-              </wp:anchor>
-            </w:drawing>
-          </mc:Choice>
-          <mc:Fallback>
-            <w:pict>
-              <v:line w14:anchorId="77A7B09A" id="Straight Connector 112" o:spid="_x0000_s1026" style="position:absolute;z-index:251710464;visibility:visible;mso-wrap-style:square;mso-height-percent:0;mso-wrap-distance-left:9pt;mso-wrap-distance-top:0;mso-wrap-distance-right:9pt;mso-wrap-distance-bottom:0;mso-position-horizontal:absolute;mso-position-horizontal-relative:text;mso-position-vertical:absolute;mso-position-vertical-relative:text;mso-height-percent:0;mso-height-relative:margin" from="203.25pt,75.15pt" to="203.25pt,86.4pt" o:gfxdata="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" strokecolor="#5b9bd5 [3204]" strokeweight=".5pt">
-                <v:stroke joinstyle="miter"/>
-              </v:line>
-            </w:pict>
-          </mc:Fallback>
-        </mc:AlternateContent>
-      </w:r>
-      <w:r>
-        <w:rPr>
-          <w:rFonts w:ascii="Times New Roman" w:hAnsi="Times New Roman" w:cs="Times New Roman"/>
-          <w:noProof/>
-          <w:lang w:val="vi-VN" w:eastAsia="vi-VN"/>
-        </w:rPr>
-        <mc:AlternateContent>
-          <mc:Choice Requires="wps">
-            <w:drawing>
-              <wp:anchor distT="0" distB="0" distL="114300" distR="114300" simplePos="0" relativeHeight="251712512" behindDoc="0" locked="0" layoutInCell="1" allowOverlap="1" wp14:anchorId="1DAEA641" wp14:editId="502CCC47">
-                <wp:simplePos x="0" y="0"/>
-                <wp:positionH relativeFrom="column">
-                  <wp:posOffset>1552575</wp:posOffset>
-                </wp:positionH>
-                <wp:positionV relativeFrom="paragraph">
-                  <wp:posOffset>1097280</wp:posOffset>
-                </wp:positionV>
-                <wp:extent cx="2152650" cy="9525"/>
-                <wp:effectExtent l="0" t="0" r="19050" b="28575"/>
-                <wp:wrapNone/>
-                <wp:docPr id="113" name="Straight Connector 113"/>
-                <wp:cNvGraphicFramePr/>
-                <a:graphic xmlns:a="http://schemas.openxmlformats.org/drawingml/2006/main">
-                  <a:graphicData uri="http://schemas.microsoft.com/office/word/2010/wordprocessingShape">
-                    <wps:wsp>
-                      <wps:cNvCnPr/>
-                      <wps:spPr>
-                        <a:xfrm>
-                          <a:off x="0" y="0"/>
-                          <a:ext cx="2152650" cy="9525"/>
-                        </a:xfrm>
-                        <a:prstGeom prst="line">
-                          <a:avLst/>
-                        </a:prstGeom>
-                      </wps:spPr>
-                      <wps:style>
-                        <a:lnRef idx="1">
-                          <a:schemeClr val="accent1"/>
-                        </a:lnRef>
-                        <a:fillRef idx="0">
-                          <a:schemeClr val="accent1"/>
-                        </a:fillRef>
-                        <a:effectRef idx="0">
-                          <a:schemeClr val="accent1"/>
-                        </a:effectRef>
-                        <a:fontRef idx="minor">
-                          <a:schemeClr val="tx1"/>
-                        </a:fontRef>
-                      </wps:style>
-                      <wps:bodyPr/>
-                    </wps:wsp>
-                  </a:graphicData>
-                </a:graphic>
-                <wp14:sizeRelH relativeFrom="margin">
-                  <wp14:pctWidth>0</wp14:pctWidth>
-                </wp14:sizeRelH>
-                <wp14:sizeRelV relativeFrom="margin">
-                  <wp14:pctHeight>0</wp14:pctHeight>
-                </wp14:sizeRelV>
-              </wp:anchor>
-            </w:drawing>
-          </mc:Choice>
-          <mc:Fallback>
-            <w:pict>
-              <v:line w14:anchorId="65AAE90C" id="Straight Connector 113" o:spid="_x0000_s1026" style="position:absolute;z-index:251712512;visibility:visible;mso-wrap-style:square;mso-width-percent:0;mso-height-percent:0;mso-wrap-distance-left:9pt;mso-wrap-distance-top:0;mso-wrap-distance-right:9pt;mso-wrap-distance-bottom:0;mso-position-horizontal:absolute;mso-position-horizontal-relative:text;mso-position-vertical:absolute;mso-position-vertical-relative:text;mso-width-percent:0;mso-height-percent:0;mso-width-relative:margin;mso-height-relative:margin" from="122.25pt,86.4pt" to="291.75pt,87.15pt" o:gfxdata="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" strokecolor="#5b9bd5 [3204]" strokeweight=".5pt">
-                <v:stroke joinstyle="miter"/>
-              </v:line>
-            </w:pict>
-          </mc:Fallback>
-        </mc:AlternateContent>
-      </w:r>
-      <w:r>
-        <w:rPr>
-          <w:rFonts w:ascii="Times New Roman" w:hAnsi="Times New Roman" w:cs="Times New Roman"/>
-          <w:noProof/>
-          <w:lang w:val="vi-VN" w:eastAsia="vi-VN"/>
-        </w:rPr>
-        <mc:AlternateContent>
-          <mc:Choice Requires="wps">
-            <w:drawing>
-              <wp:anchor distT="0" distB="0" distL="114300" distR="114300" simplePos="0" relativeHeight="251715584" behindDoc="0" locked="0" layoutInCell="1" allowOverlap="1" wp14:anchorId="34C312BD" wp14:editId="3AB2A26B">
-                <wp:simplePos x="0" y="0"/>
-                <wp:positionH relativeFrom="column">
-                  <wp:posOffset>1550035</wp:posOffset>
-                </wp:positionH>
-                <wp:positionV relativeFrom="paragraph">
-                  <wp:posOffset>1083310</wp:posOffset>
-                </wp:positionV>
-                <wp:extent cx="0" cy="198120"/>
-                <wp:effectExtent l="0" t="0" r="19050" b="30480"/>
-                <wp:wrapNone/>
-                <wp:docPr id="115" name="Straight Connector 115"/>
-                <wp:cNvGraphicFramePr/>
-                <a:graphic xmlns:a="http://schemas.openxmlformats.org/drawingml/2006/main">
-                  <a:graphicData uri="http://schemas.microsoft.com/office/word/2010/wordprocessingShape">
-                    <wps:wsp>
-                      <wps:cNvCnPr/>
-                      <wps:spPr>
-                        <a:xfrm>
-                          <a:off x="0" y="0"/>
-                          <a:ext cx="0" cy="198120"/>
-                        </a:xfrm>
-                        <a:prstGeom prst="line">
-                          <a:avLst/>
-                        </a:prstGeom>
-                      </wps:spPr>
-                      <wps:style>
-                        <a:lnRef idx="1">
-                          <a:schemeClr val="accent1"/>
-                        </a:lnRef>
-                        <a:fillRef idx="0">
-                          <a:schemeClr val="accent1"/>
-                        </a:fillRef>
-                        <a:effectRef idx="0">
-                          <a:schemeClr val="accent1"/>
-                        </a:effectRef>
-                        <a:fontRef idx="minor">
-                          <a:schemeClr val="tx1"/>
-                        </a:fontRef>
-                      </wps:style>
-                      <wps:bodyPr/>
-                    </wps:wsp>
-                  </a:graphicData>
-                </a:graphic>
-              </wp:anchor>
-            </w:drawing>
-          </mc:Choice>
-          <mc:Fallback>
-            <w:pict>
-              <v:line w14:anchorId="0950C3CA" id="Straight Connector 115" o:spid="_x0000_s1026" style="position:absolute;z-index:251715584;visibility:visible;mso-wrap-style:square;mso-wrap-distance-left:9pt;mso-wrap-distance-top:0;mso-wrap-distance-right:9pt;mso-wrap-distance-bottom:0;mso-position-horizontal:absolute;mso-position-horizontal-relative:text;mso-position-vertical:absolute;mso-position-vertical-relative:text" from="122.05pt,85.3pt" to="122.05pt,100.9pt" o:gfxdata="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" strokecolor="#5b9bd5 [3204]" strokeweight=".5pt">
-                <v:stroke joinstyle="miter"/>
-              </v:line>
-            </w:pict>
-          </mc:Fallback>
-        </mc:AlternateContent>
-      </w:r>
-      <w:r>
-        <w:rPr>
-          <w:rFonts w:ascii="Times New Roman" w:hAnsi="Times New Roman" w:cs="Times New Roman"/>
-          <w:noProof/>
-          <w:lang w:val="vi-VN" w:eastAsia="vi-VN"/>
-        </w:rPr>
-        <mc:AlternateContent>
-          <mc:Choice Requires="wps">
-            <w:drawing>
-              <wp:anchor distT="0" distB="0" distL="114300" distR="114300" simplePos="0" relativeHeight="251709440" behindDoc="0" locked="0" layoutInCell="1" allowOverlap="1" wp14:anchorId="720DC0D4" wp14:editId="14AB7CAE">
-                <wp:simplePos x="0" y="0"/>
-                <wp:positionH relativeFrom="column">
-                  <wp:posOffset>1125855</wp:posOffset>
-                </wp:positionH>
-                <wp:positionV relativeFrom="paragraph">
-                  <wp:posOffset>1278255</wp:posOffset>
-                </wp:positionV>
-                <wp:extent cx="914400" cy="635765"/>
-                <wp:effectExtent l="0" t="0" r="19050" b="12065"/>
-                <wp:wrapNone/>
-                <wp:docPr id="111" name="Rectangle 111"/>
-                <wp:cNvGraphicFramePr/>
-                <a:graphic xmlns:a="http://schemas.openxmlformats.org/drawingml/2006/main">
-                  <a:graphicData uri="http://schemas.microsoft.com/office/word/2010/wordprocessingShape">
-                    <wps:wsp>
-                      <wps:cNvSpPr/>
-                      <wps:spPr>
-                        <a:xfrm>
-                          <a:off x="0" y="0"/>
-                          <a:ext cx="914400" cy="635765"/>
-                        </a:xfrm>
-                        <a:prstGeom prst="rect">
-                          <a:avLst/>
-                        </a:prstGeom>
-                      </wps:spPr>
-                      <wps:style>
-                        <a:lnRef idx="2">
-                          <a:schemeClr val="accent1">
-                            <a:shade val="50000"/>
-                          </a:schemeClr>
-                        </a:lnRef>
-                        <a:fillRef idx="1">
-                          <a:schemeClr val="accent1"/>
-                        </a:fillRef>
-                        <a:effectRef idx="0">
-                          <a:schemeClr val="accent1"/>
-                        </a:effectRef>
-                        <a:fontRef idx="minor">
-                          <a:schemeClr val="lt1"/>
-                        </a:fontRef>
-                      </wps:style>
-                      <wps:txbx>
-                        <w:txbxContent>
-                          <w:p>
-                            <w:pPr>
-                              <w:jc w:val="center"/>
-                            </w:pPr>
-                            <w:proofErr w:type="spellStart"/>
-                            <w:r>
-                              <w:t>Thêm</w:t>
-                            </w:r>
-                            <w:proofErr w:type="spellEnd"/>
-                            <w:r>
-                              <w:t>/</w:t>
-                            </w:r>
-                            <w:proofErr w:type="spellStart"/>
-                            <w:r>
-                              <w:t>Sửa</w:t>
-                            </w:r>
-                            <w:proofErr w:type="spellEnd"/>
-                            <w:r>
-                              <w:t xml:space="preserve"> </w:t>
-                            </w:r>
-                            <w:proofErr w:type="spellStart"/>
-                            <w:r>
-                              <w:t>các</w:t>
-                            </w:r>
-                            <w:proofErr w:type="spellEnd"/>
-                            <w:r>
-                              <w:t xml:space="preserve"> </w:t>
-                            </w:r>
-                            <w:proofErr w:type="spellStart"/>
-                            <w:r>
-                              <w:t>giá</w:t>
-                            </w:r>
-                            <w:proofErr w:type="spellEnd"/>
-                            <w:r>
-                              <w:t xml:space="preserve"> </w:t>
-                            </w:r>
-                            <w:proofErr w:type="spellStart"/>
-                            <w:r>
-                              <w:t>trị</w:t>
-                            </w:r>
-                            <w:proofErr w:type="spellEnd"/>
-                            <w:r>
-                              <w:t xml:space="preserve"> </w:t>
-                            </w:r>
-                            <w:proofErr w:type="spellStart"/>
-                            <w:r>
-                              <w:t>mặc</w:t>
-                            </w:r>
-                            <w:proofErr w:type="spellEnd"/>
-                            <w:r>
-                              <w:t xml:space="preserve"> </w:t>
-                            </w:r>
-                            <w:proofErr w:type="spellStart"/>
-                            <w:r>
-                              <w:t>định</w:t>
-                            </w:r>
-                            <w:proofErr w:type="spellEnd"/>
-                          </w:p>
-                        </w:txbxContent>
-                      </wps:txbx>
-                      <wps:bodyPr rot="0" spcFirstLastPara="0" vertOverflow="overflow" horzOverflow="overflow" vert="horz" wrap="square" lIns="91440" tIns="45720" rIns="91440" bIns="45720" numCol="1" spcCol="0" rtlCol="0" fromWordArt="0" anchor="ctr" anchorCtr="0" forceAA="0" compatLnSpc="1">
-                        <a:prstTxWarp prst="textNoShape">
-                          <a:avLst/>
-                        </a:prstTxWarp>
-                        <a:noAutofit/>
-                      </wps:bodyPr>
-                    </wps:wsp>
-                  </a:graphicData>
-                </a:graphic>
-              </wp:anchor>
-            </w:drawing>
-          </mc:Choice>
-          <mc:Fallback>
-            <w:pict>
-              <v:rect w14:anchorId="720DC0D4" id="Rectangle 111" o:spid="_x0000_s1082" style="position:absolute;margin-left:88.65pt;margin-top:100.65pt;width:1in;height:50.05pt;z-index:251709440;visibility:visible;mso-wrap-style:square;mso-wrap-distance-left:9pt;mso-wrap-distance-top:0;mso-wrap-distance-right:9pt;mso-wrap-distance-bottom:0;mso-position-horizontal:absolute;mso-position-horizontal-relative:text;mso-position-vertical:absolute;mso-position-vertical-relative:text;v-text-anchor:middle" o:gfxdata="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" fillcolor="#5b9bd5 [3204]" strokecolor="#1f4d78 [1604]" strokeweight="1pt">
-                <v:textbox>
-                  <w:txbxContent>
-                    <w:p>
-                      <w:pPr>
-                        <w:jc w:val="center"/>
-                      </w:pPr>
-                      <w:r>
-                        <w:t>Thêm/Sửa các giá trị mặc định</w:t>
-                      </w:r>
-                    </w:p>
-                  </w:txbxContent>
-                </v:textbox>
-              </v:rect>
-            </w:pict>
-          </mc:Fallback>
-        </mc:AlternateContent>
-      </w:r>
     </w:p>
     <w:sectPr>
       <w:pgSz w:w="12240" w:h="15840"/>
@@ -5484,7 +5651,7 @@
 </file>
 
 <file path=customXml/itemProps1.xml><?xml version="1.0" encoding="utf-8"?>
-<ds:datastoreItem xmlns:ds="http://schemas.openxmlformats.org/officeDocument/2006/customXml" ds:itemID="{6FCDC5D6-B877-4B7B-AB53-CF82C1FF784F}">
+<ds:datastoreItem xmlns:ds="http://schemas.openxmlformats.org/officeDocument/2006/customXml" ds:itemID="{49FC6163-BB4B-4544-907A-A7B515A9F577}">
   <ds:schemaRefs>
     <ds:schemaRef ds:uri="http://schemas.openxmlformats.org/officeDocument/2006/bibliography"/>
   </ds:schemaRefs>
